--- a/document/Sprints/Sprint1/测试报告.docx
+++ b/document/Sprints/Sprint1/测试报告.docx
@@ -12,45 +12,9 @@
       </w:pPr>
       <w:r>
         <w:rPr>
-          <w:rFonts w:ascii="Arial" w:hAnsi="Arial"/>
-        </w:rPr>
-        <w:fldChar w:fldCharType="begin"/>
-      </w:r>
-      <w:r>
-        <w:rPr>
-          <w:rFonts w:ascii="Arial" w:hAnsi="Arial"/>
-        </w:rPr>
-        <w:instrText xml:space="preserve"> SUBJECT  \* MERGEFORMAT </w:instrText>
-      </w:r>
-      <w:r>
-        <w:rPr>
-          <w:rFonts w:ascii="Arial" w:hAnsi="Arial"/>
-        </w:rPr>
-        <w:fldChar w:fldCharType="separate"/>
-      </w:r>
-      <w:r>
-        <w:rPr>
           <w:rFonts w:ascii="Arial" w:hAnsi="Arial" w:hint="eastAsia"/>
         </w:rPr>
-        <w:t>&lt;</w:t>
-      </w:r>
-      <w:r>
-        <w:rPr>
-          <w:rFonts w:ascii="Arial" w:hAnsi="Arial" w:hint="eastAsia"/>
-        </w:rPr>
-        <w:t>项目名称</w:t>
-      </w:r>
-      <w:r>
-        <w:rPr>
-          <w:rFonts w:ascii="Arial" w:hAnsi="Arial" w:hint="eastAsia"/>
-        </w:rPr>
-        <w:t>&gt;</w:t>
-      </w:r>
-      <w:r>
-        <w:rPr>
-          <w:rFonts w:ascii="Arial" w:hAnsi="Arial"/>
-        </w:rPr>
-        <w:fldChar w:fldCharType="end"/>
+        <w:t>即应匹配信息发布平台</w:t>
       </w:r>
     </w:p>
     <w:p>
@@ -618,9 +582,6 @@
           <w:p>
             <w:pPr>
               <w:pStyle w:val="Tabletext"/>
-              <w:rPr>
-                <w:rFonts w:hint="eastAsia"/>
-              </w:rPr>
             </w:pPr>
             <w:r>
               <w:rPr>
@@ -2192,7 +2153,7 @@
         <w:spacing w:after="120"/>
         <w:ind w:left="720"/>
         <w:rPr>
-          <w:rFonts w:ascii="Times New Roman" w:hint="eastAsia"/>
+          <w:rFonts w:ascii="Times New Roman"/>
           <w:snapToGrid/>
         </w:rPr>
       </w:pPr>
@@ -2273,37 +2234,22 @@
         <w:ind w:left="720"/>
         <w:rPr>
           <w:rFonts w:ascii="Times New Roman"/>
-          <w:i/>
-          <w:snapToGrid/>
-          <w:color w:val="0000FF"/>
-        </w:rPr>
-      </w:pPr>
-      <w:r>
-        <w:rPr>
-          <w:rFonts w:ascii="Times New Roman"/>
-          <w:i/>
-          <w:snapToGrid/>
-          <w:color w:val="0000FF"/>
-        </w:rPr>
-        <w:t>[</w:t>
-      </w:r>
+          <w:snapToGrid/>
+        </w:rPr>
+      </w:pPr>
       <w:r>
         <w:rPr>
           <w:rFonts w:ascii="Times New Roman" w:hint="eastAsia"/>
-          <w:i/>
-          <w:snapToGrid/>
-          <w:color w:val="0000FF"/>
-        </w:rPr>
-        <w:t>本小节应提供正确理解此测试报告所需的全部术语的定义、首字母缩写词和缩略语。这些信息可以通过引用项目词汇表来提供。</w:t>
+          <w:snapToGrid/>
+        </w:rPr>
+        <w:t>即应——</w:t>
       </w:r>
       <w:r>
         <w:rPr>
           <w:rFonts w:ascii="Times New Roman" w:hint="eastAsia"/>
-          <w:i/>
-          <w:snapToGrid/>
-          <w:color w:val="0000FF"/>
-        </w:rPr>
-        <w:t>]</w:t>
+          <w:snapToGrid/>
+        </w:rPr>
+        <w:t>即应匹配信息发布平台</w:t>
       </w:r>
     </w:p>
     <w:p>
@@ -2315,19 +2261,65 @@
           <w:snapToGrid/>
         </w:rPr>
       </w:pPr>
+      <w:proofErr w:type="spellStart"/>
       <w:r>
         <w:rPr>
           <w:rFonts w:ascii="Times New Roman" w:hint="eastAsia"/>
           <w:snapToGrid/>
         </w:rPr>
-        <w:t>即应——</w:t>
+        <w:t>A</w:t>
+      </w:r>
+      <w:r>
+        <w:rPr>
+          <w:rFonts w:ascii="Times New Roman"/>
+          <w:snapToGrid/>
+        </w:rPr>
+        <w:t>uth</w:t>
+      </w:r>
+      <w:proofErr w:type="spellEnd"/>
+      <w:r>
+        <w:rPr>
+          <w:rFonts w:ascii="Times New Roman"/>
+          <w:snapToGrid/>
+        </w:rPr>
+        <w:t xml:space="preserve"> service </w:t>
       </w:r>
       <w:r>
         <w:rPr>
           <w:rFonts w:ascii="Times New Roman" w:hint="eastAsia"/>
           <w:snapToGrid/>
         </w:rPr>
-        <w:t>即应匹配信息发布平台</w:t>
+        <w:t>——</w:t>
+      </w:r>
+      <w:r>
+        <w:rPr>
+          <w:rFonts w:ascii="Times New Roman"/>
+          <w:snapToGrid/>
+        </w:rPr>
+        <w:t xml:space="preserve"> </w:t>
+      </w:r>
+      <w:r>
+        <w:rPr>
+          <w:rFonts w:ascii="Times New Roman" w:hint="eastAsia"/>
+          <w:snapToGrid/>
+        </w:rPr>
+        <w:t>即</w:t>
+      </w:r>
+      <w:proofErr w:type="gramStart"/>
+      <w:r>
+        <w:rPr>
+          <w:rFonts w:ascii="Times New Roman" w:hint="eastAsia"/>
+          <w:snapToGrid/>
+        </w:rPr>
+        <w:t>应微服务</w:t>
+      </w:r>
+      <w:proofErr w:type="gramEnd"/>
+      <w:r>
+        <w:rPr>
+          <w:rFonts w:ascii="Times New Roman" w:hint="eastAsia"/>
+          <w:snapToGrid/>
+        </w:rPr>
+        <w:t>架构中的用于登录、验证的服务</w:t>
       </w:r>
     </w:p>
     <w:p>
@@ -2339,65 +2331,49 @@
           <w:snapToGrid/>
         </w:rPr>
       </w:pPr>
-      <w:proofErr w:type="spellStart"/>
+      <w:r>
+        <w:rPr>
+          <w:rFonts w:ascii="Times New Roman"/>
+          <w:snapToGrid/>
+        </w:rPr>
+        <w:t xml:space="preserve">User service </w:t>
+      </w:r>
       <w:r>
         <w:rPr>
           <w:rFonts w:ascii="Times New Roman" w:hint="eastAsia"/>
           <w:snapToGrid/>
         </w:rPr>
-        <w:t>A</w:t>
+        <w:t>——</w:t>
       </w:r>
       <w:r>
         <w:rPr>
           <w:rFonts w:ascii="Times New Roman"/>
           <w:snapToGrid/>
         </w:rPr>
-        <w:t>uth</w:t>
-      </w:r>
-      <w:proofErr w:type="spellEnd"/>
-      <w:r>
-        <w:rPr>
-          <w:rFonts w:ascii="Times New Roman"/>
-          <w:snapToGrid/>
-        </w:rPr>
-        <w:t xml:space="preserve"> service </w:t>
+        <w:t xml:space="preserve"> </w:t>
       </w:r>
       <w:r>
         <w:rPr>
           <w:rFonts w:ascii="Times New Roman" w:hint="eastAsia"/>
           <w:snapToGrid/>
         </w:rPr>
-        <w:t>——</w:t>
-      </w:r>
-      <w:r>
-        <w:rPr>
-          <w:rFonts w:ascii="Times New Roman"/>
-          <w:snapToGrid/>
-        </w:rPr>
-        <w:t xml:space="preserve"> </w:t>
-      </w:r>
+        <w:t>即</w:t>
+      </w:r>
+      <w:proofErr w:type="gramStart"/>
       <w:r>
         <w:rPr>
           <w:rFonts w:ascii="Times New Roman" w:hint="eastAsia"/>
           <w:snapToGrid/>
         </w:rPr>
-        <w:t>即</w:t>
-      </w:r>
-      <w:proofErr w:type="gramStart"/>
+        <w:t>应微服务</w:t>
+      </w:r>
+      <w:proofErr w:type="gramEnd"/>
       <w:r>
         <w:rPr>
           <w:rFonts w:ascii="Times New Roman" w:hint="eastAsia"/>
           <w:snapToGrid/>
         </w:rPr>
-        <w:t>应微服务</w:t>
-      </w:r>
-      <w:proofErr w:type="gramEnd"/>
-      <w:r>
-        <w:rPr>
-          <w:rFonts w:ascii="Times New Roman" w:hint="eastAsia"/>
-          <w:snapToGrid/>
-        </w:rPr>
-        <w:t>架构中的用于登录、验证的服务</w:t>
+        <w:t>架构中用于用户信息的添加、修改、查询、删除的服务</w:t>
       </w:r>
     </w:p>
     <w:p>
@@ -2406,60 +2382,6 @@
         <w:ind w:left="720"/>
         <w:rPr>
           <w:rFonts w:ascii="Times New Roman"/>
-          <w:snapToGrid/>
-        </w:rPr>
-      </w:pPr>
-      <w:r>
-        <w:rPr>
-          <w:rFonts w:ascii="Times New Roman"/>
-          <w:snapToGrid/>
-        </w:rPr>
-        <w:t xml:space="preserve">User service </w:t>
-      </w:r>
-      <w:r>
-        <w:rPr>
-          <w:rFonts w:ascii="Times New Roman" w:hint="eastAsia"/>
-          <w:snapToGrid/>
-        </w:rPr>
-        <w:t>——</w:t>
-      </w:r>
-      <w:r>
-        <w:rPr>
-          <w:rFonts w:ascii="Times New Roman"/>
-          <w:snapToGrid/>
-        </w:rPr>
-        <w:t xml:space="preserve"> </w:t>
-      </w:r>
-      <w:r>
-        <w:rPr>
-          <w:rFonts w:ascii="Times New Roman" w:hint="eastAsia"/>
-          <w:snapToGrid/>
-        </w:rPr>
-        <w:t>即</w:t>
-      </w:r>
-      <w:proofErr w:type="gramStart"/>
-      <w:r>
-        <w:rPr>
-          <w:rFonts w:ascii="Times New Roman" w:hint="eastAsia"/>
-          <w:snapToGrid/>
-        </w:rPr>
-        <w:t>应微服务</w:t>
-      </w:r>
-      <w:proofErr w:type="gramEnd"/>
-      <w:r>
-        <w:rPr>
-          <w:rFonts w:ascii="Times New Roman" w:hint="eastAsia"/>
-          <w:snapToGrid/>
-        </w:rPr>
-        <w:t>架构中用于用户信息的添加、修改、查询、删除的服务</w:t>
-      </w:r>
-    </w:p>
-    <w:p>
-      <w:pPr>
-        <w:spacing w:after="120"/>
-        <w:ind w:left="720"/>
-        <w:rPr>
-          <w:rFonts w:ascii="Times New Roman" w:hint="eastAsia"/>
           <w:snapToGrid/>
         </w:rPr>
       </w:pPr>
@@ -2565,155 +2487,36 @@
         <w:ind w:left="720"/>
         <w:rPr>
           <w:rFonts w:ascii="Times New Roman"/>
-          <w:i/>
-          <w:snapToGrid/>
-          <w:color w:val="0000FF"/>
-        </w:rPr>
-      </w:pPr>
+          <w:snapToGrid/>
+        </w:rPr>
+      </w:pPr>
+      <w:r>
+        <w:rPr>
+          <w:rFonts w:ascii="Times New Roman" w:hint="eastAsia"/>
+          <w:snapToGrid/>
+        </w:rPr>
+        <w:t>《即应项目软件需求规约》</w:t>
+      </w:r>
+      <w:r>
+        <w:rPr>
+          <w:rFonts w:ascii="Times New Roman" w:hint="eastAsia"/>
+          <w:snapToGrid/>
+        </w:rPr>
+        <w:t xml:space="preserve">  </w:t>
+      </w:r>
       <w:r>
         <w:rPr>
           <w:rFonts w:ascii="Times New Roman"/>
-          <w:i/>
-          <w:snapToGrid/>
-          <w:color w:val="0000FF"/>
-        </w:rPr>
-        <w:t>[</w:t>
+          <w:snapToGrid/>
+        </w:rPr>
+        <w:t>v</w:t>
       </w:r>
       <w:r>
         <w:rPr>
           <w:rFonts w:ascii="Times New Roman" w:hint="eastAsia"/>
-          <w:i/>
-          <w:snapToGrid/>
-          <w:color w:val="0000FF"/>
-        </w:rPr>
-        <w:t>本小节应完整列出此</w:t>
-      </w:r>
-      <w:r>
-        <w:rPr>
-          <w:rFonts w:ascii="Times New Roman" w:hint="eastAsia"/>
-          <w:b/>
-          <w:i/>
-          <w:snapToGrid/>
-          <w:color w:val="0000FF"/>
-        </w:rPr>
-        <w:t>测试报告</w:t>
-      </w:r>
-      <w:r>
-        <w:rPr>
-          <w:rFonts w:ascii="Times New Roman" w:hint="eastAsia"/>
-          <w:i/>
-          <w:snapToGrid/>
-          <w:color w:val="0000FF"/>
-        </w:rPr>
-        <w:t>中其他部分所引用的所有文档。每个文档应标有标题、</w:t>
-      </w:r>
-      <w:r>
-        <w:rPr>
-          <w:rFonts w:ascii="Times New Roman" w:hint="eastAsia"/>
-          <w:i/>
-          <w:snapToGrid/>
-          <w:color w:val="0000FF"/>
-        </w:rPr>
-        <w:t>报告</w:t>
-      </w:r>
-      <w:r>
-        <w:rPr>
-          <w:rFonts w:ascii="Times New Roman" w:hint="eastAsia"/>
-          <w:i/>
-          <w:snapToGrid/>
-          <w:color w:val="0000FF"/>
-        </w:rPr>
-        <w:t>号（如果适用）、日期和出版单位</w:t>
-      </w:r>
-      <w:r>
-        <w:rPr>
-          <w:rFonts w:ascii="Times New Roman" w:hint="eastAsia"/>
-          <w:i/>
-          <w:snapToGrid/>
-          <w:color w:val="0000FF"/>
-        </w:rPr>
-        <w:t>等</w:t>
-      </w:r>
-      <w:r>
-        <w:rPr>
-          <w:rFonts w:ascii="Times New Roman" w:hint="eastAsia"/>
-          <w:i/>
-          <w:snapToGrid/>
-          <w:color w:val="0000FF"/>
-        </w:rPr>
-        <w:t>。列出可从中获取这些参考资料的来源。这些信息可以通过对附录或其他文档的引用来提供。</w:t>
-      </w:r>
-      <w:r>
-        <w:rPr>
-          <w:rFonts w:ascii="Times New Roman" w:hint="eastAsia"/>
-          <w:i/>
-          <w:snapToGrid/>
-          <w:color w:val="0000FF"/>
-        </w:rPr>
-        <w:t>例如《</w:t>
-      </w:r>
-      <w:r>
-        <w:rPr>
-          <w:rFonts w:ascii="Times New Roman" w:hint="eastAsia"/>
-          <w:i/>
-          <w:snapToGrid/>
-          <w:color w:val="0000FF"/>
-        </w:rPr>
-        <w:t>xxx</w:t>
-      </w:r>
-      <w:r>
-        <w:rPr>
-          <w:rFonts w:ascii="Times New Roman" w:hint="eastAsia"/>
-          <w:i/>
-          <w:snapToGrid/>
-          <w:color w:val="0000FF"/>
-        </w:rPr>
-        <w:t>项目软件需求规约》、《</w:t>
-      </w:r>
-      <w:r>
-        <w:rPr>
-          <w:rFonts w:ascii="Times New Roman" w:hint="eastAsia"/>
-          <w:i/>
-          <w:snapToGrid/>
-          <w:color w:val="0000FF"/>
-        </w:rPr>
-        <w:t>xxx</w:t>
-      </w:r>
-      <w:r>
-        <w:rPr>
-          <w:rFonts w:ascii="Times New Roman" w:hint="eastAsia"/>
-          <w:i/>
-          <w:snapToGrid/>
-          <w:color w:val="0000FF"/>
-        </w:rPr>
-        <w:t>项目</w:t>
-      </w:r>
-      <w:r>
-        <w:rPr>
-          <w:rFonts w:ascii="Times New Roman" w:hint="eastAsia"/>
-          <w:i/>
-          <w:snapToGrid/>
-          <w:color w:val="0000FF"/>
-        </w:rPr>
-        <w:t>测试用例</w:t>
-      </w:r>
-      <w:r>
-        <w:rPr>
-          <w:rFonts w:ascii="Times New Roman" w:hint="eastAsia"/>
-          <w:i/>
-          <w:snapToGrid/>
-          <w:color w:val="0000FF"/>
-        </w:rPr>
-        <w:t>》等。</w:t>
-      </w:r>
-      <w:r>
-        <w:rPr>
-          <w:rFonts w:ascii="Times New Roman" w:hint="eastAsia"/>
-          <w:i/>
-          <w:snapToGrid/>
-          <w:color w:val="0000FF"/>
-        </w:rPr>
-        <w:t>]</w:t>
+          <w:snapToGrid/>
+        </w:rPr>
+        <w:t>1.2</w:t>
       </w:r>
     </w:p>
     <w:p>
@@ -2730,28 +2533,21 @@
           <w:rFonts w:ascii="Times New Roman" w:hint="eastAsia"/>
           <w:snapToGrid/>
         </w:rPr>
-        <w:t>《即应项目软件需求规约》</w:t>
+        <w:t>《即应第一次迭代计划》</w:t>
       </w:r>
       <w:r>
         <w:rPr>
           <w:rFonts w:ascii="Times New Roman" w:hint="eastAsia"/>
           <w:snapToGrid/>
         </w:rPr>
-        <w:t xml:space="preserve">  </w:t>
+        <w:t xml:space="preserve"> </w:t>
       </w:r>
       <w:r>
         <w:rPr>
           <w:rFonts w:ascii="Times New Roman"/>
           <w:snapToGrid/>
         </w:rPr>
-        <w:t>v</w:t>
-      </w:r>
-      <w:r>
-        <w:rPr>
-          <w:rFonts w:ascii="Times New Roman" w:hint="eastAsia"/>
-          <w:snapToGrid/>
-        </w:rPr>
-        <w:t>1.2</w:t>
+        <w:t xml:space="preserve">v1.0 </w:t>
       </w:r>
     </w:p>
     <w:p>
@@ -2768,21 +2564,49 @@
           <w:rFonts w:ascii="Times New Roman" w:hint="eastAsia"/>
           <w:snapToGrid/>
         </w:rPr>
-        <w:t>《即应第一次迭代计划》</w:t>
+        <w:t>《即应匹配信息发布平台</w:t>
+      </w:r>
+      <w:r>
+        <w:rPr>
+          <w:rFonts w:ascii="Times New Roman"/>
+          <w:snapToGrid/>
+        </w:rPr>
+        <w:t xml:space="preserve"> </w:t>
       </w:r>
       <w:r>
         <w:rPr>
           <w:rFonts w:ascii="Times New Roman" w:hint="eastAsia"/>
           <w:snapToGrid/>
         </w:rPr>
+        <w:t>第一次迭代</w:t>
+      </w:r>
+      <w:r>
+        <w:rPr>
+          <w:rFonts w:ascii="Times New Roman" w:hint="eastAsia"/>
+          <w:snapToGrid/>
+        </w:rPr>
         <w:t xml:space="preserve"> </w:t>
       </w:r>
       <w:r>
         <w:rPr>
+          <w:rFonts w:ascii="Times New Roman" w:hint="eastAsia"/>
+          <w:snapToGrid/>
+        </w:rPr>
+        <w:t>系统测试用例》</w:t>
+      </w:r>
+      <w:r>
+        <w:rPr>
+          <w:rFonts w:ascii="Times New Roman" w:hint="eastAsia"/>
+          <w:snapToGrid/>
+        </w:rPr>
+        <w:t xml:space="preserve"> </w:t>
+      </w:r>
+      <w:r>
+        <w:rPr>
           <w:rFonts w:ascii="Times New Roman"/>
           <w:snapToGrid/>
         </w:rPr>
-        <w:t xml:space="preserve">v1.0 </w:t>
+        <w:t>v1.0</w:t>
       </w:r>
     </w:p>
     <w:p>
@@ -2810,45 +2634,6 @@
         <w:ind w:left="720"/>
         <w:rPr>
           <w:rFonts w:ascii="Times New Roman"/>
-          <w:i/>
-          <w:snapToGrid/>
-          <w:color w:val="0000FF"/>
-        </w:rPr>
-      </w:pPr>
-      <w:r>
-        <w:rPr>
-          <w:rFonts w:ascii="Times New Roman"/>
-          <w:i/>
-          <w:snapToGrid/>
-          <w:color w:val="0000FF"/>
-        </w:rPr>
-        <w:t>[</w:t>
-      </w:r>
-      <w:r>
-        <w:rPr>
-          <w:rFonts w:ascii="Times New Roman" w:hint="eastAsia"/>
-          <w:i/>
-          <w:snapToGrid/>
-          <w:color w:val="0000FF"/>
-        </w:rPr>
-        <w:t>本小节应说明此测试用例其他部分所包含的内容，并解释文档的组织方式。</w:t>
-      </w:r>
-      <w:r>
-        <w:rPr>
-          <w:rFonts w:ascii="Times New Roman" w:hint="eastAsia"/>
-          <w:i/>
-          <w:snapToGrid/>
-          <w:color w:val="0000FF"/>
-        </w:rPr>
-        <w:t>]</w:t>
-      </w:r>
-    </w:p>
-    <w:p>
-      <w:pPr>
-        <w:spacing w:after="120"/>
-        <w:ind w:left="720"/>
-        <w:rPr>
-          <w:rFonts w:ascii="Times New Roman"/>
           <w:snapToGrid/>
         </w:rPr>
       </w:pPr>
@@ -2887,31 +2672,13 @@
     </w:p>
     <w:p>
       <w:pPr>
-        <w:pStyle w:val="InfoBlue"/>
-      </w:pPr>
-      <w:r>
-        <w:t>[</w:t>
-      </w:r>
+        <w:pStyle w:val="a9"/>
+      </w:pPr>
       <w:r>
         <w:rPr>
           <w:rFonts w:hint="eastAsia"/>
         </w:rPr>
-        <w:t>简要说明测试的时间、地点、人员、测试方法</w:t>
-      </w:r>
-      <w:r>
-        <w:rPr>
-          <w:rFonts w:hint="eastAsia"/>
-        </w:rPr>
-        <w:t>、测试内容</w:t>
-      </w:r>
-      <w:r>
-        <w:rPr>
-          <w:rFonts w:hint="eastAsia"/>
-        </w:rPr>
-        <w:t>等。</w:t>
-      </w:r>
-      <w:r>
-        <w:t>]</w:t>
+        <w:t>测试时间：09/07/2019</w:t>
       </w:r>
     </w:p>
     <w:p>
@@ -2922,7 +2689,7 @@
         <w:rPr>
           <w:rFonts w:hint="eastAsia"/>
         </w:rPr>
-        <w:t>测试时间：09/07/2019</w:t>
+        <w:t>地点：项目开发教师（软件学院3101教师）</w:t>
       </w:r>
     </w:p>
     <w:p>
@@ -2933,7 +2700,52 @@
         <w:rPr>
           <w:rFonts w:hint="eastAsia"/>
         </w:rPr>
-        <w:t>地点：项目开发教师（软件学院3101教师）</w:t>
+        <w:t>人员：</w:t>
+      </w:r>
+      <w:proofErr w:type="spellStart"/>
+      <w:r>
+        <w:t>Auth</w:t>
+      </w:r>
+      <w:proofErr w:type="spellEnd"/>
+      <w:r>
+        <w:t xml:space="preserve"> service, user service</w:t>
+      </w:r>
+      <w:r>
+        <w:rPr>
+          <w:rFonts w:hint="eastAsia"/>
+        </w:rPr>
+        <w:t>开发者、</w:t>
+      </w:r>
+      <w:proofErr w:type="gramStart"/>
+      <w:r>
+        <w:rPr>
+          <w:rFonts w:hint="eastAsia"/>
+        </w:rPr>
+        <w:t>微信小</w:t>
+      </w:r>
+      <w:proofErr w:type="gramEnd"/>
+      <w:r>
+        <w:rPr>
+          <w:rFonts w:hint="eastAsia"/>
+        </w:rPr>
+        <w:t>程序开发者、</w:t>
+      </w:r>
+      <w:proofErr w:type="spellStart"/>
+      <w:r>
+        <w:rPr>
+          <w:rFonts w:hint="eastAsia"/>
+        </w:rPr>
+        <w:t>api</w:t>
+      </w:r>
+      <w:proofErr w:type="spellEnd"/>
+      <w:r>
+        <w:t xml:space="preserve"> gateway</w:t>
+      </w:r>
+      <w:r>
+        <w:rPr>
+          <w:rFonts w:hint="eastAsia"/>
+        </w:rPr>
+        <w:t>开发者</w:t>
       </w:r>
     </w:p>
     <w:p>
@@ -2944,52 +2756,7 @@
         <w:rPr>
           <w:rFonts w:hint="eastAsia"/>
         </w:rPr>
-        <w:t>人员：</w:t>
-      </w:r>
-      <w:proofErr w:type="spellStart"/>
-      <w:r>
-        <w:t>Auth</w:t>
-      </w:r>
-      <w:proofErr w:type="spellEnd"/>
-      <w:r>
-        <w:t xml:space="preserve"> service, user service</w:t>
-      </w:r>
-      <w:r>
-        <w:rPr>
-          <w:rFonts w:hint="eastAsia"/>
-        </w:rPr>
-        <w:t>开发者、</w:t>
-      </w:r>
-      <w:proofErr w:type="gramStart"/>
-      <w:r>
-        <w:rPr>
-          <w:rFonts w:hint="eastAsia"/>
-        </w:rPr>
-        <w:t>微信小</w:t>
-      </w:r>
-      <w:proofErr w:type="gramEnd"/>
-      <w:r>
-        <w:rPr>
-          <w:rFonts w:hint="eastAsia"/>
-        </w:rPr>
-        <w:t>程序开发者、</w:t>
-      </w:r>
-      <w:proofErr w:type="spellStart"/>
-      <w:r>
-        <w:rPr>
-          <w:rFonts w:hint="eastAsia"/>
-        </w:rPr>
-        <w:t>api</w:t>
-      </w:r>
-      <w:proofErr w:type="spellEnd"/>
-      <w:r>
-        <w:t xml:space="preserve"> gateway</w:t>
-      </w:r>
-      <w:r>
-        <w:rPr>
-          <w:rFonts w:hint="eastAsia"/>
-        </w:rPr>
-        <w:t>开发者</w:t>
+        <w:t>测试方法：单元测试，人工测试</w:t>
       </w:r>
     </w:p>
     <w:p>
@@ -3000,143 +2767,158 @@
         <w:rPr>
           <w:rFonts w:hint="eastAsia"/>
         </w:rPr>
-        <w:t>测试方法：单元测试，人工测试</w:t>
+        <w:t>测试内容：对涉及验证等逻辑功能进行单元测试，确保这些逻辑符合我们的预期，对于项目迭代一所要求的功能进行人工测试，用post</w:t>
+      </w:r>
+      <w:r>
+        <w:t>man</w:t>
+      </w:r>
+      <w:r>
+        <w:rPr>
+          <w:rFonts w:hint="eastAsia"/>
+        </w:rPr>
+        <w:t>发送请求</w:t>
+      </w:r>
+      <w:r>
+        <w:rPr>
+          <w:rFonts w:hint="eastAsia"/>
+        </w:rPr>
+        <w:t>、</w:t>
+      </w:r>
+      <w:proofErr w:type="gramStart"/>
+      <w:r>
+        <w:rPr>
+          <w:rFonts w:hint="eastAsia"/>
+        </w:rPr>
+        <w:t>微信小</w:t>
+      </w:r>
+      <w:proofErr w:type="gramEnd"/>
+      <w:r>
+        <w:rPr>
+          <w:rFonts w:hint="eastAsia"/>
+        </w:rPr>
+        <w:t>程序点击等方法测试系统反馈的内容是否符合预期</w:t>
       </w:r>
     </w:p>
     <w:p>
       <w:pPr>
-        <w:pStyle w:val="a9"/>
+        <w:pStyle w:val="1"/>
+      </w:pPr>
+      <w:bookmarkStart w:id="7" w:name="_Toc393891305"/>
+      <w:r>
         <w:rPr>
           <w:rFonts w:hint="eastAsia"/>
         </w:rPr>
-      </w:pPr>
-      <w:r>
-        <w:rPr>
-          <w:rFonts w:hint="eastAsia"/>
-        </w:rPr>
-        <w:t>测试内容：对涉及验证等逻辑功能进行单元测试，确保这些逻辑符合我们的预期，对于项目迭代一所要求的功能进行人工测试，用post</w:t>
-      </w:r>
-      <w:r>
-        <w:t>man</w:t>
-      </w:r>
-      <w:r>
-        <w:rPr>
-          <w:rFonts w:hint="eastAsia"/>
-        </w:rPr>
-        <w:t>发送请求</w:t>
-      </w:r>
-      <w:r>
-        <w:rPr>
-          <w:rFonts w:hint="eastAsia"/>
-        </w:rPr>
-        <w:t>、</w:t>
-      </w:r>
-      <w:proofErr w:type="gramStart"/>
-      <w:r>
-        <w:rPr>
-          <w:rFonts w:hint="eastAsia"/>
-        </w:rPr>
-        <w:t>微信小</w:t>
-      </w:r>
-      <w:proofErr w:type="gramEnd"/>
-      <w:r>
-        <w:rPr>
-          <w:rFonts w:hint="eastAsia"/>
-        </w:rPr>
-        <w:t>程序点击等方法测试系统反馈的内容是否符合预期</w:t>
-      </w:r>
-    </w:p>
-    <w:p>
-      <w:pPr>
-        <w:pStyle w:val="1"/>
-      </w:pPr>
-      <w:bookmarkStart w:id="7" w:name="_Toc393891305"/>
-      <w:r>
-        <w:rPr>
-          <w:rFonts w:hint="eastAsia"/>
-        </w:rPr>
-        <w:lastRenderedPageBreak/>
         <w:t>测试环境</w:t>
       </w:r>
       <w:bookmarkEnd w:id="7"/>
     </w:p>
     <w:p>
       <w:pPr>
-        <w:pStyle w:val="InfoBlue"/>
-      </w:pPr>
-      <w:r>
-        <w:t>[</w:t>
-      </w:r>
+        <w:pStyle w:val="a9"/>
+      </w:pPr>
       <w:r>
         <w:rPr>
           <w:rFonts w:hint="eastAsia"/>
         </w:rPr>
-        <w:t>简要地</w:t>
+        <w:t>系统后台发布在u</w:t>
+      </w:r>
+      <w:r>
+        <w:t>buntu16.04</w:t>
       </w:r>
       <w:r>
         <w:rPr>
           <w:rFonts w:hint="eastAsia"/>
         </w:rPr>
-        <w:t>描述测试所使用的软硬件环境</w:t>
+        <w:t>上</w:t>
       </w:r>
       <w:r>
         <w:rPr>
           <w:rFonts w:hint="eastAsia"/>
         </w:rPr>
-        <w:t>及其</w:t>
+        <w:t>，C</w:t>
+      </w:r>
+      <w:r>
+        <w:t>PU4</w:t>
       </w:r>
       <w:r>
         <w:rPr>
           <w:rFonts w:hint="eastAsia"/>
         </w:rPr>
-        <w:t>配置</w:t>
+        <w:t>核，内存8</w:t>
+      </w:r>
+      <w:r>
+        <w:t>G</w:t>
       </w:r>
       <w:r>
         <w:rPr>
           <w:rFonts w:hint="eastAsia"/>
         </w:rPr>
-        <w:t>。</w:t>
-      </w:r>
-      <w:r>
-        <w:t>]</w:t>
+        <w:t>，</w:t>
+      </w:r>
+      <w:r>
+        <w:rPr>
+          <w:rFonts w:hint="eastAsia"/>
+        </w:rPr>
+        <w:t>用</w:t>
+      </w:r>
+      <w:proofErr w:type="spellStart"/>
+      <w:r>
+        <w:rPr>
+          <w:rFonts w:hint="eastAsia"/>
+        </w:rPr>
+        <w:t>kubernetes</w:t>
+      </w:r>
+      <w:proofErr w:type="spellEnd"/>
+      <w:r>
+        <w:rPr>
+          <w:rFonts w:hint="eastAsia"/>
+        </w:rPr>
+        <w:t>进行容器管理。</w:t>
+      </w:r>
+      <w:r>
+        <w:t>Kubernetes</w:t>
+      </w:r>
+      <w:r>
+        <w:rPr>
+          <w:rFonts w:hint="eastAsia"/>
+        </w:rPr>
+        <w:t>版本是</w:t>
+      </w:r>
+      <w:r>
+        <w:t>v1.15.0</w:t>
       </w:r>
     </w:p>
     <w:p>
       <w:pPr>
         <w:pStyle w:val="a9"/>
       </w:pPr>
+      <w:proofErr w:type="gramStart"/>
       <w:r>
         <w:rPr>
           <w:rFonts w:hint="eastAsia"/>
         </w:rPr>
-        <w:t>系统后台发布在u</w:t>
-      </w:r>
-      <w:r>
-        <w:t>buntu16.04</w:t>
-      </w:r>
+        <w:t>微信小</w:t>
+      </w:r>
+      <w:proofErr w:type="gramEnd"/>
       <w:r>
         <w:rPr>
           <w:rFonts w:hint="eastAsia"/>
         </w:rPr>
-        <w:t>上</w:t>
-      </w:r>
+        <w:t>程序尚在开发模式，使用</w:t>
+      </w:r>
+      <w:proofErr w:type="gramStart"/>
       <w:r>
         <w:rPr>
           <w:rFonts w:hint="eastAsia"/>
         </w:rPr>
-        <w:t>，C</w:t>
-      </w:r>
-      <w:r>
-        <w:t>PU4</w:t>
-      </w:r>
+        <w:t>微信开发者工具</w:t>
+      </w:r>
+      <w:proofErr w:type="gramEnd"/>
       <w:r>
         <w:rPr>
           <w:rFonts w:hint="eastAsia"/>
         </w:rPr>
-        <w:t>核，内存8</w:t>
-      </w:r>
-      <w:r>
-        <w:t>G</w:t>
+        <w:t>与后台的交互</w:t>
       </w:r>
       <w:r>
         <w:rPr>
@@ -3144,164 +2926,91 @@
         </w:rPr>
         <w:t>，</w:t>
       </w:r>
+      <w:proofErr w:type="gramStart"/>
       <w:r>
         <w:rPr>
           <w:rFonts w:hint="eastAsia"/>
         </w:rPr>
-        <w:t>用</w:t>
-      </w:r>
-      <w:proofErr w:type="spellStart"/>
+        <w:t>微信开发者工具</w:t>
+      </w:r>
+      <w:proofErr w:type="gramEnd"/>
       <w:r>
         <w:rPr>
           <w:rFonts w:hint="eastAsia"/>
         </w:rPr>
-        <w:t>kubernetes</w:t>
-      </w:r>
-      <w:proofErr w:type="spellEnd"/>
+        <w:t>运行在w</w:t>
+      </w:r>
+      <w:r>
+        <w:t>indows</w:t>
+      </w:r>
       <w:r>
         <w:rPr>
           <w:rFonts w:hint="eastAsia"/>
         </w:rPr>
-        <w:t>进行容器管理。</w:t>
-      </w:r>
-      <w:r>
-        <w:t>Kubernetes</w:t>
-      </w:r>
+        <w:t>10家庭版上，版本是</w:t>
+      </w:r>
+      <w:proofErr w:type="gramStart"/>
       <w:r>
         <w:rPr>
           <w:rFonts w:hint="eastAsia"/>
         </w:rPr>
-        <w:t>版本是</w:t>
-      </w:r>
-      <w:r>
-        <w:t>v1.15.0</w:t>
+        <w:t>稳定版</w:t>
+      </w:r>
+      <w:proofErr w:type="gramEnd"/>
+      <w:r>
+        <w:rPr>
+          <w:rFonts w:hint="eastAsia"/>
+        </w:rPr>
+        <w:t xml:space="preserve"> Stable Build (1.02.1904090)</w:t>
       </w:r>
     </w:p>
     <w:p>
       <w:pPr>
         <w:pStyle w:val="a9"/>
       </w:pPr>
-      <w:proofErr w:type="gramStart"/>
+      <w:r>
+        <w:t>P</w:t>
+      </w:r>
       <w:r>
         <w:rPr>
           <w:rFonts w:hint="eastAsia"/>
         </w:rPr>
-        <w:t>微信小</w:t>
-      </w:r>
-      <w:proofErr w:type="gramEnd"/>
+        <w:t>ostman是运行在</w:t>
+      </w:r>
+      <w:proofErr w:type="spellStart"/>
       <w:r>
         <w:rPr>
           <w:rFonts w:hint="eastAsia"/>
         </w:rPr>
-        <w:t>程序尚在开发模式，使用</w:t>
-      </w:r>
-      <w:proofErr w:type="gramStart"/>
+        <w:t>l</w:t>
+      </w:r>
+      <w:r>
+        <w:t>inux</w:t>
+      </w:r>
+      <w:proofErr w:type="spellEnd"/>
+      <w:r>
+        <w:t xml:space="preserve"> Ubuntu 18.04 TLS</w:t>
+      </w:r>
       <w:r>
         <w:rPr>
           <w:rFonts w:hint="eastAsia"/>
         </w:rPr>
-        <w:t>微信开发者工具</w:t>
-      </w:r>
-      <w:proofErr w:type="gramEnd"/>
-      <w:r>
-        <w:rPr>
-          <w:rFonts w:hint="eastAsia"/>
-        </w:rPr>
-        <w:t>与后台的交互</w:t>
-      </w:r>
-      <w:r>
-        <w:rPr>
-          <w:rFonts w:hint="eastAsia"/>
-        </w:rPr>
-        <w:t>，</w:t>
-      </w:r>
-      <w:proofErr w:type="gramStart"/>
-      <w:r>
-        <w:rPr>
-          <w:rFonts w:hint="eastAsia"/>
-        </w:rPr>
-        <w:t>微信开发者工具</w:t>
-      </w:r>
-      <w:proofErr w:type="gramEnd"/>
-      <w:r>
-        <w:rPr>
-          <w:rFonts w:hint="eastAsia"/>
-        </w:rPr>
-        <w:t>运行在w</w:t>
-      </w:r>
-      <w:r>
-        <w:t>indows</w:t>
-      </w:r>
-      <w:r>
-        <w:rPr>
-          <w:rFonts w:hint="eastAsia"/>
-        </w:rPr>
-        <w:t>10家庭版上，版本是</w:t>
-      </w:r>
-      <w:proofErr w:type="gramStart"/>
-      <w:r>
-        <w:rPr>
-          <w:rFonts w:hint="eastAsia"/>
-        </w:rPr>
-        <w:t>稳定版</w:t>
-      </w:r>
-      <w:proofErr w:type="gramEnd"/>
-      <w:r>
-        <w:rPr>
-          <w:rFonts w:hint="eastAsia"/>
-        </w:rPr>
-        <w:t xml:space="preserve"> Stable Build (1.02.1904090)</w:t>
+        <w:t>上，版本是v</w:t>
+      </w:r>
+      <w:r>
+        <w:t>7.2.2</w:t>
       </w:r>
     </w:p>
     <w:p>
       <w:pPr>
-        <w:pStyle w:val="a9"/>
+        <w:pStyle w:val="1"/>
+      </w:pPr>
+      <w:bookmarkStart w:id="8" w:name="_Toc393891306"/>
+      <w:r>
         <w:rPr>
           <w:rFonts w:hint="eastAsia"/>
         </w:rPr>
-      </w:pPr>
-      <w:r>
-        <w:t>P</w:t>
-      </w:r>
-      <w:r>
-        <w:rPr>
-          <w:rFonts w:hint="eastAsia"/>
-        </w:rPr>
-        <w:t>ostman是运行在</w:t>
-      </w:r>
-      <w:proofErr w:type="spellStart"/>
-      <w:r>
-        <w:rPr>
-          <w:rFonts w:hint="eastAsia"/>
-        </w:rPr>
-        <w:t>l</w:t>
-      </w:r>
-      <w:r>
-        <w:t>inux</w:t>
-      </w:r>
-      <w:proofErr w:type="spellEnd"/>
-      <w:r>
-        <w:t xml:space="preserve"> Ubuntu 18.04 TLS</w:t>
-      </w:r>
-      <w:r>
-        <w:rPr>
-          <w:rFonts w:hint="eastAsia"/>
-        </w:rPr>
-        <w:t>上，版本是v</w:t>
-      </w:r>
-      <w:r>
-        <w:t>7.2.2</w:t>
-      </w:r>
-    </w:p>
-    <w:p>
-      <w:pPr>
-        <w:pStyle w:val="1"/>
-      </w:pPr>
-      <w:bookmarkStart w:id="8" w:name="_Toc393891306"/>
-      <w:r>
-        <w:rPr>
-          <w:rFonts w:hint="eastAsia"/>
-        </w:rPr>
+        <w:lastRenderedPageBreak/>
         <w:t>测试结果</w:t>
       </w:r>
       <w:r>
@@ -3314,119 +3023,36 @@
     </w:p>
     <w:p>
       <w:pPr>
-        <w:pStyle w:val="InfoBlue"/>
-      </w:pPr>
-      <w:r>
-        <w:t>[</w:t>
-      </w:r>
+        <w:pStyle w:val="a9"/>
+      </w:pPr>
       <w:r>
         <w:rPr>
           <w:rFonts w:hint="eastAsia"/>
         </w:rPr>
-        <w:t>对于</w:t>
+        <w:t>测试功能点数：</w:t>
       </w:r>
       <w:r>
         <w:rPr>
           <w:rFonts w:hint="eastAsia"/>
         </w:rPr>
-        <w:t>所做的</w:t>
-      </w:r>
-      <w:r>
-        <w:rPr>
-          <w:rFonts w:hint="eastAsia"/>
-        </w:rPr>
-        <w:t>各种测试，指出其结果。</w:t>
-      </w:r>
-      <w:r>
-        <w:rPr>
-          <w:rFonts w:hint="eastAsia"/>
-        </w:rPr>
-        <w:t>例如测试功能点数、测试用例数、缺陷数</w:t>
-      </w:r>
-      <w:r>
-        <w:rPr>
-          <w:rFonts w:hint="eastAsia"/>
-        </w:rPr>
-        <w:t>等。</w:t>
-      </w:r>
-      <w:r>
-        <w:rPr>
-          <w:rFonts w:hint="eastAsia"/>
-        </w:rPr>
-        <w:t>]</w:t>
+        <w:t>3</w:t>
       </w:r>
     </w:p>
     <w:p>
       <w:pPr>
-        <w:pStyle w:val="InfoBlue"/>
-      </w:pPr>
-      <w:r>
-        <w:t>[</w:t>
-      </w:r>
+        <w:pStyle w:val="a9"/>
+      </w:pPr>
       <w:r>
         <w:rPr>
           <w:rFonts w:hint="eastAsia"/>
         </w:rPr>
-        <w:t>给出</w:t>
+        <w:t>测试用例数：</w:t>
       </w:r>
       <w:r>
         <w:rPr>
           <w:rFonts w:hint="eastAsia"/>
         </w:rPr>
-        <w:t>主要测试结果</w:t>
-      </w:r>
-      <w:r>
-        <w:rPr>
-          <w:rFonts w:hint="eastAsia"/>
-        </w:rPr>
-        <w:t>分析</w:t>
-      </w:r>
-      <w:r>
-        <w:rPr>
-          <w:rFonts w:hint="eastAsia"/>
-        </w:rPr>
-        <w:t>的图形</w:t>
-      </w:r>
-      <w:r>
-        <w:rPr>
-          <w:rFonts w:hint="eastAsia"/>
-        </w:rPr>
-        <w:t>或表格</w:t>
-      </w:r>
-      <w:r>
-        <w:rPr>
-          <w:rFonts w:hint="eastAsia"/>
-        </w:rPr>
-        <w:t>表示，</w:t>
-      </w:r>
-      <w:proofErr w:type="gramStart"/>
-      <w:r>
-        <w:rPr>
-          <w:rFonts w:hint="eastAsia"/>
-        </w:rPr>
-        <w:t>如</w:t>
-      </w:r>
-      <w:r>
-        <w:rPr>
-          <w:rFonts w:hint="eastAsia"/>
-        </w:rPr>
-        <w:t>需求</w:t>
-      </w:r>
-      <w:proofErr w:type="gramEnd"/>
-      <w:r>
-        <w:rPr>
-          <w:rFonts w:hint="eastAsia"/>
-        </w:rPr>
-        <w:t>覆盖率、</w:t>
-      </w:r>
-      <w:r>
-        <w:rPr>
-          <w:rFonts w:hint="eastAsia"/>
-        </w:rPr>
-        <w:t>缺陷分布图等。</w:t>
-      </w:r>
-      <w:r>
-        <w:t>]</w:t>
+        <w:t>3</w:t>
       </w:r>
     </w:p>
     <w:p>
@@ -3437,51 +3063,20 @@
         <w:rPr>
           <w:rFonts w:hint="eastAsia"/>
         </w:rPr>
-        <w:t>测试功能点数：</w:t>
-      </w:r>
-      <w:r>
-        <w:rPr>
-          <w:rFonts w:hint="eastAsia"/>
-        </w:rPr>
-        <w:t>3</w:t>
+        <w:t>缺陷数：</w:t>
       </w:r>
     </w:p>
     <w:p>
       <w:pPr>
         <w:pStyle w:val="a9"/>
       </w:pPr>
-      <w:r>
-        <w:rPr>
-          <w:rFonts w:hint="eastAsia"/>
-        </w:rPr>
-        <w:t>测试用例数：</w:t>
-      </w:r>
-      <w:r>
-        <w:rPr>
-          <w:rFonts w:hint="eastAsia"/>
-        </w:rPr>
-        <w:t>3</w:t>
-      </w:r>
     </w:p>
     <w:p>
       <w:pPr>
         <w:pStyle w:val="a9"/>
-      </w:pPr>
-      <w:r>
         <w:rPr>
           <w:rFonts w:hint="eastAsia"/>
         </w:rPr>
-        <w:t>缺陷数：</w:t>
-      </w:r>
-    </w:p>
-    <w:p>
-      <w:pPr>
-        <w:pStyle w:val="a9"/>
-      </w:pPr>
-    </w:p>
-    <w:p>
-      <w:pPr>
-        <w:pStyle w:val="a9"/>
       </w:pPr>
       <w:r>
         <w:rPr>
@@ -3489,64 +3084,46 @@
         </w:rPr>
         <w:t>测试用例：</w:t>
       </w:r>
-    </w:p>
-    <w:p>
-      <w:pPr>
-        <w:pStyle w:val="a9"/>
-      </w:pPr>
       <w:r>
         <w:rPr>
           <w:rFonts w:hint="eastAsia"/>
         </w:rPr>
-        <w:t>1</w:t>
-      </w:r>
-      <w:r>
-        <w:t xml:space="preserve">. </w:t>
-      </w:r>
-      <w:proofErr w:type="spellStart"/>
-      <w:proofErr w:type="gramStart"/>
-      <w:r>
-        <w:t>afgdgsfdgd</w:t>
-      </w:r>
-      <w:proofErr w:type="spellEnd"/>
-      <w:proofErr w:type="gramEnd"/>
-    </w:p>
-    <w:p>
-      <w:pPr>
-        <w:pStyle w:val="a9"/>
-      </w:pPr>
-      <w:r>
-        <w:t xml:space="preserve">2. </w:t>
-      </w:r>
-      <w:proofErr w:type="gramStart"/>
-      <w:r>
-        <w:t>no</w:t>
-      </w:r>
-      <w:proofErr w:type="gramEnd"/>
-      <w:r>
-        <w:t xml:space="preserve"> implementation </w:t>
-      </w:r>
-    </w:p>
-    <w:p>
-      <w:pPr>
-        <w:pStyle w:val="a9"/>
-      </w:pPr>
-      <w:r>
-        <w:t>3. 13280036517</w:t>
-      </w:r>
-    </w:p>
-    <w:p>
-      <w:pPr>
-        <w:pStyle w:val="a9"/>
-      </w:pPr>
-    </w:p>
-    <w:p>
-      <w:pPr>
-        <w:pStyle w:val="a9"/>
-        <w:rPr>
-          <w:rFonts w:hint="eastAsia"/>
-        </w:rPr>
-      </w:pPr>
+        <w:t>详见</w:t>
+      </w:r>
+      <w:hyperlink r:id="rId8" w:history="1">
+        <w:r>
+          <w:rPr>
+            <w:rStyle w:val="ae"/>
+          </w:rPr>
+          <w:t>《</w:t>
+        </w:r>
+        <w:r>
+          <w:rPr>
+            <w:rStyle w:val="ae"/>
+            <w:rFonts w:hint="eastAsia"/>
+          </w:rPr>
+          <w:t>即应匹配信息发布平台</w:t>
+        </w:r>
+        <w:r>
+          <w:rPr>
+            <w:rStyle w:val="ae"/>
+          </w:rPr>
+          <w:t xml:space="preserve"> 第一次迭代</w:t>
+        </w:r>
+        <w:r>
+          <w:rPr>
+            <w:rStyle w:val="ae"/>
+            <w:rFonts w:hint="eastAsia"/>
+          </w:rPr>
+          <w:t xml:space="preserve"> 系统测试用例</w:t>
+        </w:r>
+        <w:r>
+          <w:rPr>
+            <w:rStyle w:val="ae"/>
+          </w:rPr>
+          <w:t>》</w:t>
+        </w:r>
+      </w:hyperlink>
     </w:p>
     <w:p>
       <w:pPr>
@@ -3558,16 +3135,13 @@
         <w:rPr>
           <w:rFonts w:ascii="Arial" w:hAnsi="Arial"/>
           <w:snapToGrid/>
-          <w:lang w:eastAsia="en-US"/>
         </w:rPr>
       </w:pPr>
       <w:bookmarkStart w:id="9" w:name="_Toc393891307"/>
-      <w:proofErr w:type="spellStart"/>
       <w:r>
         <w:rPr>
           <w:rFonts w:ascii="Arial" w:hAnsi="Arial" w:hint="eastAsia"/>
           <w:snapToGrid/>
-          <w:lang w:eastAsia="en-US"/>
         </w:rPr>
         <w:t>需求覆盖</w:t>
       </w:r>
@@ -3575,7 +3149,6 @@
         <w:rPr>
           <w:rFonts w:ascii="Arial" w:hAnsi="Arial" w:hint="eastAsia"/>
           <w:snapToGrid/>
-          <w:lang w:eastAsia="en-US"/>
         </w:rPr>
         <w:t>率</w:t>
       </w:r>
@@ -3583,12 +3156,10 @@
         <w:rPr>
           <w:rFonts w:ascii="Arial" w:hAnsi="Arial" w:hint="eastAsia"/>
           <w:snapToGrid/>
-          <w:lang w:eastAsia="en-US"/>
         </w:rPr>
         <w:t>及缺陷分布</w:t>
       </w:r>
       <w:bookmarkEnd w:id="9"/>
-      <w:proofErr w:type="spellEnd"/>
     </w:p>
     <w:p>
       <w:pPr>
@@ -4152,42 +3723,63 @@
             </w:pPr>
             <w:r>
               <w:rPr>
-                <w:rFonts w:ascii="Times New Roman"/>
-                <w:b/>
-                <w:snapToGrid/>
-                <w:sz w:val="21"/>
-                <w:szCs w:val="21"/>
-              </w:rPr>
-              <w:t>功能项</w:t>
-            </w:r>
-          </w:p>
-        </w:tc>
-        <w:tc>
-          <w:tcPr>
-            <w:tcW w:w="2923" w:type="dxa"/>
-          </w:tcPr>
-          <w:p>
-            <w:pPr>
-              <w:spacing w:after="120"/>
-              <w:jc w:val="center"/>
-              <w:rPr>
-                <w:rFonts w:ascii="Times New Roman"/>
-                <w:b/>
-                <w:snapToGrid/>
-                <w:sz w:val="21"/>
-                <w:szCs w:val="21"/>
-              </w:rPr>
-            </w:pPr>
-            <w:r>
-              <w:rPr>
                 <w:rFonts w:ascii="Times New Roman" w:hint="eastAsia"/>
                 <w:b/>
                 <w:snapToGrid/>
+                <w:color w:val="0000FF"/>
+                <w:sz w:val="21"/>
+                <w:szCs w:val="21"/>
+              </w:rPr>
+              <w:t>1</w:t>
+            </w:r>
+          </w:p>
+        </w:tc>
+        <w:tc>
+          <w:tcPr>
+            <w:tcW w:w="2923" w:type="dxa"/>
+          </w:tcPr>
+          <w:p>
+            <w:pPr>
+              <w:spacing w:after="120"/>
+              <w:jc w:val="center"/>
+              <w:rPr>
+                <w:rFonts w:ascii="Times New Roman"/>
+                <w:b/>
+                <w:snapToGrid/>
+                <w:sz w:val="21"/>
+                <w:szCs w:val="21"/>
+              </w:rPr>
+            </w:pPr>
+            <w:r>
+              <w:rPr>
+                <w:rFonts w:ascii="Times New Roman" w:hint="eastAsia"/>
+                <w:b/>
+                <w:snapToGrid/>
+                <w:sz w:val="21"/>
+                <w:szCs w:val="21"/>
+              </w:rPr>
+              <w:t>第一次</w:t>
+            </w:r>
+            <w:r>
+              <w:rPr>
+                <w:rFonts w:ascii="Times New Roman" w:hint="eastAsia"/>
+                <w:b/>
+                <w:snapToGrid/>
                 <w:sz w:val="21"/>
                 <w:szCs w:val="21"/>
               </w:rPr>
               <w:t>登录</w:t>
             </w:r>
+            <w:r>
+              <w:rPr>
+                <w:rFonts w:ascii="Times New Roman" w:hint="eastAsia"/>
+                <w:b/>
+                <w:snapToGrid/>
+                <w:sz w:val="21"/>
+                <w:szCs w:val="21"/>
+              </w:rPr>
+              <w:t>小程序</w:t>
+            </w:r>
           </w:p>
         </w:tc>
         <w:tc>
@@ -4208,7 +3800,7 @@
                 <w:rFonts w:ascii="Times New Roman" w:hint="eastAsia"/>
                 <w:snapToGrid/>
               </w:rPr>
-              <w:t>5</w:t>
+              <w:t>1</w:t>
             </w:r>
           </w:p>
         </w:tc>
@@ -4259,7 +3851,7 @@
                 <w:rFonts w:ascii="Times New Roman" w:hint="eastAsia"/>
                 <w:snapToGrid/>
               </w:rPr>
-              <w:t>2</w:t>
+              <w:t>0</w:t>
             </w:r>
           </w:p>
         </w:tc>
@@ -4281,7 +3873,7 @@
                 <w:rFonts w:ascii="Times New Roman" w:hint="eastAsia"/>
                 <w:snapToGrid/>
               </w:rPr>
-              <w:t>40%</w:t>
+              <w:t>0</w:t>
             </w:r>
           </w:p>
         </w:tc>
@@ -4298,44 +3890,6 @@
                 <w:snapToGrid/>
               </w:rPr>
             </w:pPr>
-            <w:r>
-              <w:rPr>
-                <w:rFonts w:ascii="Times New Roman" w:hint="eastAsia"/>
-                <w:snapToGrid/>
-              </w:rPr>
-              <w:t>登录后用户信息存储出现混乱；</w:t>
-            </w:r>
-          </w:p>
-          <w:p>
-            <w:pPr>
-              <w:spacing w:after="120"/>
-              <w:jc w:val="center"/>
-              <w:rPr>
-                <w:rFonts w:ascii="Times New Roman" w:hint="eastAsia"/>
-                <w:snapToGrid/>
-              </w:rPr>
-            </w:pPr>
-            <w:r>
-              <w:rPr>
-                <w:rFonts w:ascii="Times New Roman" w:hint="eastAsia"/>
-                <w:snapToGrid/>
-              </w:rPr>
-              <w:t>登录响应中缺少</w:t>
-            </w:r>
-            <w:r>
-              <w:rPr>
-                <w:rFonts w:ascii="Times New Roman" w:hint="eastAsia"/>
-                <w:snapToGrid/>
-              </w:rPr>
-              <w:t>s</w:t>
-            </w:r>
-            <w:r>
-              <w:rPr>
-                <w:rFonts w:ascii="Times New Roman"/>
-                <w:snapToGrid/>
-              </w:rPr>
-              <w:t>tatus</w:t>
-            </w:r>
           </w:p>
         </w:tc>
       </w:tr>
@@ -4368,13 +3922,24 @@
               <w:spacing w:after="120"/>
               <w:jc w:val="center"/>
               <w:rPr>
+                <w:rFonts w:ascii="Times New Roman"/>
+                <w:b/>
+                <w:snapToGrid/>
+                <w:sz w:val="21"/>
+                <w:szCs w:val="21"/>
+              </w:rPr>
+            </w:pPr>
+            <w:r>
+              <w:rPr>
                 <w:rFonts w:ascii="Times New Roman" w:hint="eastAsia"/>
                 <w:b/>
                 <w:snapToGrid/>
                 <w:sz w:val="21"/>
                 <w:szCs w:val="21"/>
               </w:rPr>
-            </w:pPr>
+              <w:t>绑定</w:t>
+            </w:r>
+            <w:proofErr w:type="spellStart"/>
             <w:r>
               <w:rPr>
                 <w:rFonts w:ascii="Times New Roman" w:hint="eastAsia"/>
@@ -4383,9 +3948,10 @@
                 <w:sz w:val="21"/>
                 <w:szCs w:val="21"/>
               </w:rPr>
-              <w:t>绑定</w:t>
-            </w:r>
-            <w:proofErr w:type="spellStart"/>
+              <w:t>jaccount</w:t>
+            </w:r>
+            <w:proofErr w:type="spellEnd"/>
+            <w:proofErr w:type="gramStart"/>
             <w:r>
               <w:rPr>
                 <w:rFonts w:ascii="Times New Roman" w:hint="eastAsia"/>
@@ -4394,9 +3960,8 @@
                 <w:sz w:val="21"/>
                 <w:szCs w:val="21"/>
               </w:rPr>
-              <w:t>jaccount</w:t>
-            </w:r>
-            <w:proofErr w:type="spellEnd"/>
+              <w:t>和</w:t>
+            </w:r>
             <w:r>
               <w:rPr>
                 <w:rFonts w:ascii="Times New Roman" w:hint="eastAsia"/>
@@ -4405,9 +3970,9 @@
                 <w:sz w:val="21"/>
                 <w:szCs w:val="21"/>
               </w:rPr>
-              <w:t>和</w:t>
-            </w:r>
-            <w:proofErr w:type="spellStart"/>
+              <w:t>微信</w:t>
+            </w:r>
+            <w:proofErr w:type="gramEnd"/>
             <w:r>
               <w:rPr>
                 <w:rFonts w:ascii="Times New Roman" w:hint="eastAsia"/>
@@ -4416,7 +3981,7 @@
                 <w:sz w:val="21"/>
                 <w:szCs w:val="21"/>
               </w:rPr>
-              <w:t>w</w:t>
+              <w:t>i</w:t>
             </w:r>
             <w:r>
               <w:rPr>
@@ -4426,9 +3991,8 @@
                 <w:sz w:val="21"/>
                 <w:szCs w:val="21"/>
               </w:rPr>
-              <w:t>exin</w:t>
-            </w:r>
-            <w:proofErr w:type="spellEnd"/>
+              <w:t>d</w:t>
+            </w:r>
           </w:p>
         </w:tc>
         <w:tc>
@@ -4449,7 +4013,7 @@
                 <w:rFonts w:ascii="Times New Roman" w:hint="eastAsia"/>
                 <w:snapToGrid/>
               </w:rPr>
-              <w:t>2</w:t>
+              <w:t>1</w:t>
             </w:r>
           </w:p>
         </w:tc>
@@ -4535,41 +4099,10 @@
               <w:spacing w:after="120"/>
               <w:jc w:val="center"/>
               <w:rPr>
-                <w:rFonts w:ascii="Times New Roman" w:hint="eastAsia"/>
-                <w:snapToGrid/>
-              </w:rPr>
-            </w:pPr>
-            <w:r>
-              <w:rPr>
-                <w:rFonts w:ascii="Times New Roman" w:hint="eastAsia"/>
-                <w:snapToGrid/>
-              </w:rPr>
-              <w:t>两个</w:t>
-            </w:r>
-            <w:proofErr w:type="spellStart"/>
-            <w:r>
-              <w:rPr>
-                <w:rFonts w:ascii="Times New Roman" w:hint="eastAsia"/>
-                <w:snapToGrid/>
-              </w:rPr>
-              <w:t>j</w:t>
-            </w:r>
-            <w:r>
-              <w:rPr>
-                <w:rFonts w:ascii="Times New Roman"/>
-                <w:snapToGrid/>
-              </w:rPr>
-              <w:t>account</w:t>
-            </w:r>
-            <w:proofErr w:type="spellEnd"/>
-            <w:r>
-              <w:rPr>
-                <w:rFonts w:ascii="Times New Roman" w:hint="eastAsia"/>
-                <w:snapToGrid/>
-              </w:rPr>
-              <w:lastRenderedPageBreak/>
-              <w:t>均绑定成功</w:t>
-            </w:r>
+                <w:rFonts w:ascii="Times New Roman"/>
+                <w:snapToGrid/>
+              </w:rPr>
+            </w:pPr>
           </w:p>
         </w:tc>
       </w:tr>
@@ -4602,13 +4135,24 @@
               <w:spacing w:after="120"/>
               <w:jc w:val="center"/>
               <w:rPr>
+                <w:rFonts w:ascii="Times New Roman"/>
+                <w:b/>
+                <w:snapToGrid/>
+                <w:sz w:val="21"/>
+                <w:szCs w:val="21"/>
+              </w:rPr>
+            </w:pPr>
+            <w:r>
+              <w:rPr>
                 <w:rFonts w:ascii="Times New Roman" w:hint="eastAsia"/>
                 <w:b/>
                 <w:snapToGrid/>
                 <w:sz w:val="21"/>
                 <w:szCs w:val="21"/>
               </w:rPr>
-            </w:pPr>
+              <w:t>扫描</w:t>
+            </w:r>
+            <w:proofErr w:type="gramStart"/>
             <w:r>
               <w:rPr>
                 <w:rFonts w:ascii="Times New Roman" w:hint="eastAsia"/>
@@ -4617,7 +4161,18 @@
                 <w:sz w:val="21"/>
                 <w:szCs w:val="21"/>
               </w:rPr>
-              <w:t>用户信息修改</w:t>
+              <w:t>二维码然后</w:t>
+            </w:r>
+            <w:proofErr w:type="gramEnd"/>
+            <w:r>
+              <w:rPr>
+                <w:rFonts w:ascii="Times New Roman" w:hint="eastAsia"/>
+                <w:b/>
+                <w:snapToGrid/>
+                <w:sz w:val="21"/>
+                <w:szCs w:val="21"/>
+              </w:rPr>
+              <w:t>返回小程序</w:t>
             </w:r>
           </w:p>
         </w:tc>
@@ -4639,7 +4194,7 @@
                 <w:rFonts w:ascii="Times New Roman" w:hint="eastAsia"/>
                 <w:snapToGrid/>
               </w:rPr>
-              <w:t>2</w:t>
+              <w:t>1</w:t>
             </w:r>
           </w:p>
         </w:tc>
@@ -4661,14 +4216,7 @@
                 <w:rFonts w:ascii="Times New Roman" w:hint="eastAsia"/>
                 <w:snapToGrid/>
               </w:rPr>
-              <w:t>1</w:t>
-            </w:r>
-            <w:r>
-              <w:rPr>
-                <w:rFonts w:ascii="Times New Roman"/>
-                <w:snapToGrid/>
-              </w:rPr>
-              <w:t>00%</w:t>
+              <w:t>100%</w:t>
             </w:r>
           </w:p>
         </w:tc>
@@ -4690,7 +4238,7 @@
                 <w:rFonts w:ascii="Times New Roman" w:hint="eastAsia"/>
                 <w:snapToGrid/>
               </w:rPr>
-              <w:t>1</w:t>
+              <w:t>0</w:t>
             </w:r>
           </w:p>
         </w:tc>
@@ -4712,7 +4260,7 @@
                 <w:rFonts w:ascii="Times New Roman" w:hint="eastAsia"/>
                 <w:snapToGrid/>
               </w:rPr>
-              <w:t>50%</w:t>
+              <w:t>0</w:t>
             </w:r>
           </w:p>
         </w:tc>
@@ -4729,13 +4277,6 @@
                 <w:snapToGrid/>
               </w:rPr>
             </w:pPr>
-            <w:r>
-              <w:rPr>
-                <w:rFonts w:ascii="Times New Roman" w:hint="eastAsia"/>
-                <w:snapToGrid/>
-              </w:rPr>
-              <w:t>后端未验证注册信息合法性</w:t>
-            </w:r>
           </w:p>
         </w:tc>
       </w:tr>
@@ -4768,14 +4309,156 @@
               <w:spacing w:after="120"/>
               <w:jc w:val="center"/>
               <w:rPr>
+                <w:rFonts w:ascii="Times New Roman"/>
+                <w:b/>
+                <w:snapToGrid/>
+                <w:sz w:val="21"/>
+                <w:szCs w:val="21"/>
+              </w:rPr>
+            </w:pPr>
+            <w:r>
+              <w:rPr>
                 <w:rFonts w:ascii="Times New Roman" w:hint="eastAsia"/>
                 <w:b/>
                 <w:snapToGrid/>
                 <w:sz w:val="21"/>
                 <w:szCs w:val="21"/>
               </w:rPr>
-            </w:pPr>
-            <w:r>
+              <w:t>退出登录</w:t>
+            </w:r>
+          </w:p>
+        </w:tc>
+        <w:tc>
+          <w:tcPr>
+            <w:tcW w:w="979" w:type="dxa"/>
+          </w:tcPr>
+          <w:p>
+            <w:pPr>
+              <w:spacing w:after="120"/>
+              <w:jc w:val="center"/>
+              <w:rPr>
+                <w:rFonts w:ascii="Times New Roman"/>
+                <w:snapToGrid/>
+              </w:rPr>
+            </w:pPr>
+            <w:r>
+              <w:rPr>
+                <w:rFonts w:ascii="Times New Roman" w:hint="eastAsia"/>
+                <w:snapToGrid/>
+              </w:rPr>
+              <w:t>1</w:t>
+            </w:r>
+          </w:p>
+        </w:tc>
+        <w:tc>
+          <w:tcPr>
+            <w:tcW w:w="1116" w:type="dxa"/>
+          </w:tcPr>
+          <w:p>
+            <w:pPr>
+              <w:spacing w:after="120"/>
+              <w:jc w:val="center"/>
+              <w:rPr>
+                <w:rFonts w:ascii="Times New Roman"/>
+                <w:snapToGrid/>
+              </w:rPr>
+            </w:pPr>
+            <w:r>
+              <w:rPr>
+                <w:rFonts w:ascii="Times New Roman" w:hint="eastAsia"/>
+                <w:snapToGrid/>
+              </w:rPr>
+              <w:t>100%</w:t>
+            </w:r>
+          </w:p>
+        </w:tc>
+        <w:tc>
+          <w:tcPr>
+            <w:tcW w:w="1112" w:type="dxa"/>
+          </w:tcPr>
+          <w:p>
+            <w:pPr>
+              <w:spacing w:after="120"/>
+              <w:jc w:val="center"/>
+              <w:rPr>
+                <w:rFonts w:ascii="Times New Roman"/>
+                <w:snapToGrid/>
+              </w:rPr>
+            </w:pPr>
+            <w:r>
+              <w:rPr>
+                <w:rFonts w:ascii="Times New Roman" w:hint="eastAsia"/>
+                <w:snapToGrid/>
+              </w:rPr>
+              <w:t>0</w:t>
+            </w:r>
+          </w:p>
+        </w:tc>
+        <w:tc>
+          <w:tcPr>
+            <w:tcW w:w="1116" w:type="dxa"/>
+          </w:tcPr>
+          <w:p>
+            <w:pPr>
+              <w:spacing w:after="120"/>
+              <w:jc w:val="center"/>
+              <w:rPr>
+                <w:rFonts w:ascii="Times New Roman"/>
+                <w:snapToGrid/>
+              </w:rPr>
+            </w:pPr>
+            <w:r>
+              <w:rPr>
+                <w:rFonts w:ascii="Times New Roman" w:hint="eastAsia"/>
+                <w:snapToGrid/>
+              </w:rPr>
+              <w:t>0</w:t>
+            </w:r>
+          </w:p>
+        </w:tc>
+        <w:tc>
+          <w:tcPr>
+            <w:tcW w:w="1116" w:type="dxa"/>
+          </w:tcPr>
+          <w:p>
+            <w:pPr>
+              <w:spacing w:after="120"/>
+              <w:rPr>
+                <w:rFonts w:ascii="Times New Roman" w:hint="eastAsia"/>
+                <w:snapToGrid/>
+              </w:rPr>
+            </w:pPr>
+          </w:p>
+        </w:tc>
+      </w:tr>
+      <w:tr>
+        <w:tc>
+          <w:tcPr>
+            <w:tcW w:w="993" w:type="dxa"/>
+            <w:vMerge/>
+          </w:tcPr>
+          <w:p>
+            <w:pPr>
+              <w:spacing w:after="120"/>
+              <w:jc w:val="center"/>
+              <w:rPr>
+                <w:rFonts w:ascii="Times New Roman"/>
+                <w:b/>
+                <w:snapToGrid/>
+                <w:sz w:val="21"/>
+                <w:szCs w:val="21"/>
+              </w:rPr>
+            </w:pPr>
+          </w:p>
+        </w:tc>
+        <w:tc>
+          <w:tcPr>
+            <w:tcW w:w="2923" w:type="dxa"/>
+          </w:tcPr>
+          <w:p>
+            <w:pPr>
+              <w:spacing w:after="120"/>
+              <w:jc w:val="center"/>
               <w:rPr>
                 <w:rFonts w:ascii="Times New Roman" w:hint="eastAsia"/>
                 <w:b/>
@@ -4783,7 +4466,16 @@
                 <w:sz w:val="21"/>
                 <w:szCs w:val="21"/>
               </w:rPr>
-              <w:t>注册</w:t>
+            </w:pPr>
+            <w:r>
+              <w:rPr>
+                <w:rFonts w:ascii="Times New Roman" w:hint="eastAsia"/>
+                <w:b/>
+                <w:snapToGrid/>
+                <w:sz w:val="21"/>
+                <w:szCs w:val="21"/>
+              </w:rPr>
+              <w:t>用户信息修改</w:t>
             </w:r>
           </w:p>
         </w:tc>
@@ -4805,7 +4497,7 @@
                 <w:rFonts w:ascii="Times New Roman" w:hint="eastAsia"/>
                 <w:snapToGrid/>
               </w:rPr>
-              <w:t>3</w:t>
+              <w:t>1</w:t>
             </w:r>
           </w:p>
         </w:tc>
@@ -4849,7 +4541,7 @@
                 <w:rFonts w:ascii="Times New Roman" w:hint="eastAsia"/>
                 <w:snapToGrid/>
               </w:rPr>
-              <w:t>1</w:t>
+              <w:t>0</w:t>
             </w:r>
           </w:p>
         </w:tc>
@@ -4871,7 +4563,7 @@
                 <w:rFonts w:ascii="Times New Roman" w:hint="eastAsia"/>
                 <w:snapToGrid/>
               </w:rPr>
-              <w:t>33.33%</w:t>
+              <w:t>0</w:t>
             </w:r>
           </w:p>
         </w:tc>
@@ -4882,19 +4574,11 @@
           <w:p>
             <w:pPr>
               <w:spacing w:after="120"/>
-              <w:jc w:val="center"/>
               <w:rPr>
                 <w:rFonts w:ascii="Times New Roman" w:hint="eastAsia"/>
                 <w:snapToGrid/>
               </w:rPr>
             </w:pPr>
-            <w:r>
-              <w:rPr>
-                <w:rFonts w:ascii="Times New Roman" w:hint="eastAsia"/>
-                <w:snapToGrid/>
-              </w:rPr>
-              <w:t>验证错误后未中断请求</w:t>
-            </w:r>
           </w:p>
         </w:tc>
       </w:tr>
@@ -4966,7 +4650,7 @@
                 <w:rFonts w:ascii="Times New Roman" w:hint="eastAsia"/>
                 <w:snapToGrid/>
               </w:rPr>
-              <w:t>7</w:t>
+              <w:t>5</w:t>
             </w:r>
           </w:p>
         </w:tc>
@@ -5010,7 +4694,7 @@
                 <w:rFonts w:ascii="Times New Roman" w:hint="eastAsia"/>
                 <w:snapToGrid/>
               </w:rPr>
-              <w:t>4</w:t>
+              <w:t>0</w:t>
             </w:r>
           </w:p>
         </w:tc>
@@ -5032,28 +4716,7 @@
                 <w:rFonts w:ascii="Times New Roman" w:hint="eastAsia"/>
                 <w:snapToGrid/>
               </w:rPr>
-              <w:t>5</w:t>
-            </w:r>
-            <w:r>
-              <w:rPr>
-                <w:rFonts w:ascii="Times New Roman" w:hint="eastAsia"/>
-                <w:snapToGrid/>
-              </w:rPr>
-              <w:t>7</w:t>
-            </w:r>
-            <w:r>
-              <w:rPr>
-                <w:rFonts w:ascii="Times New Roman" w:hint="eastAsia"/>
-                <w:snapToGrid/>
-              </w:rPr>
-              <w:t>.14</w:t>
-            </w:r>
-            <w:r>
-              <w:rPr>
-                <w:rFonts w:ascii="Times New Roman" w:hint="eastAsia"/>
-                <w:snapToGrid/>
-              </w:rPr>
-              <w:t>%</w:t>
+              <w:t>0</w:t>
             </w:r>
           </w:p>
         </w:tc>
@@ -6223,7 +5886,7 @@
                 <w:sz w:val="21"/>
                 <w:szCs w:val="21"/>
               </w:rPr>
-              <w:t>1</w:t>
+              <w:t>0</w:t>
             </w:r>
           </w:p>
         </w:tc>
@@ -6249,7 +5912,7 @@
                 <w:sz w:val="21"/>
                 <w:szCs w:val="21"/>
               </w:rPr>
-              <w:t>2</w:t>
+              <w:t>0</w:t>
             </w:r>
           </w:p>
         </w:tc>
@@ -6275,7 +5938,7 @@
                 <w:sz w:val="21"/>
                 <w:szCs w:val="21"/>
               </w:rPr>
-              <w:t>1</w:t>
+              <w:t>0</w:t>
             </w:r>
           </w:p>
         </w:tc>
@@ -6301,7 +5964,7 @@
                 <w:sz w:val="21"/>
                 <w:szCs w:val="21"/>
               </w:rPr>
-              <w:t>4</w:t>
+              <w:t>0</w:t>
             </w:r>
           </w:p>
         </w:tc>
@@ -6383,7 +6046,7 @@
                 <w:sz w:val="21"/>
                 <w:szCs w:val="21"/>
               </w:rPr>
-              <w:t>25%</w:t>
+              <w:t>0</w:t>
             </w:r>
           </w:p>
         </w:tc>
@@ -6409,7 +6072,7 @@
                 <w:sz w:val="21"/>
                 <w:szCs w:val="21"/>
               </w:rPr>
-              <w:t>50%</w:t>
+              <w:t>0</w:t>
             </w:r>
           </w:p>
         </w:tc>
@@ -6435,7 +6098,7 @@
                 <w:sz w:val="21"/>
                 <w:szCs w:val="21"/>
               </w:rPr>
-              <w:t>25%</w:t>
+              <w:t>0</w:t>
             </w:r>
           </w:p>
         </w:tc>
@@ -6461,7 +6124,7 @@
                 <w:sz w:val="21"/>
                 <w:szCs w:val="21"/>
               </w:rPr>
-              <w:t>4</w:t>
+              <w:t>0</w:t>
             </w:r>
           </w:p>
         </w:tc>
@@ -7161,26 +6824,8 @@
                 <w:szCs w:val="21"/>
               </w:rPr>
             </w:pPr>
-            <w:r>
-              <w:rPr>
-                <w:rFonts w:ascii="Times New Roman" w:hint="eastAsia"/>
-                <w:snapToGrid/>
-                <w:color w:val="000000"/>
-                <w:sz w:val="21"/>
-                <w:szCs w:val="21"/>
-              </w:rPr>
-              <w:t>B</w:t>
-            </w:r>
-            <w:r>
-              <w:rPr>
-                <w:rFonts w:ascii="Times New Roman"/>
-                <w:snapToGrid/>
-                <w:color w:val="000000"/>
-                <w:sz w:val="21"/>
-                <w:szCs w:val="21"/>
-              </w:rPr>
-              <w:t>ug001</w:t>
-            </w:r>
+            <w:bookmarkStart w:id="13" w:name="_GoBack"/>
+            <w:bookmarkEnd w:id="13"/>
           </w:p>
         </w:tc>
         <w:tc>
@@ -7207,16 +6852,6 @@
                 <w:szCs w:val="21"/>
               </w:rPr>
             </w:pPr>
-            <w:r>
-              <w:rPr>
-                <w:rFonts w:ascii="Times New Roman" w:hint="eastAsia"/>
-                <w:snapToGrid/>
-                <w:color w:val="000000"/>
-                <w:sz w:val="21"/>
-                <w:szCs w:val="21"/>
-              </w:rPr>
-              <w:t>严重</w:t>
-            </w:r>
           </w:p>
         </w:tc>
         <w:tc>
@@ -7243,26 +6878,6 @@
                 <w:szCs w:val="21"/>
               </w:rPr>
             </w:pPr>
-            <w:r>
-              <w:rPr>
-                <w:rFonts w:ascii="Times New Roman" w:hint="eastAsia"/>
-                <w:snapToGrid/>
-                <w:color w:val="000000"/>
-                <w:sz w:val="21"/>
-                <w:szCs w:val="21"/>
-              </w:rPr>
-              <w:t>A</w:t>
-            </w:r>
-            <w:r>
-              <w:rPr>
-                <w:rFonts w:ascii="Times New Roman"/>
-                <w:snapToGrid/>
-                <w:color w:val="000000"/>
-                <w:sz w:val="21"/>
-                <w:szCs w:val="21"/>
-              </w:rPr>
-              <w:t>PI gateway</w:t>
-            </w:r>
           </w:p>
         </w:tc>
         <w:tc>
@@ -7289,16 +6904,6 @@
                 <w:szCs w:val="21"/>
               </w:rPr>
             </w:pPr>
-            <w:r>
-              <w:rPr>
-                <w:rFonts w:ascii="Times New Roman" w:hint="eastAsia"/>
-                <w:snapToGrid/>
-                <w:color w:val="000000"/>
-                <w:sz w:val="21"/>
-                <w:szCs w:val="21"/>
-              </w:rPr>
-              <w:t>缺少信息合法性的验证</w:t>
-            </w:r>
           </w:p>
         </w:tc>
         <w:tc>
@@ -7335,21 +6940,12 @@
               <w:spacing w:line="300" w:lineRule="auto"/>
               <w:jc w:val="center"/>
               <w:rPr>
-                <w:rFonts w:ascii="Times New Roman" w:hint="eastAsia"/>
+                <w:rFonts w:ascii="Times New Roman"/>
                 <w:color w:val="000000"/>
                 <w:sz w:val="21"/>
                 <w:szCs w:val="21"/>
               </w:rPr>
             </w:pPr>
-            <w:r>
-              <w:rPr>
-                <w:rFonts w:ascii="Times New Roman" w:hint="eastAsia"/>
-                <w:color w:val="000000"/>
-                <w:sz w:val="21"/>
-                <w:szCs w:val="21"/>
-              </w:rPr>
-              <w:t>用户注册信息等缺少合法性验证</w:t>
-            </w:r>
           </w:p>
         </w:tc>
         <w:tc>
@@ -7392,15 +6988,6 @@
                 <w:szCs w:val="21"/>
               </w:rPr>
             </w:pPr>
-            <w:r>
-              <w:rPr>
-                <w:rFonts w:ascii="Times New Roman" w:hint="eastAsia"/>
-                <w:color w:val="000000"/>
-                <w:sz w:val="21"/>
-                <w:szCs w:val="21"/>
-              </w:rPr>
-              <w:t>001</w:t>
-            </w:r>
           </w:p>
         </w:tc>
       </w:tr>
@@ -7441,7 +7028,6 @@
                 <w:sz w:val="21"/>
                 <w:szCs w:val="21"/>
               </w:rPr>
-              <w:lastRenderedPageBreak/>
               <w:t>2</w:t>
             </w:r>
           </w:p>
@@ -7470,26 +7056,6 @@
                 <w:szCs w:val="21"/>
               </w:rPr>
             </w:pPr>
-            <w:r>
-              <w:rPr>
-                <w:rFonts w:ascii="Times New Roman" w:hint="eastAsia"/>
-                <w:snapToGrid/>
-                <w:color w:val="000000"/>
-                <w:sz w:val="21"/>
-                <w:szCs w:val="21"/>
-              </w:rPr>
-              <w:t>B</w:t>
-            </w:r>
-            <w:r>
-              <w:rPr>
-                <w:rFonts w:ascii="Times New Roman"/>
-                <w:snapToGrid/>
-                <w:color w:val="000000"/>
-                <w:sz w:val="21"/>
-                <w:szCs w:val="21"/>
-              </w:rPr>
-              <w:t>ug002</w:t>
-            </w:r>
           </w:p>
         </w:tc>
         <w:tc>
@@ -7516,16 +7082,6 @@
                 <w:szCs w:val="21"/>
               </w:rPr>
             </w:pPr>
-            <w:r>
-              <w:rPr>
-                <w:rFonts w:ascii="Times New Roman" w:hint="eastAsia"/>
-                <w:snapToGrid/>
-                <w:color w:val="000000"/>
-                <w:sz w:val="21"/>
-                <w:szCs w:val="21"/>
-              </w:rPr>
-              <w:t>一般</w:t>
-            </w:r>
           </w:p>
         </w:tc>
         <w:tc>
@@ -7552,36 +7108,6 @@
                 <w:szCs w:val="21"/>
               </w:rPr>
             </w:pPr>
-            <w:r>
-              <w:rPr>
-                <w:rFonts w:ascii="Times New Roman" w:hint="eastAsia"/>
-                <w:snapToGrid/>
-                <w:color w:val="000000"/>
-                <w:sz w:val="21"/>
-                <w:szCs w:val="21"/>
-              </w:rPr>
-              <w:t>A</w:t>
-            </w:r>
-            <w:r>
-              <w:rPr>
-                <w:rFonts w:ascii="Times New Roman"/>
-                <w:snapToGrid/>
-                <w:color w:val="000000"/>
-                <w:sz w:val="21"/>
-                <w:szCs w:val="21"/>
-              </w:rPr>
-              <w:t xml:space="preserve">PI </w:t>
-            </w:r>
-            <w:r>
-              <w:rPr>
-                <w:rFonts w:ascii="Times New Roman" w:hint="eastAsia"/>
-                <w:snapToGrid/>
-                <w:color w:val="000000"/>
-                <w:sz w:val="21"/>
-                <w:szCs w:val="21"/>
-              </w:rPr>
-              <w:t>gateway</w:t>
-            </w:r>
           </w:p>
         </w:tc>
         <w:tc>
@@ -7601,53 +7127,13 @@
               <w:spacing w:line="300" w:lineRule="auto"/>
               <w:jc w:val="center"/>
               <w:rPr>
-                <w:rFonts w:ascii="Times New Roman" w:hint="eastAsia"/>
+                <w:rFonts w:ascii="Times New Roman"/>
                 <w:snapToGrid/>
                 <w:color w:val="000000"/>
                 <w:sz w:val="21"/>
                 <w:szCs w:val="21"/>
               </w:rPr>
             </w:pPr>
-            <w:r>
-              <w:rPr>
-                <w:rFonts w:ascii="Times New Roman" w:hint="eastAsia"/>
-                <w:snapToGrid/>
-                <w:color w:val="000000"/>
-                <w:sz w:val="21"/>
-                <w:szCs w:val="21"/>
-              </w:rPr>
-              <w:t>调用</w:t>
-            </w:r>
-            <w:r>
-              <w:rPr>
-                <w:rFonts w:ascii="Times New Roman" w:hint="eastAsia"/>
-                <w:snapToGrid/>
-                <w:color w:val="000000"/>
-                <w:sz w:val="21"/>
-                <w:szCs w:val="21"/>
-              </w:rPr>
-              <w:t>u</w:t>
-            </w:r>
-            <w:r>
-              <w:rPr>
-                <w:rFonts w:ascii="Times New Roman"/>
-                <w:snapToGrid/>
-                <w:color w:val="000000"/>
-                <w:sz w:val="21"/>
-                <w:szCs w:val="21"/>
-              </w:rPr>
-              <w:t>ser service</w:t>
-            </w:r>
-            <w:r>
-              <w:rPr>
-                <w:rFonts w:ascii="Times New Roman" w:hint="eastAsia"/>
-                <w:snapToGrid/>
-                <w:color w:val="000000"/>
-                <w:sz w:val="21"/>
-                <w:szCs w:val="21"/>
-              </w:rPr>
-              <w:t>方法时参数传入错误</w:t>
-            </w:r>
           </w:p>
         </w:tc>
         <w:tc>
@@ -7667,83 +7153,13 @@
               <w:spacing w:line="300" w:lineRule="auto"/>
               <w:jc w:val="center"/>
               <w:rPr>
-                <w:rFonts w:ascii="Times New Roman" w:hint="eastAsia"/>
+                <w:rFonts w:ascii="Times New Roman"/>
                 <w:snapToGrid/>
                 <w:color w:val="000000"/>
                 <w:sz w:val="21"/>
                 <w:szCs w:val="21"/>
               </w:rPr>
             </w:pPr>
-            <w:r>
-              <w:rPr>
-                <w:rFonts w:ascii="Times New Roman" w:hint="eastAsia"/>
-                <w:snapToGrid/>
-                <w:color w:val="000000"/>
-                <w:sz w:val="21"/>
-                <w:szCs w:val="21"/>
-              </w:rPr>
-              <w:t>A</w:t>
-            </w:r>
-            <w:r>
-              <w:rPr>
-                <w:rFonts w:ascii="Times New Roman"/>
-                <w:snapToGrid/>
-                <w:color w:val="000000"/>
-                <w:sz w:val="21"/>
-                <w:szCs w:val="21"/>
-              </w:rPr>
-              <w:t xml:space="preserve">PI </w:t>
-            </w:r>
-            <w:r>
-              <w:rPr>
-                <w:rFonts w:ascii="Times New Roman" w:hint="eastAsia"/>
-                <w:snapToGrid/>
-                <w:color w:val="000000"/>
-                <w:sz w:val="21"/>
-                <w:szCs w:val="21"/>
-              </w:rPr>
-              <w:t>gateway</w:t>
-            </w:r>
-            <w:r>
-              <w:rPr>
-                <w:rFonts w:ascii="Times New Roman" w:hint="eastAsia"/>
-                <w:snapToGrid/>
-                <w:color w:val="000000"/>
-                <w:sz w:val="21"/>
-                <w:szCs w:val="21"/>
-              </w:rPr>
-              <w:t>中调用</w:t>
-            </w:r>
-            <w:r>
-              <w:rPr>
-                <w:rFonts w:ascii="Times New Roman" w:hint="eastAsia"/>
-                <w:snapToGrid/>
-                <w:color w:val="000000"/>
-                <w:sz w:val="21"/>
-                <w:szCs w:val="21"/>
-              </w:rPr>
-              <w:t>user</w:t>
-            </w:r>
-            <w:r>
-              <w:rPr>
-                <w:rFonts w:ascii="Times New Roman"/>
-                <w:snapToGrid/>
-                <w:color w:val="000000"/>
-                <w:sz w:val="21"/>
-                <w:szCs w:val="21"/>
-              </w:rPr>
-              <w:t xml:space="preserve"> service</w:t>
-            </w:r>
-            <w:r>
-              <w:rPr>
-                <w:rFonts w:ascii="Times New Roman" w:hint="eastAsia"/>
-                <w:snapToGrid/>
-                <w:color w:val="000000"/>
-                <w:sz w:val="21"/>
-                <w:szCs w:val="21"/>
-              </w:rPr>
-              <w:t>的方法时传入参数出现了错误，导致用户信息存储到数据库的时候字段不对应</w:t>
-            </w:r>
           </w:p>
         </w:tc>
         <w:tc>
@@ -7770,16 +7186,6 @@
                 <w:szCs w:val="21"/>
               </w:rPr>
             </w:pPr>
-            <w:r>
-              <w:rPr>
-                <w:rFonts w:ascii="Times New Roman" w:hint="eastAsia"/>
-                <w:snapToGrid/>
-                <w:color w:val="000000"/>
-                <w:sz w:val="21"/>
-                <w:szCs w:val="21"/>
-              </w:rPr>
-              <w:t>003</w:t>
-            </w:r>
           </w:p>
         </w:tc>
       </w:tr>
@@ -7848,26 +7254,6 @@
                 <w:szCs w:val="21"/>
               </w:rPr>
             </w:pPr>
-            <w:r>
-              <w:rPr>
-                <w:rFonts w:ascii="Times New Roman" w:hint="eastAsia"/>
-                <w:snapToGrid/>
-                <w:color w:val="000000"/>
-                <w:sz w:val="21"/>
-                <w:szCs w:val="21"/>
-              </w:rPr>
-              <w:t>B</w:t>
-            </w:r>
-            <w:r>
-              <w:rPr>
-                <w:rFonts w:ascii="Times New Roman"/>
-                <w:snapToGrid/>
-                <w:color w:val="000000"/>
-                <w:sz w:val="21"/>
-                <w:szCs w:val="21"/>
-              </w:rPr>
-              <w:t>ug003</w:t>
-            </w:r>
           </w:p>
         </w:tc>
         <w:tc>
@@ -7894,16 +7280,6 @@
                 <w:szCs w:val="21"/>
               </w:rPr>
             </w:pPr>
-            <w:r>
-              <w:rPr>
-                <w:rFonts w:ascii="Times New Roman" w:hint="eastAsia"/>
-                <w:snapToGrid/>
-                <w:color w:val="000000"/>
-                <w:sz w:val="21"/>
-                <w:szCs w:val="21"/>
-              </w:rPr>
-              <w:t>细微</w:t>
-            </w:r>
           </w:p>
         </w:tc>
         <w:tc>
@@ -7930,16 +7306,6 @@
                 <w:szCs w:val="21"/>
               </w:rPr>
             </w:pPr>
-            <w:r>
-              <w:rPr>
-                <w:rFonts w:ascii="Times New Roman"/>
-                <w:snapToGrid/>
-                <w:color w:val="000000"/>
-                <w:sz w:val="21"/>
-                <w:szCs w:val="21"/>
-              </w:rPr>
-              <w:t>API gateway</w:t>
-            </w:r>
           </w:p>
         </w:tc>
         <w:tc>
@@ -7966,26 +7332,6 @@
                 <w:szCs w:val="21"/>
               </w:rPr>
             </w:pPr>
-            <w:r>
-              <w:rPr>
-                <w:rFonts w:ascii="Times New Roman" w:hint="eastAsia"/>
-                <w:snapToGrid/>
-                <w:color w:val="000000"/>
-                <w:sz w:val="21"/>
-                <w:szCs w:val="21"/>
-              </w:rPr>
-              <w:t>返回给调用者的时候缺少</w:t>
-            </w:r>
-            <w:r>
-              <w:rPr>
-                <w:rFonts w:ascii="Times New Roman" w:hint="eastAsia"/>
-                <w:snapToGrid/>
-                <w:color w:val="000000"/>
-                <w:sz w:val="21"/>
-                <w:szCs w:val="21"/>
-              </w:rPr>
-              <w:t>status</w:t>
-            </w:r>
           </w:p>
         </w:tc>
         <w:tc>
@@ -8022,66 +7368,12 @@
               <w:spacing w:line="300" w:lineRule="auto"/>
               <w:jc w:val="center"/>
               <w:rPr>
-                <w:rFonts w:ascii="Times New Roman" w:hint="eastAsia"/>
+                <w:rFonts w:ascii="Times New Roman"/>
                 <w:color w:val="000000"/>
                 <w:sz w:val="21"/>
                 <w:szCs w:val="21"/>
               </w:rPr>
             </w:pPr>
-            <w:r>
-              <w:rPr>
-                <w:rFonts w:ascii="Times New Roman"/>
-                <w:color w:val="000000"/>
-                <w:sz w:val="21"/>
-                <w:szCs w:val="21"/>
-              </w:rPr>
-              <w:t>API G</w:t>
-            </w:r>
-            <w:r>
-              <w:rPr>
-                <w:rFonts w:ascii="Times New Roman" w:hint="eastAsia"/>
-                <w:color w:val="000000"/>
-                <w:sz w:val="21"/>
-                <w:szCs w:val="21"/>
-              </w:rPr>
-              <w:t>ateway</w:t>
-            </w:r>
-            <w:r>
-              <w:rPr>
-                <w:rFonts w:ascii="Times New Roman" w:hint="eastAsia"/>
-                <w:color w:val="000000"/>
-                <w:sz w:val="21"/>
-                <w:szCs w:val="21"/>
-              </w:rPr>
-              <w:t>中处理请求之后返回信息的时候没有返回</w:t>
-            </w:r>
-            <w:r>
-              <w:rPr>
-                <w:rFonts w:ascii="Times New Roman" w:hint="eastAsia"/>
-                <w:color w:val="000000"/>
-                <w:sz w:val="21"/>
-                <w:szCs w:val="21"/>
-              </w:rPr>
-              <w:t>s</w:t>
-            </w:r>
-            <w:r>
-              <w:rPr>
-                <w:rFonts w:ascii="Times New Roman"/>
-                <w:color w:val="000000"/>
-                <w:sz w:val="21"/>
-                <w:szCs w:val="21"/>
-              </w:rPr>
-              <w:t>tatus</w:t>
-            </w:r>
-            <w:r>
-              <w:rPr>
-                <w:rFonts w:ascii="Times New Roman" w:hint="eastAsia"/>
-                <w:color w:val="000000"/>
-                <w:sz w:val="21"/>
-                <w:szCs w:val="21"/>
-              </w:rPr>
-              <w:t>，导致调用者进行状态判断很不方便</w:t>
-            </w:r>
           </w:p>
         </w:tc>
         <w:tc>
@@ -8124,15 +7416,6 @@
                 <w:szCs w:val="21"/>
               </w:rPr>
             </w:pPr>
-            <w:r>
-              <w:rPr>
-                <w:rFonts w:ascii="Times New Roman" w:hint="eastAsia"/>
-                <w:color w:val="000000"/>
-                <w:sz w:val="21"/>
-                <w:szCs w:val="21"/>
-              </w:rPr>
-              <w:t>005</w:t>
-            </w:r>
           </w:p>
         </w:tc>
       </w:tr>
@@ -8193,33 +7476,13 @@
               <w:spacing w:line="300" w:lineRule="auto"/>
               <w:jc w:val="center"/>
               <w:rPr>
-                <w:rFonts w:ascii="Times New Roman" w:hint="eastAsia"/>
+                <w:rFonts w:ascii="Times New Roman"/>
                 <w:snapToGrid/>
                 <w:color w:val="000000"/>
                 <w:sz w:val="21"/>
                 <w:szCs w:val="21"/>
               </w:rPr>
             </w:pPr>
-            <w:r>
-              <w:rPr>
-                <w:rFonts w:ascii="Times New Roman" w:hint="eastAsia"/>
-                <w:snapToGrid/>
-                <w:color w:val="000000"/>
-                <w:sz w:val="21"/>
-                <w:szCs w:val="21"/>
-              </w:rPr>
-              <w:t>Bug00</w:t>
-            </w:r>
-            <w:r>
-              <w:rPr>
-                <w:rFonts w:ascii="Times New Roman"/>
-                <w:snapToGrid/>
-                <w:color w:val="000000"/>
-                <w:sz w:val="21"/>
-                <w:szCs w:val="21"/>
-              </w:rPr>
-              <w:t>4</w:t>
-            </w:r>
           </w:p>
         </w:tc>
         <w:tc>
@@ -8239,23 +7502,13 @@
               <w:spacing w:line="300" w:lineRule="auto"/>
               <w:jc w:val="center"/>
               <w:rPr>
-                <w:rFonts w:ascii="Times New Roman" w:hint="eastAsia"/>
+                <w:rFonts w:ascii="Times New Roman"/>
                 <w:snapToGrid/>
                 <w:color w:val="000000"/>
                 <w:sz w:val="21"/>
                 <w:szCs w:val="21"/>
               </w:rPr>
             </w:pPr>
-            <w:r>
-              <w:rPr>
-                <w:rFonts w:ascii="Times New Roman" w:hint="eastAsia"/>
-                <w:snapToGrid/>
-                <w:color w:val="000000"/>
-                <w:sz w:val="21"/>
-                <w:szCs w:val="21"/>
-              </w:rPr>
-              <w:t>一般</w:t>
-            </w:r>
           </w:p>
         </w:tc>
         <w:tc>
@@ -8282,36 +7535,6 @@
                 <w:szCs w:val="21"/>
               </w:rPr>
             </w:pPr>
-            <w:r>
-              <w:rPr>
-                <w:rFonts w:ascii="Times New Roman" w:hint="eastAsia"/>
-                <w:snapToGrid/>
-                <w:color w:val="000000"/>
-                <w:sz w:val="21"/>
-                <w:szCs w:val="21"/>
-              </w:rPr>
-              <w:t>A</w:t>
-            </w:r>
-            <w:r>
-              <w:rPr>
-                <w:rFonts w:ascii="Times New Roman"/>
-                <w:snapToGrid/>
-                <w:color w:val="000000"/>
-                <w:sz w:val="21"/>
-                <w:szCs w:val="21"/>
-              </w:rPr>
-              <w:t xml:space="preserve">PI </w:t>
-            </w:r>
-            <w:r>
-              <w:rPr>
-                <w:rFonts w:ascii="Times New Roman" w:hint="eastAsia"/>
-                <w:snapToGrid/>
-                <w:color w:val="000000"/>
-                <w:sz w:val="21"/>
-                <w:szCs w:val="21"/>
-              </w:rPr>
-              <w:t>gateway</w:t>
-            </w:r>
           </w:p>
         </w:tc>
         <w:tc>
@@ -8331,43 +7554,13 @@
               <w:spacing w:line="300" w:lineRule="auto"/>
               <w:jc w:val="center"/>
               <w:rPr>
-                <w:rFonts w:ascii="Times New Roman" w:hint="eastAsia"/>
+                <w:rFonts w:ascii="Times New Roman"/>
                 <w:snapToGrid/>
                 <w:color w:val="000000"/>
                 <w:sz w:val="21"/>
                 <w:szCs w:val="21"/>
               </w:rPr>
             </w:pPr>
-            <w:r>
-              <w:rPr>
-                <w:rFonts w:ascii="Times New Roman" w:hint="eastAsia"/>
-                <w:snapToGrid/>
-                <w:color w:val="000000"/>
-                <w:sz w:val="21"/>
-                <w:szCs w:val="21"/>
-              </w:rPr>
-              <w:t>在未登录发送请求时，请求验证未登录但是仍继续返回</w:t>
-            </w:r>
-            <w:r>
-              <w:rPr>
-                <w:rFonts w:ascii="Times New Roman" w:hint="eastAsia"/>
-                <w:snapToGrid/>
-                <w:color w:val="000000"/>
-                <w:sz w:val="21"/>
-                <w:szCs w:val="21"/>
-              </w:rPr>
-              <w:t>ok</w:t>
-            </w:r>
-            <w:r>
-              <w:rPr>
-                <w:rFonts w:ascii="Times New Roman" w:hint="eastAsia"/>
-                <w:snapToGrid/>
-                <w:color w:val="000000"/>
-                <w:sz w:val="21"/>
-                <w:szCs w:val="21"/>
-              </w:rPr>
-              <w:t>信息</w:t>
-            </w:r>
           </w:p>
         </w:tc>
         <w:tc>
@@ -8410,125 +7603,6 @@
                 <w:szCs w:val="21"/>
               </w:rPr>
             </w:pPr>
-            <w:r>
-              <w:rPr>
-                <w:rFonts w:ascii="Times New Roman" w:hint="eastAsia"/>
-                <w:color w:val="000000"/>
-                <w:sz w:val="21"/>
-                <w:szCs w:val="21"/>
-              </w:rPr>
-              <w:t>A</w:t>
-            </w:r>
-            <w:r>
-              <w:rPr>
-                <w:rFonts w:ascii="Times New Roman"/>
-                <w:color w:val="000000"/>
-                <w:sz w:val="21"/>
-                <w:szCs w:val="21"/>
-              </w:rPr>
-              <w:t xml:space="preserve">PI </w:t>
-            </w:r>
-            <w:r>
-              <w:rPr>
-                <w:rFonts w:ascii="Times New Roman" w:hint="eastAsia"/>
-                <w:color w:val="000000"/>
-                <w:sz w:val="21"/>
-                <w:szCs w:val="21"/>
-              </w:rPr>
-              <w:t>gateway</w:t>
-            </w:r>
-            <w:r>
-              <w:rPr>
-                <w:rFonts w:ascii="Times New Roman" w:hint="eastAsia"/>
-                <w:color w:val="000000"/>
-                <w:sz w:val="21"/>
-                <w:szCs w:val="21"/>
-              </w:rPr>
-              <w:t>中使用</w:t>
-            </w:r>
-            <w:r>
-              <w:rPr>
-                <w:rFonts w:ascii="Times New Roman" w:hint="eastAsia"/>
-                <w:color w:val="000000"/>
-                <w:sz w:val="21"/>
-                <w:szCs w:val="21"/>
-              </w:rPr>
-              <w:t>g</w:t>
-            </w:r>
-            <w:r>
-              <w:rPr>
-                <w:rFonts w:ascii="Times New Roman"/>
-                <w:color w:val="000000"/>
-                <w:sz w:val="21"/>
-                <w:szCs w:val="21"/>
-              </w:rPr>
-              <w:t xml:space="preserve">o </w:t>
-            </w:r>
-            <w:r>
-              <w:rPr>
-                <w:rFonts w:ascii="Times New Roman" w:hint="eastAsia"/>
-                <w:color w:val="000000"/>
-                <w:sz w:val="21"/>
-                <w:szCs w:val="21"/>
-              </w:rPr>
-              <w:t>的</w:t>
-            </w:r>
-            <w:r>
-              <w:rPr>
-                <w:rFonts w:ascii="Times New Roman" w:hint="eastAsia"/>
-                <w:color w:val="000000"/>
-                <w:sz w:val="21"/>
-                <w:szCs w:val="21"/>
-              </w:rPr>
-              <w:t>gin</w:t>
-            </w:r>
-            <w:r>
-              <w:rPr>
-                <w:rFonts w:ascii="Times New Roman" w:hint="eastAsia"/>
-                <w:color w:val="000000"/>
-                <w:sz w:val="21"/>
-                <w:szCs w:val="21"/>
-              </w:rPr>
-              <w:t>框架，返回状态的时候，仍然返回了</w:t>
-            </w:r>
-            <w:r>
-              <w:rPr>
-                <w:rFonts w:ascii="Times New Roman" w:hint="eastAsia"/>
-                <w:color w:val="000000"/>
-                <w:sz w:val="21"/>
-                <w:szCs w:val="21"/>
-              </w:rPr>
-              <w:t>ok</w:t>
-            </w:r>
-            <w:r>
-              <w:rPr>
-                <w:rFonts w:ascii="Times New Roman" w:hint="eastAsia"/>
-                <w:color w:val="000000"/>
-                <w:sz w:val="21"/>
-                <w:szCs w:val="21"/>
-              </w:rPr>
-              <w:t>信息。未使用</w:t>
-            </w:r>
-            <w:proofErr w:type="spellStart"/>
-            <w:r>
-              <w:rPr>
-                <w:rFonts w:ascii="Times New Roman"/>
-                <w:color w:val="000000"/>
-                <w:sz w:val="21"/>
-                <w:szCs w:val="21"/>
-              </w:rPr>
-              <w:t>c.Abort</w:t>
-            </w:r>
-            <w:proofErr w:type="spellEnd"/>
-            <w:r>
-              <w:rPr>
-                <w:rFonts w:ascii="Times New Roman" w:hint="eastAsia"/>
-                <w:color w:val="000000"/>
-                <w:sz w:val="21"/>
-                <w:szCs w:val="21"/>
-              </w:rPr>
-              <w:t>中断请求</w:t>
-            </w:r>
           </w:p>
         </w:tc>
         <w:tc>
@@ -8565,23 +7639,12 @@
               <w:spacing w:line="300" w:lineRule="auto"/>
               <w:jc w:val="center"/>
               <w:rPr>
-                <w:rFonts w:ascii="Times New Roman" w:hint="eastAsia"/>
+                <w:rFonts w:ascii="Times New Roman"/>
                 <w:color w:val="000000"/>
                 <w:sz w:val="21"/>
                 <w:szCs w:val="21"/>
               </w:rPr>
             </w:pPr>
-            <w:r>
-              <w:rPr>
-                <w:rFonts w:ascii="Times New Roman" w:hint="eastAsia"/>
-                <w:color w:val="000000"/>
-                <w:sz w:val="21"/>
-                <w:szCs w:val="21"/>
-              </w:rPr>
-              <w:t>006</w:t>
-            </w:r>
-            <w:bookmarkStart w:id="13" w:name="_GoBack"/>
-            <w:bookmarkEnd w:id="13"/>
           </w:p>
         </w:tc>
       </w:tr>
@@ -10818,7 +9881,19 @@
         <w:rPr>
           <w:rFonts w:hint="eastAsia"/>
         </w:rPr>
-        <w:t>进行单元测试比较容易，对功能进行单元测试即可。</w:t>
+        <w:t>进行单元测试比较容易，对</w:t>
+      </w:r>
+      <w:r>
+        <w:rPr>
+          <w:rFonts w:hint="eastAsia"/>
+        </w:rPr>
+        <w:t>每个服务里的对应的方法</w:t>
+      </w:r>
+      <w:r>
+        <w:rPr>
+          <w:rFonts w:hint="eastAsia"/>
+        </w:rPr>
+        <w:t>进行单元测试即可。</w:t>
       </w:r>
     </w:p>
     <w:p>
@@ -10844,9 +9919,6 @@
     <w:p>
       <w:pPr>
         <w:pStyle w:val="a9"/>
-        <w:rPr>
-          <w:rFonts w:hint="eastAsia"/>
-        </w:rPr>
       </w:pPr>
       <w:r>
         <w:rPr>
@@ -10870,8 +9942,8 @@
       </w:r>
     </w:p>
     <w:sectPr>
-      <w:headerReference w:type="default" r:id="rId8"/>
-      <w:footerReference w:type="default" r:id="rId9"/>
+      <w:headerReference w:type="default" r:id="rId9"/>
+      <w:footerReference w:type="default" r:id="rId10"/>
       <w:pgSz w:w="12240" w:h="15840" w:code="1"/>
       <w:pgMar w:top="1440" w:right="1440" w:bottom="1440" w:left="1440" w:header="720" w:footer="720" w:gutter="0"/>
       <w:cols w:space="720"/>
@@ -11010,7 +10082,7 @@
               <w:rFonts w:ascii="Times New Roman"/>
               <w:noProof/>
             </w:rPr>
-            <w:t>8</w:t>
+            <w:t>7</w:t>
           </w:r>
           <w:r>
             <w:rPr>
@@ -11057,7 +10129,7 @@
               <w:rStyle w:val="a8"/>
               <w:noProof/>
             </w:rPr>
-            <w:t>8</w:t>
+            <w:t>7</w:t>
           </w:r>
           <w:r>
             <w:rPr>

--- a/document/Sprints/Sprint1/测试报告.docx
+++ b/document/Sprints/Sprint1/测试报告.docx
@@ -648,7 +648,19 @@
           <w:p>
             <w:pPr>
               <w:pStyle w:val="Tabletext"/>
-            </w:pPr>
+              <w:rPr>
+                <w:rFonts w:hint="eastAsia"/>
+              </w:rPr>
+            </w:pPr>
+            <w:r>
+              <w:rPr>
+                <w:rFonts w:hint="eastAsia"/>
+              </w:rPr>
+              <w:t>&lt;</w:t>
+            </w:r>
+            <w:r>
+              <w:t>10/07/2019&gt;</w:t>
+            </w:r>
           </w:p>
         </w:tc>
         <w:tc>
@@ -659,6 +671,15 @@
             <w:pPr>
               <w:pStyle w:val="Tabletext"/>
             </w:pPr>
+            <w:r>
+              <w:rPr>
+                <w:rFonts w:hint="eastAsia"/>
+              </w:rPr>
+              <w:t>&lt;</w:t>
+            </w:r>
+            <w:r>
+              <w:t>1.1&gt;</w:t>
+            </w:r>
           </w:p>
         </w:tc>
         <w:tc>
@@ -669,6 +690,26 @@
             <w:pPr>
               <w:pStyle w:val="Tabletext"/>
             </w:pPr>
+            <w:r>
+              <w:rPr>
+                <w:rFonts w:hint="eastAsia"/>
+              </w:rPr>
+              <w:t>迭代</w:t>
+            </w:r>
+            <w:proofErr w:type="gramStart"/>
+            <w:r>
+              <w:rPr>
+                <w:rFonts w:hint="eastAsia"/>
+              </w:rPr>
+              <w:t>一</w:t>
+            </w:r>
+            <w:proofErr w:type="gramEnd"/>
+            <w:r>
+              <w:rPr>
+                <w:rFonts w:hint="eastAsia"/>
+              </w:rPr>
+              <w:t>测试报告</w:t>
+            </w:r>
           </w:p>
         </w:tc>
         <w:tc>
@@ -679,6 +720,24 @@
             <w:pPr>
               <w:pStyle w:val="Tabletext"/>
             </w:pPr>
+            <w:r>
+              <w:t>S</w:t>
+            </w:r>
+            <w:r>
+              <w:rPr>
+                <w:rFonts w:hint="eastAsia"/>
+              </w:rPr>
+              <w:t>ummer</w:t>
+            </w:r>
+            <w:r>
+              <w:t>855</w:t>
+            </w:r>
+            <w:r>
+              <w:rPr>
+                <w:rFonts w:hint="eastAsia"/>
+              </w:rPr>
+              <w:t>小组</w:t>
+            </w:r>
           </w:p>
         </w:tc>
       </w:tr>
@@ -859,7 +918,6 @@
         <w:rPr>
           <w:noProof/>
           <w:snapToGrid/>
-          <w:lang w:eastAsia="en-US"/>
         </w:rPr>
         <w:t>1.1</w:t>
       </w:r>
@@ -879,7 +937,6 @@
           <w:rFonts w:hint="eastAsia"/>
           <w:noProof/>
           <w:snapToGrid/>
-          <w:lang w:eastAsia="en-US"/>
         </w:rPr>
         <w:t>目的</w:t>
       </w:r>
@@ -944,7 +1001,6 @@
         <w:rPr>
           <w:noProof/>
           <w:snapToGrid/>
-          <w:lang w:eastAsia="en-US"/>
         </w:rPr>
         <w:t>1.2</w:t>
       </w:r>
@@ -964,7 +1020,6 @@
           <w:rFonts w:hint="eastAsia"/>
           <w:noProof/>
           <w:snapToGrid/>
-          <w:lang w:eastAsia="en-US"/>
         </w:rPr>
         <w:t>范围</w:t>
       </w:r>
@@ -3035,7 +3090,58 @@
         <w:rPr>
           <w:rFonts w:hint="eastAsia"/>
         </w:rPr>
-        <w:t>3</w:t>
+        <w:t>5， 分别是 第一次登录小程序，扫描二</w:t>
+      </w:r>
+      <w:proofErr w:type="gramStart"/>
+      <w:r>
+        <w:rPr>
+          <w:rFonts w:hint="eastAsia"/>
+        </w:rPr>
+        <w:t>维码绑定微信</w:t>
+      </w:r>
+      <w:proofErr w:type="gramEnd"/>
+      <w:r>
+        <w:rPr>
+          <w:rFonts w:hint="eastAsia"/>
+        </w:rPr>
+        <w:t>I</w:t>
+      </w:r>
+      <w:r>
+        <w:t>D</w:t>
+      </w:r>
+      <w:r>
+        <w:rPr>
+          <w:rFonts w:hint="eastAsia"/>
+        </w:rPr>
+        <w:t>和</w:t>
+      </w:r>
+      <w:proofErr w:type="spellStart"/>
+      <w:r>
+        <w:rPr>
+          <w:rFonts w:hint="eastAsia"/>
+        </w:rPr>
+        <w:t>jaccount</w:t>
+      </w:r>
+      <w:proofErr w:type="spellEnd"/>
+      <w:r>
+        <w:rPr>
+          <w:rFonts w:hint="eastAsia"/>
+        </w:rPr>
+        <w:t>， 扫描</w:t>
+      </w:r>
+      <w:proofErr w:type="gramStart"/>
+      <w:r>
+        <w:rPr>
+          <w:rFonts w:hint="eastAsia"/>
+        </w:rPr>
+        <w:t>二维码后</w:t>
+      </w:r>
+      <w:proofErr w:type="gramEnd"/>
+      <w:r>
+        <w:rPr>
+          <w:rFonts w:hint="eastAsia"/>
+        </w:rPr>
+        <w:t>返回小程序成功登录，退出登录，修改用户信息</w:t>
       </w:r>
     </w:p>
     <w:p>
@@ -3052,31 +3158,41 @@
         <w:rPr>
           <w:rFonts w:hint="eastAsia"/>
         </w:rPr>
-        <w:t>3</w:t>
+        <w:t>15</w:t>
+      </w:r>
+      <w:r>
+        <w:t xml:space="preserve"> </w:t>
+      </w:r>
+      <w:r>
+        <w:rPr>
+          <w:rFonts w:hint="eastAsia"/>
+        </w:rPr>
+        <w:t>（不包括单元测试）</w:t>
       </w:r>
     </w:p>
     <w:p>
       <w:pPr>
         <w:pStyle w:val="a9"/>
-      </w:pPr>
-      <w:r>
         <w:rPr>
           <w:rFonts w:hint="eastAsia"/>
         </w:rPr>
+      </w:pPr>
+      <w:r>
+        <w:rPr>
+          <w:rFonts w:hint="eastAsia"/>
+        </w:rPr>
         <w:t>缺陷数：</w:t>
+      </w:r>
+      <w:r>
+        <w:rPr>
+          <w:rFonts w:hint="eastAsia"/>
+        </w:rPr>
+        <w:t>5</w:t>
       </w:r>
     </w:p>
     <w:p>
       <w:pPr>
         <w:pStyle w:val="a9"/>
-      </w:pPr>
-    </w:p>
-    <w:p>
-      <w:pPr>
-        <w:pStyle w:val="a9"/>
-        <w:rPr>
-          <w:rFonts w:hint="eastAsia"/>
-        </w:rPr>
       </w:pPr>
       <w:r>
         <w:rPr>
@@ -3165,252 +3281,6 @@
       <w:pPr>
         <w:spacing w:after="120"/>
         <w:ind w:left="720"/>
-        <w:rPr>
-          <w:rFonts w:ascii="Times New Roman"/>
-          <w:i/>
-          <w:snapToGrid/>
-          <w:color w:val="0000FF"/>
-        </w:rPr>
-      </w:pPr>
-      <w:r>
-        <w:rPr>
-          <w:rFonts w:ascii="Times New Roman"/>
-          <w:i/>
-          <w:snapToGrid/>
-          <w:color w:val="0000FF"/>
-        </w:rPr>
-        <w:t>[</w:t>
-      </w:r>
-      <w:r>
-        <w:rPr>
-          <w:rFonts w:ascii="Times New Roman" w:hint="eastAsia"/>
-          <w:i/>
-          <w:snapToGrid/>
-          <w:color w:val="0000FF"/>
-        </w:rPr>
-        <w:t>需求覆盖率是指经过测试的需求</w:t>
-      </w:r>
-      <w:r>
-        <w:rPr>
-          <w:rFonts w:ascii="Times New Roman" w:hint="eastAsia"/>
-          <w:i/>
-          <w:snapToGrid/>
-          <w:color w:val="0000FF"/>
-        </w:rPr>
-        <w:t>/</w:t>
-      </w:r>
-      <w:r>
-        <w:rPr>
-          <w:rFonts w:ascii="Times New Roman" w:hint="eastAsia"/>
-          <w:i/>
-          <w:snapToGrid/>
-          <w:color w:val="0000FF"/>
-        </w:rPr>
-        <w:t>功能和</w:t>
-      </w:r>
-      <w:r>
-        <w:rPr>
-          <w:rFonts w:ascii="Times New Roman" w:hint="eastAsia"/>
-          <w:i/>
-          <w:snapToGrid/>
-          <w:color w:val="0000FF"/>
-        </w:rPr>
-        <w:t>软件</w:t>
-      </w:r>
-      <w:r>
-        <w:rPr>
-          <w:rFonts w:ascii="Times New Roman" w:hint="eastAsia"/>
-          <w:i/>
-          <w:snapToGrid/>
-          <w:color w:val="0000FF"/>
-        </w:rPr>
-        <w:t>需求</w:t>
-      </w:r>
-      <w:r>
-        <w:rPr>
-          <w:rFonts w:ascii="Times New Roman" w:hint="eastAsia"/>
-          <w:i/>
-          <w:snapToGrid/>
-          <w:color w:val="0000FF"/>
-        </w:rPr>
-        <w:t>规约</w:t>
-      </w:r>
-      <w:r>
-        <w:rPr>
-          <w:rFonts w:ascii="Times New Roman" w:hint="eastAsia"/>
-          <w:i/>
-          <w:snapToGrid/>
-          <w:color w:val="0000FF"/>
-        </w:rPr>
-        <w:t>中所有需求</w:t>
-      </w:r>
-      <w:r>
-        <w:rPr>
-          <w:rFonts w:ascii="Times New Roman" w:hint="eastAsia"/>
-          <w:i/>
-          <w:snapToGrid/>
-          <w:color w:val="0000FF"/>
-        </w:rPr>
-        <w:t>/</w:t>
-      </w:r>
-      <w:r>
-        <w:rPr>
-          <w:rFonts w:ascii="Times New Roman" w:hint="eastAsia"/>
-          <w:i/>
-          <w:snapToGrid/>
-          <w:color w:val="0000FF"/>
-        </w:rPr>
-        <w:t>功能的比值，通常情况下要达到</w:t>
-      </w:r>
-      <w:r>
-        <w:rPr>
-          <w:rFonts w:ascii="Times New Roman" w:hint="eastAsia"/>
-          <w:i/>
-          <w:snapToGrid/>
-          <w:color w:val="0000FF"/>
-        </w:rPr>
-        <w:t>100%</w:t>
-      </w:r>
-      <w:r>
-        <w:rPr>
-          <w:rFonts w:ascii="Times New Roman" w:hint="eastAsia"/>
-          <w:i/>
-          <w:snapToGrid/>
-          <w:color w:val="0000FF"/>
-        </w:rPr>
-        <w:t>的目标。</w:t>
-      </w:r>
-      <w:r>
-        <w:rPr>
-          <w:rFonts w:ascii="Times New Roman" w:hint="eastAsia"/>
-          <w:i/>
-          <w:snapToGrid/>
-          <w:color w:val="0000FF"/>
-        </w:rPr>
-        <w:t>需给出功能测试及非功能测试的</w:t>
-      </w:r>
-      <w:r>
-        <w:rPr>
-          <w:rFonts w:ascii="Times New Roman" w:hint="eastAsia"/>
-          <w:i/>
-          <w:snapToGrid/>
-          <w:color w:val="0000FF"/>
-        </w:rPr>
-        <w:t>需求覆盖情况。</w:t>
-      </w:r>
-      <w:r>
-        <w:rPr>
-          <w:rFonts w:ascii="Times New Roman" w:hint="eastAsia"/>
-          <w:i/>
-          <w:snapToGrid/>
-          <w:color w:val="0000FF"/>
-        </w:rPr>
-        <w:t>对于功能测试，</w:t>
-      </w:r>
-      <w:r>
-        <w:rPr>
-          <w:rFonts w:ascii="Times New Roman" w:hint="eastAsia"/>
-          <w:i/>
-          <w:snapToGrid/>
-          <w:color w:val="0000FF"/>
-        </w:rPr>
-        <w:t>需</w:t>
-      </w:r>
-      <w:r>
-        <w:rPr>
-          <w:rFonts w:ascii="Times New Roman" w:hint="eastAsia"/>
-          <w:i/>
-          <w:snapToGrid/>
-          <w:color w:val="0000FF"/>
-        </w:rPr>
-        <w:t>给出各个主要功能模块的需求覆盖率。如果</w:t>
-      </w:r>
-      <w:r>
-        <w:rPr>
-          <w:rFonts w:ascii="Times New Roman" w:hint="eastAsia"/>
-          <w:i/>
-          <w:snapToGrid/>
-          <w:color w:val="0000FF"/>
-        </w:rPr>
-        <w:t>需求覆盖率</w:t>
-      </w:r>
-      <w:r>
-        <w:rPr>
-          <w:rFonts w:ascii="Times New Roman" w:hint="eastAsia"/>
-          <w:i/>
-          <w:snapToGrid/>
-          <w:color w:val="0000FF"/>
-        </w:rPr>
-        <w:t>未达到</w:t>
-      </w:r>
-      <w:r>
-        <w:rPr>
-          <w:rFonts w:ascii="Times New Roman" w:hint="eastAsia"/>
-          <w:i/>
-          <w:snapToGrid/>
-          <w:color w:val="0000FF"/>
-        </w:rPr>
-        <w:t>100%</w:t>
-      </w:r>
-      <w:r>
-        <w:rPr>
-          <w:rFonts w:ascii="Times New Roman" w:hint="eastAsia"/>
-          <w:i/>
-          <w:snapToGrid/>
-          <w:color w:val="0000FF"/>
-        </w:rPr>
-        <w:t>可在备注项中</w:t>
-      </w:r>
-      <w:r>
-        <w:rPr>
-          <w:rFonts w:ascii="Times New Roman" w:hint="eastAsia"/>
-          <w:i/>
-          <w:snapToGrid/>
-          <w:color w:val="0000FF"/>
-        </w:rPr>
-        <w:t>说明</w:t>
-      </w:r>
-      <w:r>
-        <w:rPr>
-          <w:rFonts w:ascii="Times New Roman" w:hint="eastAsia"/>
-          <w:i/>
-          <w:snapToGrid/>
-          <w:color w:val="0000FF"/>
-        </w:rPr>
-        <w:t>原因及未测试内容</w:t>
-      </w:r>
-      <w:r>
-        <w:rPr>
-          <w:rFonts w:ascii="Times New Roman" w:hint="eastAsia"/>
-          <w:i/>
-          <w:snapToGrid/>
-          <w:color w:val="0000FF"/>
-        </w:rPr>
-        <w:t>。</w:t>
-      </w:r>
-      <w:r>
-        <w:rPr>
-          <w:rFonts w:ascii="Times New Roman" w:hint="eastAsia"/>
-          <w:i/>
-          <w:snapToGrid/>
-          <w:color w:val="0000FF"/>
-        </w:rPr>
-        <w:t>缺陷率是指本项缺陷占总缺陷数的百分比。请尽量使用图、表进行描述。</w:t>
-      </w:r>
-      <w:r>
-        <w:rPr>
-          <w:rFonts w:ascii="Times New Roman"/>
-          <w:i/>
-          <w:snapToGrid/>
-          <w:color w:val="0000FF"/>
-        </w:rPr>
-        <w:t>]</w:t>
-      </w:r>
-    </w:p>
-    <w:p>
-      <w:pPr>
-        <w:spacing w:after="120"/>
-        <w:ind w:left="720"/>
         <w:jc w:val="center"/>
         <w:rPr>
           <w:rFonts w:ascii="Times New Roman"/>
@@ -3800,8 +3670,59 @@
                 <w:rFonts w:ascii="Times New Roman" w:hint="eastAsia"/>
                 <w:snapToGrid/>
               </w:rPr>
+              <w:t>3</w:t>
+            </w:r>
+          </w:p>
+        </w:tc>
+        <w:tc>
+          <w:tcPr>
+            <w:tcW w:w="1116" w:type="dxa"/>
+          </w:tcPr>
+          <w:p>
+            <w:pPr>
+              <w:spacing w:after="120"/>
+              <w:jc w:val="center"/>
+              <w:rPr>
+                <w:rFonts w:ascii="Times New Roman"/>
+                <w:snapToGrid/>
+              </w:rPr>
+            </w:pPr>
+            <w:r>
+              <w:rPr>
+                <w:rFonts w:ascii="Times New Roman" w:hint="eastAsia"/>
+                <w:snapToGrid/>
+              </w:rPr>
               <w:t>1</w:t>
             </w:r>
+            <w:r>
+              <w:rPr>
+                <w:rFonts w:ascii="Times New Roman"/>
+                <w:snapToGrid/>
+              </w:rPr>
+              <w:t>00%</w:t>
+            </w:r>
+          </w:p>
+        </w:tc>
+        <w:tc>
+          <w:tcPr>
+            <w:tcW w:w="1112" w:type="dxa"/>
+          </w:tcPr>
+          <w:p>
+            <w:pPr>
+              <w:spacing w:after="120"/>
+              <w:jc w:val="center"/>
+              <w:rPr>
+                <w:rFonts w:ascii="Times New Roman"/>
+                <w:snapToGrid/>
+              </w:rPr>
+            </w:pPr>
+            <w:r>
+              <w:rPr>
+                <w:rFonts w:ascii="Times New Roman" w:hint="eastAsia"/>
+                <w:snapToGrid/>
+              </w:rPr>
+              <w:t>2</w:t>
+            </w:r>
           </w:p>
         </w:tc>
         <w:tc>
@@ -3822,58 +3743,7 @@
                 <w:rFonts w:ascii="Times New Roman" w:hint="eastAsia"/>
                 <w:snapToGrid/>
               </w:rPr>
-              <w:t>1</w:t>
-            </w:r>
-            <w:r>
-              <w:rPr>
-                <w:rFonts w:ascii="Times New Roman"/>
-                <w:snapToGrid/>
-              </w:rPr>
-              <w:t>00%</w:t>
-            </w:r>
-          </w:p>
-        </w:tc>
-        <w:tc>
-          <w:tcPr>
-            <w:tcW w:w="1112" w:type="dxa"/>
-          </w:tcPr>
-          <w:p>
-            <w:pPr>
-              <w:spacing w:after="120"/>
-              <w:jc w:val="center"/>
-              <w:rPr>
-                <w:rFonts w:ascii="Times New Roman"/>
-                <w:snapToGrid/>
-              </w:rPr>
-            </w:pPr>
-            <w:r>
-              <w:rPr>
-                <w:rFonts w:ascii="Times New Roman" w:hint="eastAsia"/>
-                <w:snapToGrid/>
-              </w:rPr>
-              <w:t>0</w:t>
-            </w:r>
-          </w:p>
-        </w:tc>
-        <w:tc>
-          <w:tcPr>
-            <w:tcW w:w="1116" w:type="dxa"/>
-          </w:tcPr>
-          <w:p>
-            <w:pPr>
-              <w:spacing w:after="120"/>
-              <w:jc w:val="center"/>
-              <w:rPr>
-                <w:rFonts w:ascii="Times New Roman"/>
-                <w:snapToGrid/>
-              </w:rPr>
-            </w:pPr>
-            <w:r>
-              <w:rPr>
-                <w:rFonts w:ascii="Times New Roman" w:hint="eastAsia"/>
-                <w:snapToGrid/>
-              </w:rPr>
-              <w:t>0</w:t>
+              <w:t>66.7%</w:t>
             </w:r>
           </w:p>
         </w:tc>
@@ -4424,7 +4294,7 @@
             <w:pPr>
               <w:spacing w:after="120"/>
               <w:rPr>
-                <w:rFonts w:ascii="Times New Roman" w:hint="eastAsia"/>
+                <w:rFonts w:ascii="Times New Roman"/>
                 <w:snapToGrid/>
               </w:rPr>
             </w:pPr>
@@ -4460,37 +4330,81 @@
               <w:spacing w:after="120"/>
               <w:jc w:val="center"/>
               <w:rPr>
+                <w:rFonts w:ascii="Times New Roman"/>
+                <w:b/>
+                <w:snapToGrid/>
+                <w:sz w:val="21"/>
+                <w:szCs w:val="21"/>
+              </w:rPr>
+            </w:pPr>
+            <w:r>
+              <w:rPr>
                 <w:rFonts w:ascii="Times New Roman" w:hint="eastAsia"/>
                 <w:b/>
                 <w:snapToGrid/>
                 <w:sz w:val="21"/>
                 <w:szCs w:val="21"/>
               </w:rPr>
+              <w:t>用户信息修改</w:t>
+            </w:r>
+          </w:p>
+        </w:tc>
+        <w:tc>
+          <w:tcPr>
+            <w:tcW w:w="979" w:type="dxa"/>
+          </w:tcPr>
+          <w:p>
+            <w:pPr>
+              <w:spacing w:after="120"/>
+              <w:jc w:val="center"/>
+              <w:rPr>
+                <w:rFonts w:ascii="Times New Roman"/>
+                <w:snapToGrid/>
+              </w:rPr>
             </w:pPr>
             <w:r>
               <w:rPr>
                 <w:rFonts w:ascii="Times New Roman" w:hint="eastAsia"/>
-                <w:b/>
-                <w:snapToGrid/>
-                <w:sz w:val="21"/>
-                <w:szCs w:val="21"/>
-              </w:rPr>
-              <w:t>用户信息修改</w:t>
-            </w:r>
-          </w:p>
-        </w:tc>
-        <w:tc>
-          <w:tcPr>
-            <w:tcW w:w="979" w:type="dxa"/>
+                <w:snapToGrid/>
+              </w:rPr>
+              <w:t>2</w:t>
+            </w:r>
+          </w:p>
+        </w:tc>
+        <w:tc>
+          <w:tcPr>
+            <w:tcW w:w="1116" w:type="dxa"/>
           </w:tcPr>
           <w:p>
             <w:pPr>
               <w:spacing w:after="120"/>
               <w:jc w:val="center"/>
               <w:rPr>
+                <w:rFonts w:ascii="Times New Roman"/>
+                <w:snapToGrid/>
+              </w:rPr>
+            </w:pPr>
+            <w:r>
+              <w:rPr>
                 <w:rFonts w:ascii="Times New Roman" w:hint="eastAsia"/>
                 <w:snapToGrid/>
               </w:rPr>
+              <w:t>100%</w:t>
+            </w:r>
+          </w:p>
+        </w:tc>
+        <w:tc>
+          <w:tcPr>
+            <w:tcW w:w="1112" w:type="dxa"/>
+          </w:tcPr>
+          <w:p>
+            <w:pPr>
+              <w:spacing w:after="120"/>
+              <w:jc w:val="center"/>
+              <w:rPr>
+                <w:rFonts w:ascii="Times New Roman"/>
+                <w:snapToGrid/>
+              </w:rPr>
             </w:pPr>
             <w:r>
               <w:rPr>
@@ -4510,72 +4424,28 @@
               <w:spacing w:after="120"/>
               <w:jc w:val="center"/>
               <w:rPr>
+                <w:rFonts w:ascii="Times New Roman"/>
+                <w:snapToGrid/>
+              </w:rPr>
+            </w:pPr>
+            <w:r>
+              <w:rPr>
                 <w:rFonts w:ascii="Times New Roman" w:hint="eastAsia"/>
                 <w:snapToGrid/>
               </w:rPr>
-            </w:pPr>
-            <w:r>
-              <w:rPr>
-                <w:rFonts w:ascii="Times New Roman" w:hint="eastAsia"/>
-                <w:snapToGrid/>
-              </w:rPr>
-              <w:t>100%</w:t>
-            </w:r>
-          </w:p>
-        </w:tc>
-        <w:tc>
-          <w:tcPr>
-            <w:tcW w:w="1112" w:type="dxa"/>
+              <w:t>50%</w:t>
+            </w:r>
+          </w:p>
+        </w:tc>
+        <w:tc>
+          <w:tcPr>
+            <w:tcW w:w="1116" w:type="dxa"/>
           </w:tcPr>
           <w:p>
             <w:pPr>
               <w:spacing w:after="120"/>
-              <w:jc w:val="center"/>
-              <w:rPr>
-                <w:rFonts w:ascii="Times New Roman" w:hint="eastAsia"/>
-                <w:snapToGrid/>
-              </w:rPr>
-            </w:pPr>
-            <w:r>
-              <w:rPr>
-                <w:rFonts w:ascii="Times New Roman" w:hint="eastAsia"/>
-                <w:snapToGrid/>
-              </w:rPr>
-              <w:t>0</w:t>
-            </w:r>
-          </w:p>
-        </w:tc>
-        <w:tc>
-          <w:tcPr>
-            <w:tcW w:w="1116" w:type="dxa"/>
-          </w:tcPr>
-          <w:p>
-            <w:pPr>
-              <w:spacing w:after="120"/>
-              <w:jc w:val="center"/>
-              <w:rPr>
-                <w:rFonts w:ascii="Times New Roman" w:hint="eastAsia"/>
-                <w:snapToGrid/>
-              </w:rPr>
-            </w:pPr>
-            <w:r>
-              <w:rPr>
-                <w:rFonts w:ascii="Times New Roman" w:hint="eastAsia"/>
-                <w:snapToGrid/>
-              </w:rPr>
-              <w:t>0</w:t>
-            </w:r>
-          </w:p>
-        </w:tc>
-        <w:tc>
-          <w:tcPr>
-            <w:tcW w:w="1116" w:type="dxa"/>
-          </w:tcPr>
-          <w:p>
-            <w:pPr>
-              <w:spacing w:after="120"/>
-              <w:rPr>
-                <w:rFonts w:ascii="Times New Roman" w:hint="eastAsia"/>
+              <w:rPr>
+                <w:rFonts w:ascii="Times New Roman"/>
                 <w:snapToGrid/>
               </w:rPr>
             </w:pPr>
@@ -5476,93 +5346,12 @@
         <w:spacing w:after="120"/>
         <w:ind w:left="720"/>
         <w:rPr>
-          <w:rFonts w:ascii="Times New Roman"/>
-          <w:i/>
-          <w:snapToGrid/>
-          <w:color w:val="0000FF"/>
-        </w:rPr>
-      </w:pPr>
-      <w:r>
-        <w:rPr>
-          <w:rFonts w:ascii="Times New Roman"/>
-          <w:i/>
-          <w:snapToGrid/>
-          <w:color w:val="0000FF"/>
-        </w:rPr>
-        <w:t>[</w:t>
-      </w:r>
-      <w:r>
-        <w:rPr>
-          <w:rFonts w:ascii="Times New Roman"/>
-          <w:i/>
-          <w:snapToGrid/>
-          <w:color w:val="0000FF"/>
-        </w:rPr>
-        <w:t>描述</w:t>
-      </w:r>
-      <w:r>
-        <w:rPr>
-          <w:rFonts w:ascii="Times New Roman"/>
-          <w:i/>
-          <w:snapToGrid/>
-          <w:color w:val="0000FF"/>
-        </w:rPr>
-        <w:t>缺陷</w:t>
-      </w:r>
-      <w:r>
-        <w:rPr>
-          <w:rFonts w:ascii="Times New Roman"/>
-          <w:i/>
-          <w:snapToGrid/>
-          <w:color w:val="0000FF"/>
-        </w:rPr>
-        <w:t>按</w:t>
-      </w:r>
-      <w:r>
-        <w:rPr>
-          <w:rFonts w:ascii="Times New Roman"/>
-          <w:i/>
-          <w:snapToGrid/>
-          <w:color w:val="0000FF"/>
-        </w:rPr>
-        <w:t>严重程度分布</w:t>
-      </w:r>
-      <w:r>
-        <w:rPr>
-          <w:rFonts w:ascii="Times New Roman"/>
-          <w:i/>
-          <w:snapToGrid/>
-          <w:color w:val="0000FF"/>
-        </w:rPr>
-        <w:t>情况</w:t>
-      </w:r>
-      <w:r>
-        <w:rPr>
           <w:rFonts w:ascii="Times New Roman" w:hint="eastAsia"/>
           <w:i/>
           <w:snapToGrid/>
           <w:color w:val="0000FF"/>
         </w:rPr>
-        <w:t>，</w:t>
-      </w:r>
-      <w:r>
-        <w:rPr>
-          <w:rFonts w:ascii="Times New Roman" w:hint="eastAsia"/>
-          <w:i/>
-          <w:snapToGrid/>
-          <w:color w:val="0000FF"/>
-        </w:rPr>
-        <w:t>包括不同严重程度缺陷个数及占缺陷总数百分比等。尽量使用图、表表示。</w:t>
-      </w:r>
-      <w:r>
-        <w:rPr>
-          <w:rFonts w:ascii="Times New Roman"/>
-          <w:i/>
-          <w:snapToGrid/>
-          <w:color w:val="0000FF"/>
-        </w:rPr>
-        <w:t>]</w:t>
-      </w:r>
+      </w:pPr>
     </w:p>
     <w:p>
       <w:pPr>
@@ -5860,7 +5649,7 @@
                 <w:sz w:val="21"/>
                 <w:szCs w:val="21"/>
               </w:rPr>
-              <w:t>0</w:t>
+              <w:t>2</w:t>
             </w:r>
           </w:p>
         </w:tc>
@@ -5873,20 +5662,20 @@
               <w:spacing w:after="120"/>
               <w:jc w:val="center"/>
               <w:rPr>
-                <w:rFonts w:ascii="Times New Roman"/>
-                <w:snapToGrid/>
-                <w:sz w:val="21"/>
-                <w:szCs w:val="21"/>
-              </w:rPr>
-            </w:pPr>
-            <w:r>
-              <w:rPr>
                 <w:rFonts w:ascii="Times New Roman" w:hint="eastAsia"/>
                 <w:snapToGrid/>
                 <w:sz w:val="21"/>
                 <w:szCs w:val="21"/>
               </w:rPr>
-              <w:t>0</w:t>
+            </w:pPr>
+            <w:r>
+              <w:rPr>
+                <w:rFonts w:ascii="Times New Roman" w:hint="eastAsia"/>
+                <w:snapToGrid/>
+                <w:sz w:val="21"/>
+                <w:szCs w:val="21"/>
+              </w:rPr>
+              <w:t>1</w:t>
             </w:r>
           </w:p>
         </w:tc>
@@ -6020,7 +5809,7 @@
                 <w:sz w:val="21"/>
                 <w:szCs w:val="21"/>
               </w:rPr>
-              <w:t>0</w:t>
+              <w:t>66.7%</w:t>
             </w:r>
           </w:p>
         </w:tc>
@@ -6046,7 +5835,7 @@
                 <w:sz w:val="21"/>
                 <w:szCs w:val="21"/>
               </w:rPr>
-              <w:t>0</w:t>
+              <w:t>33.3%</w:t>
             </w:r>
           </w:p>
         </w:tc>
@@ -6215,72 +6004,6 @@
       </w:r>
       <w:bookmarkEnd w:id="12"/>
       <w:proofErr w:type="spellEnd"/>
-    </w:p>
-    <w:p>
-      <w:pPr>
-        <w:spacing w:after="120"/>
-        <w:ind w:left="720"/>
-        <w:rPr>
-          <w:rFonts w:ascii="Times New Roman"/>
-          <w:i/>
-          <w:snapToGrid/>
-          <w:color w:val="0000FF"/>
-        </w:rPr>
-      </w:pPr>
-      <w:r>
-        <w:rPr>
-          <w:rFonts w:ascii="Times New Roman"/>
-          <w:i/>
-          <w:snapToGrid/>
-          <w:color w:val="0000FF"/>
-        </w:rPr>
-        <w:t>[</w:t>
-      </w:r>
-      <w:r>
-        <w:rPr>
-          <w:rFonts w:ascii="Times New Roman"/>
-          <w:i/>
-          <w:snapToGrid/>
-          <w:color w:val="0000FF"/>
-        </w:rPr>
-        <w:t>简要</w:t>
-      </w:r>
-      <w:r>
-        <w:rPr>
-          <w:rFonts w:ascii="Times New Roman" w:hint="eastAsia"/>
-          <w:i/>
-          <w:snapToGrid/>
-          <w:color w:val="0000FF"/>
-        </w:rPr>
-        <w:t>阐明</w:t>
-      </w:r>
-      <w:r>
-        <w:rPr>
-          <w:rFonts w:ascii="Times New Roman" w:hint="eastAsia"/>
-          <w:i/>
-          <w:snapToGrid/>
-          <w:color w:val="0000FF"/>
-        </w:rPr>
-        <w:t>功能缺陷汇总情况，并给出具体功能缺陷列表</w:t>
-      </w:r>
-      <w:r>
-        <w:rPr>
-          <w:rFonts w:ascii="Times New Roman" w:hint="eastAsia"/>
-          <w:i/>
-          <w:snapToGrid/>
-          <w:color w:val="0000FF"/>
-        </w:rPr>
-        <w:t>。</w:t>
-      </w:r>
-      <w:r>
-        <w:rPr>
-          <w:rFonts w:ascii="Times New Roman"/>
-          <w:i/>
-          <w:snapToGrid/>
-          <w:color w:val="0000FF"/>
-        </w:rPr>
-        <w:t>]</w:t>
-      </w:r>
     </w:p>
     <w:p>
       <w:pPr>
@@ -6377,8 +6100,8 @@
       <w:tblGrid>
         <w:gridCol w:w="425"/>
         <w:gridCol w:w="988"/>
-        <w:gridCol w:w="430"/>
-        <w:gridCol w:w="1129"/>
+        <w:gridCol w:w="992"/>
+        <w:gridCol w:w="567"/>
         <w:gridCol w:w="1418"/>
         <w:gridCol w:w="4408"/>
         <w:gridCol w:w="978"/>
@@ -6425,6 +6148,7 @@
                 <w:sz w:val="21"/>
                 <w:szCs w:val="21"/>
               </w:rPr>
+              <w:lastRenderedPageBreak/>
               <w:t>序</w:t>
             </w:r>
           </w:p>
@@ -6526,7 +6250,7 @@
         </w:tc>
         <w:tc>
           <w:tcPr>
-            <w:tcW w:w="430" w:type="dxa"/>
+            <w:tcW w:w="992" w:type="dxa"/>
             <w:tcBorders>
               <w:top w:val="single" w:sz="4" w:space="0" w:color="000000"/>
               <w:left w:val="single" w:sz="4" w:space="0" w:color="000000"/>
@@ -6567,7 +6291,7 @@
         </w:tc>
         <w:tc>
           <w:tcPr>
-            <w:tcW w:w="1129" w:type="dxa"/>
+            <w:tcW w:w="567" w:type="dxa"/>
             <w:tcBorders>
               <w:top w:val="single" w:sz="4" w:space="0" w:color="000000"/>
               <w:left w:val="single" w:sz="4" w:space="0" w:color="000000"/>
@@ -6824,13 +6548,31 @@
                 <w:szCs w:val="21"/>
               </w:rPr>
             </w:pPr>
-            <w:bookmarkStart w:id="13" w:name="_GoBack"/>
-            <w:bookmarkEnd w:id="13"/>
-          </w:p>
-        </w:tc>
-        <w:tc>
-          <w:tcPr>
-            <w:tcW w:w="430" w:type="dxa"/>
+            <w:r>
+              <w:rPr>
+                <w:rFonts w:ascii="Times New Roman" w:hint="eastAsia"/>
+                <w:snapToGrid/>
+                <w:color w:val="000000"/>
+                <w:sz w:val="21"/>
+                <w:szCs w:val="21"/>
+              </w:rPr>
+              <w:t>B</w:t>
+            </w:r>
+            <w:r>
+              <w:rPr>
+                <w:rFonts w:ascii="Times New Roman"/>
+                <w:snapToGrid/>
+                <w:color w:val="000000"/>
+                <w:sz w:val="21"/>
+                <w:szCs w:val="21"/>
+              </w:rPr>
+              <w:t>ug001</w:t>
+            </w:r>
+          </w:p>
+        </w:tc>
+        <w:tc>
+          <w:tcPr>
+            <w:tcW w:w="992" w:type="dxa"/>
             <w:tcBorders>
               <w:top w:val="single" w:sz="4" w:space="0" w:color="000000"/>
               <w:left w:val="single" w:sz="4" w:space="0" w:color="000000"/>
@@ -6852,11 +6594,51 @@
                 <w:szCs w:val="21"/>
               </w:rPr>
             </w:pPr>
-          </w:p>
-        </w:tc>
-        <w:tc>
-          <w:tcPr>
-            <w:tcW w:w="1129" w:type="dxa"/>
+            <w:r>
+              <w:rPr>
+                <w:rFonts w:ascii="Times New Roman" w:hint="eastAsia"/>
+                <w:snapToGrid/>
+                <w:color w:val="000000"/>
+                <w:sz w:val="21"/>
+                <w:szCs w:val="21"/>
+              </w:rPr>
+              <w:t>U</w:t>
+            </w:r>
+            <w:r>
+              <w:rPr>
+                <w:rFonts w:ascii="Times New Roman"/>
+                <w:snapToGrid/>
+                <w:color w:val="000000"/>
+                <w:sz w:val="21"/>
+                <w:szCs w:val="21"/>
+              </w:rPr>
+              <w:t>rgent(</w:t>
+            </w:r>
+            <w:r>
+              <w:rPr>
+                <w:rFonts w:ascii="Times New Roman" w:hint="eastAsia"/>
+                <w:snapToGrid/>
+                <w:color w:val="000000"/>
+                <w:sz w:val="21"/>
+                <w:szCs w:val="21"/>
+              </w:rPr>
+              <w:t>严重</w:t>
+            </w:r>
+            <w:r>
+              <w:rPr>
+                <w:rFonts w:ascii="Times New Roman"/>
+                <w:snapToGrid/>
+                <w:color w:val="000000"/>
+                <w:sz w:val="21"/>
+                <w:szCs w:val="21"/>
+              </w:rPr>
+              <w:t>)</w:t>
+            </w:r>
+          </w:p>
+        </w:tc>
+        <w:tc>
+          <w:tcPr>
+            <w:tcW w:w="567" w:type="dxa"/>
             <w:tcBorders>
               <w:top w:val="single" w:sz="4" w:space="0" w:color="000000"/>
               <w:left w:val="single" w:sz="4" w:space="0" w:color="000000"/>
@@ -6878,6 +6660,16 @@
                 <w:szCs w:val="21"/>
               </w:rPr>
             </w:pPr>
+            <w:r>
+              <w:rPr>
+                <w:rFonts w:ascii="Times New Roman" w:hint="eastAsia"/>
+                <w:snapToGrid/>
+                <w:color w:val="000000"/>
+                <w:sz w:val="21"/>
+                <w:szCs w:val="21"/>
+              </w:rPr>
+              <w:t>第一次登录</w:t>
+            </w:r>
           </w:p>
         </w:tc>
         <w:tc>
@@ -6897,13 +6689,55 @@
               <w:spacing w:line="300" w:lineRule="auto"/>
               <w:jc w:val="center"/>
               <w:rPr>
-                <w:rFonts w:ascii="Times New Roman"/>
-                <w:snapToGrid/>
-                <w:color w:val="000000"/>
-                <w:sz w:val="21"/>
-                <w:szCs w:val="21"/>
-              </w:rPr>
-            </w:pPr>
+                <w:rFonts w:ascii="Times New Roman" w:hint="eastAsia"/>
+                <w:snapToGrid/>
+                <w:color w:val="000000"/>
+                <w:sz w:val="21"/>
+                <w:szCs w:val="21"/>
+              </w:rPr>
+            </w:pPr>
+            <w:r>
+              <w:rPr>
+                <w:rFonts w:ascii="Times New Roman" w:hint="eastAsia"/>
+                <w:snapToGrid/>
+                <w:color w:val="000000"/>
+                <w:sz w:val="21"/>
+                <w:szCs w:val="21"/>
+              </w:rPr>
+              <w:t>后台返回</w:t>
+            </w:r>
+            <w:r>
+              <w:rPr>
+                <w:rFonts w:ascii="Times New Roman" w:hint="eastAsia"/>
+                <w:snapToGrid/>
+                <w:color w:val="000000"/>
+                <w:sz w:val="21"/>
+                <w:szCs w:val="21"/>
+              </w:rPr>
+              <w:t>401</w:t>
+            </w:r>
+            <w:r>
+              <w:rPr>
+                <w:rFonts w:ascii="Times New Roman" w:hint="eastAsia"/>
+                <w:snapToGrid/>
+                <w:color w:val="000000"/>
+                <w:sz w:val="21"/>
+                <w:szCs w:val="21"/>
+              </w:rPr>
+              <w:t>，未返回</w:t>
+            </w:r>
+            <w:proofErr w:type="gramStart"/>
+            <w:r>
+              <w:rPr>
+                <w:rFonts w:ascii="Times New Roman" w:hint="eastAsia"/>
+                <w:snapToGrid/>
+                <w:color w:val="000000"/>
+                <w:sz w:val="21"/>
+                <w:szCs w:val="21"/>
+              </w:rPr>
+              <w:t>二维码</w:t>
+            </w:r>
+            <w:proofErr w:type="gramEnd"/>
           </w:p>
         </w:tc>
         <w:tc>
@@ -6940,12 +6774,48 @@
               <w:spacing w:line="300" w:lineRule="auto"/>
               <w:jc w:val="center"/>
               <w:rPr>
-                <w:rFonts w:ascii="Times New Roman"/>
-                <w:color w:val="000000"/>
-                <w:sz w:val="21"/>
-                <w:szCs w:val="21"/>
-              </w:rPr>
-            </w:pPr>
+                <w:rFonts w:ascii="Times New Roman" w:hint="eastAsia"/>
+                <w:color w:val="000000"/>
+                <w:sz w:val="21"/>
+                <w:szCs w:val="21"/>
+              </w:rPr>
+            </w:pPr>
+            <w:r>
+              <w:rPr>
+                <w:rFonts w:ascii="Times New Roman" w:hint="eastAsia"/>
+                <w:color w:val="000000"/>
+                <w:sz w:val="21"/>
+                <w:szCs w:val="21"/>
+              </w:rPr>
+              <w:t>后台未对</w:t>
+            </w:r>
+            <w:r>
+              <w:rPr>
+                <w:rFonts w:ascii="Times New Roman" w:hint="eastAsia"/>
+                <w:color w:val="000000"/>
+                <w:sz w:val="21"/>
+                <w:szCs w:val="21"/>
+              </w:rPr>
+              <w:t>e</w:t>
+            </w:r>
+            <w:r>
+              <w:rPr>
+                <w:rFonts w:ascii="Times New Roman"/>
+                <w:color w:val="000000"/>
+                <w:sz w:val="21"/>
+                <w:szCs w:val="21"/>
+              </w:rPr>
+              <w:t>rr</w:t>
+            </w:r>
+            <w:r>
+              <w:rPr>
+                <w:rFonts w:ascii="Times New Roman" w:hint="eastAsia"/>
+                <w:color w:val="000000"/>
+                <w:sz w:val="21"/>
+                <w:szCs w:val="21"/>
+              </w:rPr>
+              <w:t>进行判断，导致内存溢出</w:t>
+            </w:r>
           </w:p>
         </w:tc>
         <w:tc>
@@ -6958,6 +6828,27 @@
               <w:right w:val="single" w:sz="4" w:space="0" w:color="000000"/>
             </w:tcBorders>
           </w:tcPr>
+          <w:p>
+            <w:pPr>
+              <w:widowControl/>
+              <w:spacing w:line="240" w:lineRule="auto"/>
+              <w:jc w:val="center"/>
+              <w:rPr>
+                <w:rFonts w:ascii="Times New Roman"/>
+                <w:snapToGrid/>
+                <w:sz w:val="22"/>
+                <w:szCs w:val="22"/>
+              </w:rPr>
+            </w:pPr>
+            <w:r>
+              <w:rPr>
+                <w:rFonts w:ascii="Times New Roman"/>
+                <w:sz w:val="22"/>
+                <w:szCs w:val="22"/>
+              </w:rPr>
+              <w:t>jing-testcase-017</w:t>
+            </w:r>
+          </w:p>
           <w:p>
             <w:pPr>
               <w:widowControl/>
@@ -7056,11 +6947,31 @@
                 <w:szCs w:val="21"/>
               </w:rPr>
             </w:pPr>
-          </w:p>
-        </w:tc>
-        <w:tc>
-          <w:tcPr>
-            <w:tcW w:w="430" w:type="dxa"/>
+            <w:r>
+              <w:rPr>
+                <w:rFonts w:ascii="Times New Roman" w:hint="eastAsia"/>
+                <w:snapToGrid/>
+                <w:color w:val="000000"/>
+                <w:sz w:val="21"/>
+                <w:szCs w:val="21"/>
+              </w:rPr>
+              <w:t>Bug</w:t>
+            </w:r>
+            <w:r>
+              <w:rPr>
+                <w:rFonts w:ascii="Times New Roman"/>
+                <w:snapToGrid/>
+                <w:color w:val="000000"/>
+                <w:sz w:val="21"/>
+                <w:szCs w:val="21"/>
+              </w:rPr>
+              <w:t>002</w:t>
+            </w:r>
+          </w:p>
+        </w:tc>
+        <w:tc>
+          <w:tcPr>
+            <w:tcW w:w="992" w:type="dxa"/>
             <w:tcBorders>
               <w:top w:val="single" w:sz="4" w:space="0" w:color="000000"/>
               <w:left w:val="single" w:sz="4" w:space="0" w:color="000000"/>
@@ -7082,11 +6993,51 @@
                 <w:szCs w:val="21"/>
               </w:rPr>
             </w:pPr>
-          </w:p>
-        </w:tc>
-        <w:tc>
-          <w:tcPr>
-            <w:tcW w:w="1129" w:type="dxa"/>
+            <w:r>
+              <w:rPr>
+                <w:rFonts w:ascii="Times New Roman" w:hint="eastAsia"/>
+                <w:snapToGrid/>
+                <w:color w:val="000000"/>
+                <w:sz w:val="21"/>
+                <w:szCs w:val="21"/>
+              </w:rPr>
+              <w:t>U</w:t>
+            </w:r>
+            <w:r>
+              <w:rPr>
+                <w:rFonts w:ascii="Times New Roman"/>
+                <w:snapToGrid/>
+                <w:color w:val="000000"/>
+                <w:sz w:val="21"/>
+                <w:szCs w:val="21"/>
+              </w:rPr>
+              <w:t>rgent(</w:t>
+            </w:r>
+            <w:r>
+              <w:rPr>
+                <w:rFonts w:ascii="Times New Roman" w:hint="eastAsia"/>
+                <w:snapToGrid/>
+                <w:color w:val="000000"/>
+                <w:sz w:val="21"/>
+                <w:szCs w:val="21"/>
+              </w:rPr>
+              <w:t>严重</w:t>
+            </w:r>
+            <w:r>
+              <w:rPr>
+                <w:rFonts w:ascii="Times New Roman"/>
+                <w:snapToGrid/>
+                <w:color w:val="000000"/>
+                <w:sz w:val="21"/>
+                <w:szCs w:val="21"/>
+              </w:rPr>
+              <w:t>)</w:t>
+            </w:r>
+          </w:p>
+        </w:tc>
+        <w:tc>
+          <w:tcPr>
+            <w:tcW w:w="567" w:type="dxa"/>
             <w:tcBorders>
               <w:top w:val="single" w:sz="4" w:space="0" w:color="000000"/>
               <w:left w:val="single" w:sz="4" w:space="0" w:color="000000"/>
@@ -7101,13 +7052,23 @@
               <w:spacing w:line="300" w:lineRule="auto"/>
               <w:jc w:val="center"/>
               <w:rPr>
-                <w:rFonts w:ascii="Times New Roman"/>
-                <w:snapToGrid/>
-                <w:color w:val="000000"/>
-                <w:sz w:val="21"/>
-                <w:szCs w:val="21"/>
-              </w:rPr>
-            </w:pPr>
+                <w:rFonts w:ascii="Times New Roman" w:hint="eastAsia"/>
+                <w:snapToGrid/>
+                <w:color w:val="000000"/>
+                <w:sz w:val="21"/>
+                <w:szCs w:val="21"/>
+              </w:rPr>
+            </w:pPr>
+            <w:r>
+              <w:rPr>
+                <w:rFonts w:ascii="Times New Roman" w:hint="eastAsia"/>
+                <w:snapToGrid/>
+                <w:color w:val="000000"/>
+                <w:sz w:val="21"/>
+                <w:szCs w:val="21"/>
+              </w:rPr>
+              <w:t>第一次登录</w:t>
+            </w:r>
           </w:p>
         </w:tc>
         <w:tc>
@@ -7134,6 +7095,48 @@
                 <w:szCs w:val="21"/>
               </w:rPr>
             </w:pPr>
+            <w:r>
+              <w:rPr>
+                <w:rFonts w:ascii="Times New Roman" w:hint="eastAsia"/>
+                <w:snapToGrid/>
+                <w:color w:val="000000"/>
+                <w:sz w:val="21"/>
+                <w:szCs w:val="21"/>
+              </w:rPr>
+              <w:t>后台返回</w:t>
+            </w:r>
+            <w:r>
+              <w:rPr>
+                <w:rFonts w:ascii="Times New Roman" w:hint="eastAsia"/>
+                <w:snapToGrid/>
+                <w:color w:val="000000"/>
+                <w:sz w:val="21"/>
+                <w:szCs w:val="21"/>
+              </w:rPr>
+              <w:t>400</w:t>
+            </w:r>
+            <w:r>
+              <w:rPr>
+                <w:rFonts w:ascii="Times New Roman" w:hint="eastAsia"/>
+                <w:snapToGrid/>
+                <w:color w:val="000000"/>
+                <w:sz w:val="21"/>
+                <w:szCs w:val="21"/>
+              </w:rPr>
+              <w:t>，未返回</w:t>
+            </w:r>
+            <w:proofErr w:type="gramStart"/>
+            <w:r>
+              <w:rPr>
+                <w:rFonts w:ascii="Times New Roman" w:hint="eastAsia"/>
+                <w:snapToGrid/>
+                <w:color w:val="000000"/>
+                <w:sz w:val="21"/>
+                <w:szCs w:val="21"/>
+              </w:rPr>
+              <w:t>二维码</w:t>
+            </w:r>
+            <w:proofErr w:type="gramEnd"/>
           </w:p>
         </w:tc>
         <w:tc>
@@ -7153,13 +7156,105 @@
               <w:spacing w:line="300" w:lineRule="auto"/>
               <w:jc w:val="center"/>
               <w:rPr>
-                <w:rFonts w:ascii="Times New Roman"/>
-                <w:snapToGrid/>
-                <w:color w:val="000000"/>
-                <w:sz w:val="21"/>
-                <w:szCs w:val="21"/>
-              </w:rPr>
-            </w:pPr>
+                <w:rFonts w:ascii="Times New Roman" w:hint="eastAsia"/>
+                <w:snapToGrid/>
+                <w:color w:val="000000"/>
+                <w:sz w:val="21"/>
+                <w:szCs w:val="21"/>
+              </w:rPr>
+            </w:pPr>
+            <w:r>
+              <w:rPr>
+                <w:rFonts w:ascii="Times New Roman" w:hint="eastAsia"/>
+                <w:snapToGrid/>
+                <w:color w:val="000000"/>
+                <w:sz w:val="21"/>
+                <w:szCs w:val="21"/>
+              </w:rPr>
+              <w:t>后台</w:t>
+            </w:r>
+            <w:r>
+              <w:rPr>
+                <w:rFonts w:ascii="Times New Roman" w:hint="eastAsia"/>
+                <w:snapToGrid/>
+                <w:color w:val="000000"/>
+                <w:sz w:val="21"/>
+                <w:szCs w:val="21"/>
+              </w:rPr>
+              <w:t>A</w:t>
+            </w:r>
+            <w:r>
+              <w:rPr>
+                <w:rFonts w:ascii="Times New Roman"/>
+                <w:snapToGrid/>
+                <w:color w:val="000000"/>
+                <w:sz w:val="21"/>
+                <w:szCs w:val="21"/>
+              </w:rPr>
+              <w:t xml:space="preserve">PI </w:t>
+            </w:r>
+            <w:r>
+              <w:rPr>
+                <w:rFonts w:ascii="Times New Roman" w:hint="eastAsia"/>
+                <w:snapToGrid/>
+                <w:color w:val="000000"/>
+                <w:sz w:val="21"/>
+                <w:szCs w:val="21"/>
+              </w:rPr>
+              <w:t>gateway</w:t>
+            </w:r>
+            <w:r>
+              <w:rPr>
+                <w:rFonts w:ascii="Times New Roman" w:hint="eastAsia"/>
+                <w:snapToGrid/>
+                <w:color w:val="000000"/>
+                <w:sz w:val="21"/>
+                <w:szCs w:val="21"/>
+              </w:rPr>
+              <w:t>中对于查询参数的</w:t>
+            </w:r>
+            <w:r>
+              <w:rPr>
+                <w:rFonts w:ascii="Times New Roman" w:hint="eastAsia"/>
+                <w:snapToGrid/>
+                <w:color w:val="000000"/>
+                <w:sz w:val="21"/>
+                <w:szCs w:val="21"/>
+              </w:rPr>
+              <w:t>获取出现问题，应该调用</w:t>
+            </w:r>
+            <w:r>
+              <w:rPr>
+                <w:rFonts w:ascii="Times New Roman" w:hint="eastAsia"/>
+                <w:snapToGrid/>
+                <w:color w:val="000000"/>
+                <w:sz w:val="21"/>
+                <w:szCs w:val="21"/>
+              </w:rPr>
+              <w:t>Query</w:t>
+            </w:r>
+            <w:r>
+              <w:rPr>
+                <w:rFonts w:ascii="Times New Roman" w:hint="eastAsia"/>
+                <w:snapToGrid/>
+                <w:color w:val="000000"/>
+                <w:sz w:val="21"/>
+                <w:szCs w:val="21"/>
+              </w:rPr>
+              <w:t>，但是使用了</w:t>
+            </w:r>
+            <w:proofErr w:type="spellStart"/>
+            <w:r>
+              <w:rPr>
+                <w:rFonts w:ascii="Times New Roman" w:hint="eastAsia"/>
+                <w:snapToGrid/>
+                <w:color w:val="000000"/>
+                <w:sz w:val="21"/>
+                <w:szCs w:val="21"/>
+              </w:rPr>
+              <w:t>Params</w:t>
+            </w:r>
+            <w:proofErr w:type="spellEnd"/>
           </w:p>
         </w:tc>
         <w:tc>
@@ -7172,6 +7267,27 @@
               <w:right w:val="single" w:sz="4" w:space="0" w:color="000000"/>
             </w:tcBorders>
           </w:tcPr>
+          <w:p>
+            <w:pPr>
+              <w:widowControl/>
+              <w:spacing w:line="240" w:lineRule="auto"/>
+              <w:jc w:val="center"/>
+              <w:rPr>
+                <w:rFonts w:ascii="Times New Roman"/>
+                <w:snapToGrid/>
+                <w:sz w:val="22"/>
+                <w:szCs w:val="22"/>
+              </w:rPr>
+            </w:pPr>
+            <w:r>
+              <w:rPr>
+                <w:rFonts w:ascii="Times New Roman"/>
+                <w:sz w:val="22"/>
+                <w:szCs w:val="22"/>
+              </w:rPr>
+              <w:t>jing-testcase-018</w:t>
+            </w:r>
+          </w:p>
           <w:p>
             <w:pPr>
               <w:widowControl/>
@@ -7254,11 +7370,31 @@
                 <w:szCs w:val="21"/>
               </w:rPr>
             </w:pPr>
-          </w:p>
-        </w:tc>
-        <w:tc>
-          <w:tcPr>
-            <w:tcW w:w="430" w:type="dxa"/>
+            <w:r>
+              <w:rPr>
+                <w:rFonts w:ascii="Times New Roman" w:hint="eastAsia"/>
+                <w:snapToGrid/>
+                <w:color w:val="000000"/>
+                <w:sz w:val="21"/>
+                <w:szCs w:val="21"/>
+              </w:rPr>
+              <w:t>B</w:t>
+            </w:r>
+            <w:r>
+              <w:rPr>
+                <w:rFonts w:ascii="Times New Roman"/>
+                <w:snapToGrid/>
+                <w:color w:val="000000"/>
+                <w:sz w:val="21"/>
+                <w:szCs w:val="21"/>
+              </w:rPr>
+              <w:t>ug003</w:t>
+            </w:r>
+          </w:p>
+        </w:tc>
+        <w:tc>
+          <w:tcPr>
+            <w:tcW w:w="992" w:type="dxa"/>
             <w:tcBorders>
               <w:top w:val="single" w:sz="4" w:space="0" w:color="000000"/>
               <w:left w:val="single" w:sz="4" w:space="0" w:color="000000"/>
@@ -7280,11 +7416,51 @@
                 <w:szCs w:val="21"/>
               </w:rPr>
             </w:pPr>
-          </w:p>
-        </w:tc>
-        <w:tc>
-          <w:tcPr>
-            <w:tcW w:w="1129" w:type="dxa"/>
+            <w:r>
+              <w:rPr>
+                <w:rFonts w:ascii="Times New Roman" w:hint="eastAsia"/>
+                <w:snapToGrid/>
+                <w:color w:val="000000"/>
+                <w:sz w:val="21"/>
+                <w:szCs w:val="21"/>
+              </w:rPr>
+              <w:t>H</w:t>
+            </w:r>
+            <w:r>
+              <w:rPr>
+                <w:rFonts w:ascii="Times New Roman"/>
+                <w:snapToGrid/>
+                <w:color w:val="000000"/>
+                <w:sz w:val="21"/>
+                <w:szCs w:val="21"/>
+              </w:rPr>
+              <w:t>igh(</w:t>
+            </w:r>
+            <w:r>
+              <w:rPr>
+                <w:rFonts w:ascii="Times New Roman" w:hint="eastAsia"/>
+                <w:snapToGrid/>
+                <w:color w:val="000000"/>
+                <w:sz w:val="21"/>
+                <w:szCs w:val="21"/>
+              </w:rPr>
+              <w:t>主要</w:t>
+            </w:r>
+            <w:r>
+              <w:rPr>
+                <w:rFonts w:ascii="Times New Roman"/>
+                <w:snapToGrid/>
+                <w:color w:val="000000"/>
+                <w:sz w:val="21"/>
+                <w:szCs w:val="21"/>
+              </w:rPr>
+              <w:t>)</w:t>
+            </w:r>
+          </w:p>
+        </w:tc>
+        <w:tc>
+          <w:tcPr>
+            <w:tcW w:w="567" w:type="dxa"/>
             <w:tcBorders>
               <w:top w:val="single" w:sz="4" w:space="0" w:color="000000"/>
               <w:left w:val="single" w:sz="4" w:space="0" w:color="000000"/>
@@ -7306,6 +7482,16 @@
                 <w:szCs w:val="21"/>
               </w:rPr>
             </w:pPr>
+            <w:r>
+              <w:rPr>
+                <w:rFonts w:ascii="Times New Roman" w:hint="eastAsia"/>
+                <w:snapToGrid/>
+                <w:color w:val="000000"/>
+                <w:sz w:val="21"/>
+                <w:szCs w:val="21"/>
+              </w:rPr>
+              <w:t>用户信息更改</w:t>
+            </w:r>
           </w:p>
         </w:tc>
         <w:tc>
@@ -7332,6 +7518,16 @@
                 <w:szCs w:val="21"/>
               </w:rPr>
             </w:pPr>
+            <w:r>
+              <w:rPr>
+                <w:rFonts w:ascii="Times New Roman" w:hint="eastAsia"/>
+                <w:snapToGrid/>
+                <w:color w:val="000000"/>
+                <w:sz w:val="21"/>
+                <w:szCs w:val="21"/>
+              </w:rPr>
+              <w:t>后台传入参数出现混乱</w:t>
+            </w:r>
           </w:p>
         </w:tc>
         <w:tc>
@@ -7368,12 +7564,21 @@
               <w:spacing w:line="300" w:lineRule="auto"/>
               <w:jc w:val="center"/>
               <w:rPr>
-                <w:rFonts w:ascii="Times New Roman"/>
-                <w:color w:val="000000"/>
-                <w:sz w:val="21"/>
-                <w:szCs w:val="21"/>
-              </w:rPr>
-            </w:pPr>
+                <w:rFonts w:ascii="Times New Roman" w:hint="eastAsia"/>
+                <w:color w:val="000000"/>
+                <w:sz w:val="21"/>
+                <w:szCs w:val="21"/>
+              </w:rPr>
+            </w:pPr>
+            <w:r>
+              <w:rPr>
+                <w:rFonts w:ascii="Times New Roman" w:hint="eastAsia"/>
+                <w:color w:val="000000"/>
+                <w:sz w:val="21"/>
+                <w:szCs w:val="21"/>
+              </w:rPr>
+              <w:t>后台传入参数出现混乱，导致用户信息中用户名和签名存入数据库时颠倒了</w:t>
+            </w:r>
           </w:p>
         </w:tc>
         <w:tc>
@@ -7386,6 +7591,27 @@
               <w:right w:val="single" w:sz="4" w:space="0" w:color="000000"/>
             </w:tcBorders>
           </w:tcPr>
+          <w:p>
+            <w:pPr>
+              <w:widowControl/>
+              <w:spacing w:line="240" w:lineRule="auto"/>
+              <w:jc w:val="center"/>
+              <w:rPr>
+                <w:rFonts w:ascii="Times New Roman"/>
+                <w:snapToGrid/>
+                <w:sz w:val="22"/>
+                <w:szCs w:val="22"/>
+              </w:rPr>
+            </w:pPr>
+            <w:r>
+              <w:rPr>
+                <w:rFonts w:ascii="Times New Roman"/>
+                <w:sz w:val="22"/>
+                <w:szCs w:val="22"/>
+              </w:rPr>
+              <w:t>jing-testcase-023</w:t>
+            </w:r>
+          </w:p>
           <w:p>
             <w:pPr>
               <w:widowControl/>
@@ -7487,7 +7713,7 @@
         </w:tc>
         <w:tc>
           <w:tcPr>
-            <w:tcW w:w="430" w:type="dxa"/>
+            <w:tcW w:w="992" w:type="dxa"/>
             <w:tcBorders>
               <w:top w:val="single" w:sz="4" w:space="0" w:color="000000"/>
               <w:left w:val="single" w:sz="4" w:space="0" w:color="000000"/>
@@ -7513,7 +7739,7 @@
         </w:tc>
         <w:tc>
           <w:tcPr>
-            <w:tcW w:w="1129" w:type="dxa"/>
+            <w:tcW w:w="567" w:type="dxa"/>
             <w:tcBorders>
               <w:top w:val="single" w:sz="4" w:space="0" w:color="000000"/>
               <w:left w:val="single" w:sz="4" w:space="0" w:color="000000"/>
@@ -7962,6 +8188,7 @@
           <w:rFonts w:ascii="Times New Roman"/>
           <w:snapToGrid/>
         </w:rPr>
+        <w:lastRenderedPageBreak/>
         <w:t>缺陷标题</w:t>
       </w:r>
       <w:r>
@@ -8025,7 +8252,7 @@
           <w:lang w:eastAsia="en-US"/>
         </w:rPr>
       </w:pPr>
-      <w:bookmarkStart w:id="14" w:name="_Toc393891311"/>
+      <w:bookmarkStart w:id="13" w:name="_Toc393891311"/>
       <w:proofErr w:type="spellStart"/>
       <w:r>
         <w:rPr>
@@ -8052,283 +8279,8 @@
         </w:rPr>
         <w:t>缺陷</w:t>
       </w:r>
-      <w:bookmarkEnd w:id="14"/>
+      <w:bookmarkEnd w:id="13"/>
       <w:proofErr w:type="spellEnd"/>
-    </w:p>
-    <w:p>
-      <w:pPr>
-        <w:spacing w:after="120"/>
-        <w:ind w:left="720"/>
-        <w:rPr>
-          <w:rFonts w:ascii="Times New Roman"/>
-          <w:i/>
-          <w:snapToGrid/>
-          <w:color w:val="0000FF"/>
-        </w:rPr>
-      </w:pPr>
-      <w:r>
-        <w:rPr>
-          <w:rFonts w:ascii="Times New Roman"/>
-          <w:i/>
-          <w:snapToGrid/>
-          <w:color w:val="0000FF"/>
-        </w:rPr>
-        <w:t>[</w:t>
-      </w:r>
-      <w:r>
-        <w:rPr>
-          <w:rFonts w:ascii="Times New Roman" w:hint="eastAsia"/>
-          <w:i/>
-          <w:snapToGrid/>
-          <w:color w:val="0000FF"/>
-        </w:rPr>
-        <w:t>简要</w:t>
-      </w:r>
-      <w:proofErr w:type="gramStart"/>
-      <w:r>
-        <w:rPr>
-          <w:rFonts w:ascii="Times New Roman" w:hint="eastAsia"/>
-          <w:i/>
-          <w:snapToGrid/>
-          <w:color w:val="0000FF"/>
-        </w:rPr>
-        <w:t>阐明</w:t>
-      </w:r>
-      <w:r>
-        <w:rPr>
-          <w:rFonts w:ascii="Times New Roman" w:hint="eastAsia"/>
-          <w:i/>
-          <w:snapToGrid/>
-          <w:color w:val="0000FF"/>
-        </w:rPr>
-        <w:t>非</w:t>
-      </w:r>
-      <w:proofErr w:type="gramEnd"/>
-      <w:r>
-        <w:rPr>
-          <w:rFonts w:ascii="Times New Roman" w:hint="eastAsia"/>
-          <w:i/>
-          <w:snapToGrid/>
-          <w:color w:val="0000FF"/>
-        </w:rPr>
-        <w:t>功能缺陷汇总情况，并给出具体</w:t>
-      </w:r>
-      <w:r>
-        <w:rPr>
-          <w:rFonts w:ascii="Times New Roman" w:hint="eastAsia"/>
-          <w:i/>
-          <w:snapToGrid/>
-          <w:color w:val="0000FF"/>
-        </w:rPr>
-        <w:t>非</w:t>
-      </w:r>
-      <w:r>
-        <w:rPr>
-          <w:rFonts w:ascii="Times New Roman" w:hint="eastAsia"/>
-          <w:i/>
-          <w:snapToGrid/>
-          <w:color w:val="0000FF"/>
-        </w:rPr>
-        <w:t>功能缺陷列表。</w:t>
-      </w:r>
-      <w:r>
-        <w:rPr>
-          <w:rFonts w:ascii="Times New Roman" w:hint="eastAsia"/>
-          <w:i/>
-          <w:snapToGrid/>
-          <w:color w:val="0000FF"/>
-        </w:rPr>
-        <w:t>(</w:t>
-      </w:r>
-      <w:r>
-        <w:rPr>
-          <w:rFonts w:ascii="Times New Roman"/>
-          <w:i/>
-          <w:snapToGrid/>
-          <w:color w:val="0000FF"/>
-        </w:rPr>
-        <w:t>根据所测系统的实际情况</w:t>
-      </w:r>
-      <w:r>
-        <w:rPr>
-          <w:rFonts w:ascii="Times New Roman" w:hint="eastAsia"/>
-          <w:i/>
-          <w:snapToGrid/>
-          <w:color w:val="0000FF"/>
-        </w:rPr>
-        <w:t>，可选择性地</w:t>
-      </w:r>
-      <w:r>
-        <w:rPr>
-          <w:rFonts w:ascii="Times New Roman" w:hint="eastAsia"/>
-          <w:i/>
-          <w:snapToGrid/>
-          <w:color w:val="0000FF"/>
-        </w:rPr>
-        <w:t>对系统进行</w:t>
-      </w:r>
-      <w:r>
-        <w:rPr>
-          <w:rFonts w:ascii="Times New Roman" w:hint="eastAsia"/>
-          <w:i/>
-          <w:snapToGrid/>
-          <w:color w:val="0000FF"/>
-        </w:rPr>
-        <w:t>必要的</w:t>
-      </w:r>
-      <w:r>
-        <w:rPr>
-          <w:rFonts w:ascii="Times New Roman" w:hint="eastAsia"/>
-          <w:i/>
-          <w:snapToGrid/>
-          <w:color w:val="0000FF"/>
-        </w:rPr>
-        <w:t>非功能性</w:t>
-      </w:r>
-      <w:r>
-        <w:rPr>
-          <w:rFonts w:ascii="Times New Roman" w:hint="eastAsia"/>
-          <w:i/>
-          <w:snapToGrid/>
-          <w:color w:val="0000FF"/>
-        </w:rPr>
-        <w:t>测试</w:t>
-      </w:r>
-      <w:r>
-        <w:rPr>
-          <w:rFonts w:ascii="Times New Roman" w:hint="eastAsia"/>
-          <w:i/>
-          <w:snapToGrid/>
-          <w:color w:val="0000FF"/>
-        </w:rPr>
-        <w:t>，包括系统的性能、</w:t>
-      </w:r>
-      <w:r>
-        <w:rPr>
-          <w:rFonts w:ascii="Times New Roman"/>
-          <w:i/>
-          <w:snapToGrid/>
-          <w:color w:val="0000FF"/>
-        </w:rPr>
-        <w:t>可靠性</w:t>
-      </w:r>
-      <w:r>
-        <w:rPr>
-          <w:rFonts w:ascii="Times New Roman" w:hint="eastAsia"/>
-          <w:i/>
-          <w:snapToGrid/>
-          <w:color w:val="0000FF"/>
-        </w:rPr>
-        <w:t>、</w:t>
-      </w:r>
-      <w:r>
-        <w:rPr>
-          <w:rFonts w:ascii="Times New Roman" w:hint="eastAsia"/>
-          <w:i/>
-          <w:snapToGrid/>
-          <w:color w:val="0000FF"/>
-        </w:rPr>
-        <w:t>易用性、安全性、</w:t>
-      </w:r>
-      <w:r>
-        <w:rPr>
-          <w:rFonts w:ascii="Times New Roman"/>
-          <w:i/>
-          <w:snapToGrid/>
-          <w:color w:val="0000FF"/>
-        </w:rPr>
-        <w:t>兼容性</w:t>
-      </w:r>
-      <w:r>
-        <w:rPr>
-          <w:rFonts w:ascii="Times New Roman" w:hint="eastAsia"/>
-          <w:i/>
-          <w:snapToGrid/>
-          <w:color w:val="0000FF"/>
-        </w:rPr>
-        <w:t>等</w:t>
-      </w:r>
-      <w:r>
-        <w:rPr>
-          <w:rFonts w:ascii="Times New Roman" w:hint="eastAsia"/>
-          <w:i/>
-          <w:snapToGrid/>
-          <w:color w:val="0000FF"/>
-        </w:rPr>
-        <w:t>。</w:t>
-      </w:r>
-      <w:r>
-        <w:rPr>
-          <w:rFonts w:ascii="Times New Roman" w:hint="eastAsia"/>
-          <w:i/>
-          <w:snapToGrid/>
-          <w:color w:val="0000FF"/>
-        </w:rPr>
-        <w:t>)</w:t>
-      </w:r>
-      <w:r>
-        <w:rPr>
-          <w:rFonts w:ascii="Times New Roman"/>
-          <w:i/>
-          <w:snapToGrid/>
-          <w:color w:val="0000FF"/>
-        </w:rPr>
-        <w:t>请参考功能缺陷</w:t>
-      </w:r>
-      <w:r>
-        <w:rPr>
-          <w:rFonts w:ascii="Times New Roman"/>
-          <w:i/>
-          <w:snapToGrid/>
-          <w:color w:val="0000FF"/>
-        </w:rPr>
-        <w:t>列表</w:t>
-      </w:r>
-      <w:r>
-        <w:rPr>
-          <w:rFonts w:ascii="Times New Roman" w:hint="eastAsia"/>
-          <w:i/>
-          <w:snapToGrid/>
-          <w:color w:val="0000FF"/>
-        </w:rPr>
-        <w:t>给出</w:t>
-      </w:r>
-      <w:r>
-        <w:rPr>
-          <w:rFonts w:ascii="Times New Roman" w:hint="eastAsia"/>
-          <w:i/>
-          <w:snapToGrid/>
-          <w:color w:val="0000FF"/>
-        </w:rPr>
-        <w:t>相关</w:t>
-      </w:r>
-      <w:r>
-        <w:rPr>
-          <w:rFonts w:ascii="Times New Roman" w:hint="eastAsia"/>
-          <w:i/>
-          <w:snapToGrid/>
-          <w:color w:val="0000FF"/>
-        </w:rPr>
-        <w:t>缺陷清单</w:t>
-      </w:r>
-      <w:r>
-        <w:rPr>
-          <w:rFonts w:ascii="Times New Roman" w:hint="eastAsia"/>
-          <w:i/>
-          <w:snapToGrid/>
-          <w:color w:val="0000FF"/>
-        </w:rPr>
-        <w:t>。</w:t>
-      </w:r>
-      <w:r>
-        <w:rPr>
-          <w:rFonts w:ascii="Times New Roman"/>
-          <w:i/>
-          <w:snapToGrid/>
-          <w:color w:val="0000FF"/>
-        </w:rPr>
-        <w:t>]</w:t>
-      </w:r>
     </w:p>
     <w:p>
       <w:pPr>
@@ -8473,7 +8425,6 @@
                 <w:sz w:val="21"/>
                 <w:szCs w:val="21"/>
               </w:rPr>
-              <w:lastRenderedPageBreak/>
               <w:t>序</w:t>
             </w:r>
           </w:p>
@@ -9736,6 +9687,40 @@
     </w:p>
     <w:p>
       <w:pPr>
+        <w:widowControl/>
+        <w:snapToGrid w:val="0"/>
+        <w:spacing w:line="300" w:lineRule="auto"/>
+        <w:ind w:firstLineChars="200" w:firstLine="480"/>
+        <w:rPr>
+          <w:rFonts w:ascii="Times New Roman" w:hint="eastAsia"/>
+          <w:snapToGrid/>
+          <w:sz w:val="24"/>
+          <w:szCs w:val="21"/>
+        </w:rPr>
+      </w:pPr>
+      <w:r>
+        <w:rPr>
+          <w:rFonts w:ascii="Times New Roman" w:hint="eastAsia"/>
+          <w:snapToGrid/>
+          <w:sz w:val="24"/>
+          <w:szCs w:val="21"/>
+        </w:rPr>
+        <w:t>本次未做非功能性的测试，因此未发现非功能性</w:t>
+      </w:r>
+      <w:bookmarkStart w:id="14" w:name="_GoBack"/>
+      <w:bookmarkEnd w:id="14"/>
+      <w:r>
+        <w:rPr>
+          <w:rFonts w:ascii="Times New Roman" w:hint="eastAsia"/>
+          <w:snapToGrid/>
+          <w:sz w:val="24"/>
+          <w:szCs w:val="21"/>
+        </w:rPr>
+        <w:t>缺陷</w:t>
+      </w:r>
+    </w:p>
+    <w:p>
+      <w:pPr>
         <w:spacing w:after="120"/>
         <w:ind w:left="720"/>
         <w:rPr>
@@ -9758,98 +9743,6 @@
         <w:t>测试结论与建议</w:t>
       </w:r>
       <w:bookmarkEnd w:id="15"/>
-    </w:p>
-    <w:p>
-      <w:pPr>
-        <w:pStyle w:val="InfoBlue"/>
-      </w:pPr>
-      <w:r>
-        <w:t>[</w:t>
-      </w:r>
-      <w:r>
-        <w:t>描述测试过程中所遇到的问题</w:t>
-      </w:r>
-      <w:r>
-        <w:rPr>
-          <w:rFonts w:hint="eastAsia"/>
-        </w:rPr>
-        <w:t>，</w:t>
-      </w:r>
-      <w:r>
-        <w:rPr>
-          <w:rFonts w:hint="eastAsia"/>
-        </w:rPr>
-        <w:t>根据</w:t>
-      </w:r>
-      <w:r>
-        <w:rPr>
-          <w:rFonts w:hint="eastAsia"/>
-        </w:rPr>
-        <w:t>测试中所遇到的问题、</w:t>
-      </w:r>
-      <w:r>
-        <w:rPr>
-          <w:rFonts w:hint="eastAsia"/>
-        </w:rPr>
-        <w:t>对测试结果所进行的</w:t>
-      </w:r>
-      <w:r>
-        <w:rPr>
-          <w:rFonts w:hint="eastAsia"/>
-        </w:rPr>
-        <w:t>分析</w:t>
-      </w:r>
-      <w:r>
-        <w:rPr>
-          <w:rFonts w:hint="eastAsia"/>
-        </w:rPr>
-        <w:t>，</w:t>
-      </w:r>
-      <w:r>
-        <w:rPr>
-          <w:rFonts w:hint="eastAsia"/>
-        </w:rPr>
-        <w:t>给出对本次测试的结论</w:t>
-      </w:r>
-      <w:r>
-        <w:rPr>
-          <w:rFonts w:hint="eastAsia"/>
-        </w:rPr>
-        <w:t>、</w:t>
-      </w:r>
-      <w:r>
-        <w:rPr>
-          <w:rFonts w:hint="eastAsia"/>
-        </w:rPr>
-        <w:t>及</w:t>
-      </w:r>
-      <w:r>
-        <w:rPr>
-          <w:rFonts w:hint="eastAsia"/>
-        </w:rPr>
-        <w:t>可取的</w:t>
-      </w:r>
-      <w:r>
-        <w:rPr>
-          <w:rFonts w:hint="eastAsia"/>
-        </w:rPr>
-        <w:t>建议措施</w:t>
-      </w:r>
-      <w:r>
-        <w:rPr>
-          <w:rFonts w:hint="eastAsia"/>
-        </w:rPr>
-        <w:t>等</w:t>
-      </w:r>
-      <w:r>
-        <w:rPr>
-          <w:rFonts w:hint="eastAsia"/>
-        </w:rPr>
-        <w:t>。</w:t>
-      </w:r>
-      <w:r>
-        <w:t>]</w:t>
-      </w:r>
     </w:p>
     <w:p>
       <w:pPr>

--- a/document/Sprints/Sprint1/测试报告.docx
+++ b/document/Sprints/Sprint1/测试报告.docx
@@ -97,182 +97,6 @@
       </w:pPr>
     </w:p>
     <w:p/>
-    <w:p>
-      <w:pPr>
-        <w:pStyle w:val="InfoBlue"/>
-      </w:pPr>
-      <w:r>
-        <w:t>[</w:t>
-      </w:r>
-      <w:r>
-        <w:rPr>
-          <w:rFonts w:hint="eastAsia"/>
-        </w:rPr>
-        <w:t>注：其中包括用方括号</w:t>
-      </w:r>
-      <w:proofErr w:type="gramStart"/>
-      <w:r>
-        <w:rPr>
-          <w:rFonts w:hint="eastAsia"/>
-        </w:rPr>
-        <w:t>括</w:t>
-      </w:r>
-      <w:proofErr w:type="gramEnd"/>
-      <w:r>
-        <w:rPr>
-          <w:rFonts w:hint="eastAsia"/>
-        </w:rPr>
-        <w:t>起来并以蓝色斜体（样式</w:t>
-      </w:r>
-      <w:r>
-        <w:t>=</w:t>
-      </w:r>
-      <w:proofErr w:type="spellStart"/>
-      <w:r>
-        <w:t>InfoBlue</w:t>
-      </w:r>
-      <w:proofErr w:type="spellEnd"/>
-      <w:r>
-        <w:rPr>
-          <w:rFonts w:hint="eastAsia"/>
-        </w:rPr>
-        <w:t>）显示的文本，它们用于向作者提供指导，在发布此文档之前应该将其删除。按此样式输入的段落将被自动设置为普通样式（样式</w:t>
-      </w:r>
-      <w:r>
-        <w:t>=Body Text</w:t>
-      </w:r>
-      <w:r>
-        <w:rPr>
-          <w:rFonts w:hint="eastAsia"/>
-        </w:rPr>
-        <w:t>）。</w:t>
-      </w:r>
-      <w:r>
-        <w:rPr>
-          <w:rFonts w:ascii="Arial" w:hAnsi="Arial"/>
-        </w:rPr>
-        <w:t>]</w:t>
-      </w:r>
-    </w:p>
-    <w:p>
-      <w:pPr>
-        <w:pStyle w:val="InfoBlue"/>
-      </w:pPr>
-      <w:r>
-        <w:t>[</w:t>
-      </w:r>
-      <w:r>
-        <w:rPr>
-          <w:rFonts w:hint="eastAsia"/>
-        </w:rPr>
-        <w:t>要定制</w:t>
-      </w:r>
-      <w:r>
-        <w:t xml:space="preserve"> Microsoft Word </w:t>
-      </w:r>
-      <w:r>
-        <w:rPr>
-          <w:rFonts w:hint="eastAsia"/>
-        </w:rPr>
-        <w:t>中的自动字段（选中时显示灰色背景），请选择</w:t>
-      </w:r>
-      <w:r>
-        <w:t xml:space="preserve"> File &gt;Properties</w:t>
-      </w:r>
-      <w:r>
-        <w:rPr>
-          <w:rFonts w:hint="eastAsia"/>
-        </w:rPr>
-        <w:t>，然后将</w:t>
-      </w:r>
-      <w:r>
-        <w:t xml:space="preserve"> Title</w:t>
-      </w:r>
-      <w:r>
-        <w:rPr>
-          <w:rFonts w:hint="eastAsia"/>
-        </w:rPr>
-        <w:t>、</w:t>
-      </w:r>
-      <w:r>
-        <w:t xml:space="preserve">Subject </w:t>
-      </w:r>
-      <w:r>
-        <w:rPr>
-          <w:rFonts w:hint="eastAsia"/>
-        </w:rPr>
-        <w:t>和</w:t>
-      </w:r>
-      <w:r>
-        <w:t xml:space="preserve"> Company </w:t>
-      </w:r>
-      <w:r>
-        <w:rPr>
-          <w:rFonts w:hint="eastAsia"/>
-        </w:rPr>
-        <w:t>等字段替换为此文档的相应信息。关闭该对话框后，通过选择</w:t>
-      </w:r>
-      <w:r>
-        <w:t xml:space="preserve"> Edit&gt; Select All</w:t>
-      </w:r>
-      <w:r>
-        <w:rPr>
-          <w:rFonts w:hint="eastAsia"/>
-        </w:rPr>
-        <w:t>（或</w:t>
-      </w:r>
-      <w:r>
-        <w:t xml:space="preserve"> Ctrl-A</w:t>
-      </w:r>
-      <w:r>
-        <w:rPr>
-          <w:rFonts w:hint="eastAsia"/>
-        </w:rPr>
-        <w:t>）并按</w:t>
-      </w:r>
-      <w:r>
-        <w:t xml:space="preserve"> F9</w:t>
-      </w:r>
-      <w:r>
-        <w:rPr>
-          <w:rFonts w:hint="eastAsia"/>
-        </w:rPr>
-        <w:t>，或只是在字段上单击并按</w:t>
-      </w:r>
-      <w:r>
-        <w:t xml:space="preserve"> F9</w:t>
-      </w:r>
-      <w:r>
-        <w:rPr>
-          <w:rFonts w:hint="eastAsia"/>
-        </w:rPr>
-        <w:t>，可以在整个文档中更新自动字段。对于页眉和页脚，这一操作必须单独进行。按</w:t>
-      </w:r>
-      <w:r>
-        <w:t xml:space="preserve"> Alt-F9</w:t>
-      </w:r>
-      <w:r>
-        <w:rPr>
-          <w:rFonts w:hint="eastAsia"/>
-        </w:rPr>
-        <w:t>，将在显示字段名称和字段内容之间切换。有关字段处理的详细信息，请参见</w:t>
-      </w:r>
-      <w:r>
-        <w:rPr>
-          <w:rFonts w:ascii="Arial" w:hAnsi="Arial"/>
-        </w:rPr>
-        <w:t xml:space="preserve"> Word </w:t>
-      </w:r>
-      <w:r>
-        <w:rPr>
-          <w:rFonts w:hint="eastAsia"/>
-        </w:rPr>
-        <w:t>帮助。</w:t>
-      </w:r>
-      <w:r>
-        <w:t xml:space="preserve">] </w:t>
-      </w:r>
-    </w:p>
     <w:p>
       <w:pPr>
         <w:sectPr>
@@ -648,9 +472,6 @@
           <w:p>
             <w:pPr>
               <w:pStyle w:val="Tabletext"/>
-              <w:rPr>
-                <w:rFonts w:hint="eastAsia"/>
-              </w:rPr>
             </w:pPr>
             <w:r>
               <w:rPr>
@@ -3173,9 +2994,6 @@
     <w:p>
       <w:pPr>
         <w:pStyle w:val="a9"/>
-        <w:rPr>
-          <w:rFonts w:hint="eastAsia"/>
-        </w:rPr>
       </w:pPr>
       <w:r>
         <w:rPr>
@@ -4522,6 +4340,8 @@
               </w:rPr>
               <w:t>5</w:t>
             </w:r>
+            <w:bookmarkStart w:id="10" w:name="_GoBack"/>
+            <w:bookmarkEnd w:id="10"/>
           </w:p>
         </w:tc>
         <w:tc>
@@ -5320,7 +5140,7 @@
           <w:lang w:eastAsia="en-US"/>
         </w:rPr>
       </w:pPr>
-      <w:bookmarkStart w:id="10" w:name="_Toc393891308"/>
+      <w:bookmarkStart w:id="11" w:name="_Toc393891308"/>
       <w:proofErr w:type="spellStart"/>
       <w:r>
         <w:rPr>
@@ -5338,7 +5158,7 @@
         </w:rPr>
         <w:t>严重程度</w:t>
       </w:r>
-      <w:bookmarkEnd w:id="10"/>
+      <w:bookmarkEnd w:id="11"/>
       <w:proofErr w:type="spellEnd"/>
     </w:p>
     <w:p>
@@ -5346,7 +5166,7 @@
         <w:spacing w:after="120"/>
         <w:ind w:left="720"/>
         <w:rPr>
-          <w:rFonts w:ascii="Times New Roman" w:hint="eastAsia"/>
+          <w:rFonts w:ascii="Times New Roman"/>
           <w:i/>
           <w:snapToGrid/>
           <w:color w:val="0000FF"/>
@@ -5662,7 +5482,7 @@
               <w:spacing w:after="120"/>
               <w:jc w:val="center"/>
               <w:rPr>
-                <w:rFonts w:ascii="Times New Roman" w:hint="eastAsia"/>
+                <w:rFonts w:ascii="Times New Roman"/>
                 <w:snapToGrid/>
                 <w:sz w:val="21"/>
                 <w:szCs w:val="21"/>
@@ -5950,7 +5770,7 @@
           <w:snapToGrid/>
         </w:rPr>
       </w:pPr>
-      <w:bookmarkStart w:id="11" w:name="_Toc393891309"/>
+      <w:bookmarkStart w:id="12" w:name="_Toc393891309"/>
       <w:r>
         <w:rPr>
           <w:rFonts w:ascii="Arial" w:hAnsi="Arial" w:hint="eastAsia"/>
@@ -5965,7 +5785,7 @@
         </w:rPr>
         <w:t>清单</w:t>
       </w:r>
-      <w:bookmarkEnd w:id="11"/>
+      <w:bookmarkEnd w:id="12"/>
     </w:p>
     <w:p>
       <w:pPr>
@@ -5976,7 +5796,7 @@
           <w:lang w:eastAsia="en-US"/>
         </w:rPr>
       </w:pPr>
-      <w:bookmarkStart w:id="12" w:name="_Toc393891310"/>
+      <w:bookmarkStart w:id="13" w:name="_Toc393891310"/>
       <w:proofErr w:type="spellStart"/>
       <w:r>
         <w:rPr>
@@ -6002,7 +5822,7 @@
         </w:rPr>
         <w:t>缺陷</w:t>
       </w:r>
-      <w:bookmarkEnd w:id="12"/>
+      <w:bookmarkEnd w:id="13"/>
       <w:proofErr w:type="spellEnd"/>
     </w:p>
     <w:p>
@@ -6689,7 +6509,7 @@
               <w:spacing w:line="300" w:lineRule="auto"/>
               <w:jc w:val="center"/>
               <w:rPr>
-                <w:rFonts w:ascii="Times New Roman" w:hint="eastAsia"/>
+                <w:rFonts w:ascii="Times New Roman"/>
                 <w:snapToGrid/>
                 <w:color w:val="000000"/>
                 <w:sz w:val="21"/>
@@ -6774,7 +6594,7 @@
               <w:spacing w:line="300" w:lineRule="auto"/>
               <w:jc w:val="center"/>
               <w:rPr>
-                <w:rFonts w:ascii="Times New Roman" w:hint="eastAsia"/>
+                <w:rFonts w:ascii="Times New Roman"/>
                 <w:color w:val="000000"/>
                 <w:sz w:val="21"/>
                 <w:szCs w:val="21"/>
@@ -7052,7 +6872,7 @@
               <w:spacing w:line="300" w:lineRule="auto"/>
               <w:jc w:val="center"/>
               <w:rPr>
-                <w:rFonts w:ascii="Times New Roman" w:hint="eastAsia"/>
+                <w:rFonts w:ascii="Times New Roman"/>
                 <w:snapToGrid/>
                 <w:color w:val="000000"/>
                 <w:sz w:val="21"/>
@@ -7156,7 +6976,7 @@
               <w:spacing w:line="300" w:lineRule="auto"/>
               <w:jc w:val="center"/>
               <w:rPr>
-                <w:rFonts w:ascii="Times New Roman" w:hint="eastAsia"/>
+                <w:rFonts w:ascii="Times New Roman"/>
                 <w:snapToGrid/>
                 <w:color w:val="000000"/>
                 <w:sz w:val="21"/>
@@ -7564,7 +7384,7 @@
               <w:spacing w:line="300" w:lineRule="auto"/>
               <w:jc w:val="center"/>
               <w:rPr>
-                <w:rFonts w:ascii="Times New Roman" w:hint="eastAsia"/>
+                <w:rFonts w:ascii="Times New Roman"/>
                 <w:color w:val="000000"/>
                 <w:sz w:val="21"/>
                 <w:szCs w:val="21"/>
@@ -8252,7 +8072,7 @@
           <w:lang w:eastAsia="en-US"/>
         </w:rPr>
       </w:pPr>
-      <w:bookmarkStart w:id="13" w:name="_Toc393891311"/>
+      <w:bookmarkStart w:id="14" w:name="_Toc393891311"/>
       <w:proofErr w:type="spellStart"/>
       <w:r>
         <w:rPr>
@@ -8279,7 +8099,7 @@
         </w:rPr>
         <w:t>缺陷</w:t>
       </w:r>
-      <w:bookmarkEnd w:id="13"/>
+      <w:bookmarkEnd w:id="14"/>
       <w:proofErr w:type="spellEnd"/>
     </w:p>
     <w:p>
@@ -9692,7 +9512,7 @@
         <w:spacing w:line="300" w:lineRule="auto"/>
         <w:ind w:firstLineChars="200" w:firstLine="480"/>
         <w:rPr>
-          <w:rFonts w:ascii="Times New Roman" w:hint="eastAsia"/>
+          <w:rFonts w:ascii="Times New Roman"/>
           <w:snapToGrid/>
           <w:sz w:val="24"/>
           <w:szCs w:val="21"/>
@@ -9705,18 +9525,7 @@
           <w:sz w:val="24"/>
           <w:szCs w:val="21"/>
         </w:rPr>
-        <w:t>本次未做非功能性的测试，因此未发现非功能性</w:t>
-      </w:r>
-      <w:bookmarkStart w:id="14" w:name="_GoBack"/>
-      <w:bookmarkEnd w:id="14"/>
-      <w:r>
-        <w:rPr>
-          <w:rFonts w:ascii="Times New Roman" w:hint="eastAsia"/>
-          <w:snapToGrid/>
-          <w:sz w:val="24"/>
-          <w:szCs w:val="21"/>
-        </w:rPr>
-        <w:t>缺陷</w:t>
+        <w:t>本次未做非功能性的测试，因此未发现非功能性缺陷</w:t>
       </w:r>
     </w:p>
     <w:p>

--- a/document/Sprints/Sprint1/测试报告.docx
+++ b/document/Sprints/Sprint1/测试报告.docx
@@ -1,6 +1,6 @@
 
 <file path=word/document.xml><?xml version="1.0" encoding="utf-8"?>
-<w:document xmlns:wpc="http://schemas.microsoft.com/office/word/2010/wordprocessingCanvas" xmlns:cx="http://schemas.microsoft.com/office/drawing/2014/chartex" xmlns:cx1="http://schemas.microsoft.com/office/drawing/2015/9/8/chartex" xmlns:mc="http://schemas.openxmlformats.org/markup-compatibility/2006" xmlns:o="urn:schemas-microsoft-com:office:office" xmlns:r="http://schemas.openxmlformats.org/officeDocument/2006/relationships" xmlns:m="http://schemas.openxmlformats.org/officeDocument/2006/math" xmlns:v="urn:schemas-microsoft-com:vml" xmlns:wp14="http://schemas.microsoft.com/office/word/2010/wordprocessingDrawing" xmlns:wp="http://schemas.openxmlformats.org/drawingml/2006/wordprocessingDrawing" xmlns:w10="urn:schemas-microsoft-com:office:word" xmlns:w="http://schemas.openxmlformats.org/wordprocessingml/2006/main" xmlns:w14="http://schemas.microsoft.com/office/word/2010/wordml" xmlns:w15="http://schemas.microsoft.com/office/word/2012/wordml" xmlns:w16se="http://schemas.microsoft.com/office/word/2015/wordml/symex" xmlns:wpg="http://schemas.microsoft.com/office/word/2010/wordprocessingGroup" xmlns:wpi="http://schemas.microsoft.com/office/word/2010/wordprocessingInk" xmlns:wne="http://schemas.microsoft.com/office/word/2006/wordml" xmlns:wps="http://schemas.microsoft.com/office/word/2010/wordprocessingShape" mc:Ignorable="w14 w15 w16se wp14">
+<w:document xmlns:wpc="http://schemas.microsoft.com/office/word/2010/wordprocessingCanvas" xmlns:cx="http://schemas.microsoft.com/office/drawing/2014/chartex" xmlns:cx1="http://schemas.microsoft.com/office/drawing/2015/9/8/chartex" xmlns:cx2="http://schemas.microsoft.com/office/drawing/2015/10/21/chartex" xmlns:cx3="http://schemas.microsoft.com/office/drawing/2016/5/9/chartex" xmlns:cx4="http://schemas.microsoft.com/office/drawing/2016/5/10/chartex" xmlns:cx5="http://schemas.microsoft.com/office/drawing/2016/5/11/chartex" xmlns:cx6="http://schemas.microsoft.com/office/drawing/2016/5/12/chartex" xmlns:cx7="http://schemas.microsoft.com/office/drawing/2016/5/13/chartex" xmlns:cx8="http://schemas.microsoft.com/office/drawing/2016/5/14/chartex" xmlns:mc="http://schemas.openxmlformats.org/markup-compatibility/2006" xmlns:aink="http://schemas.microsoft.com/office/drawing/2016/ink" xmlns:am3d="http://schemas.microsoft.com/office/drawing/2017/model3d" xmlns:o="urn:schemas-microsoft-com:office:office" xmlns:r="http://schemas.openxmlformats.org/officeDocument/2006/relationships" xmlns:m="http://schemas.openxmlformats.org/officeDocument/2006/math" xmlns:v="urn:schemas-microsoft-com:vml" xmlns:wp14="http://schemas.microsoft.com/office/word/2010/wordprocessingDrawing" xmlns:wp="http://schemas.openxmlformats.org/drawingml/2006/wordprocessingDrawing" xmlns:w10="urn:schemas-microsoft-com:office:word" xmlns:w="http://schemas.openxmlformats.org/wordprocessingml/2006/main" xmlns:w14="http://schemas.microsoft.com/office/word/2010/wordml" xmlns:w15="http://schemas.microsoft.com/office/word/2012/wordml" xmlns:w16cid="http://schemas.microsoft.com/office/word/2016/wordml/cid" xmlns:w16se="http://schemas.microsoft.com/office/word/2015/wordml/symex" xmlns:wpg="http://schemas.microsoft.com/office/word/2010/wordprocessingGroup" xmlns:wpi="http://schemas.microsoft.com/office/word/2010/wordprocessingInk" xmlns:wne="http://schemas.microsoft.com/office/word/2006/wordml" xmlns:wps="http://schemas.microsoft.com/office/word/2010/wordprocessingShape" mc:Ignorable="w14 w15 w16se w16cid wp14">
   <w:body>
     <w:p>
       <w:pPr>
@@ -291,21 +291,7 @@
               <w:rPr>
                 <w:rFonts w:ascii="Times New Roman"/>
               </w:rPr>
-              <w:t>&lt;</w:t>
-            </w:r>
-            <w:proofErr w:type="spellStart"/>
-            <w:r>
-              <w:rPr>
-                <w:rFonts w:ascii="Times New Roman"/>
-              </w:rPr>
-              <w:t>x.x</w:t>
-            </w:r>
-            <w:proofErr w:type="spellEnd"/>
-            <w:r>
-              <w:rPr>
-                <w:rFonts w:ascii="Times New Roman"/>
-              </w:rPr>
-              <w:t>&gt;</w:t>
+              <w:t>&lt;x.x&gt;</w:t>
             </w:r>
           </w:p>
         </w:tc>
@@ -411,21 +397,7 @@
               <w:rPr>
                 <w:rFonts w:hint="eastAsia"/>
               </w:rPr>
-              <w:t>迭代</w:t>
-            </w:r>
-            <w:proofErr w:type="gramStart"/>
-            <w:r>
-              <w:rPr>
-                <w:rFonts w:hint="eastAsia"/>
-              </w:rPr>
-              <w:t>一</w:t>
-            </w:r>
-            <w:proofErr w:type="gramEnd"/>
-            <w:r>
-              <w:rPr>
-                <w:rFonts w:hint="eastAsia"/>
-              </w:rPr>
-              <w:t>测试</w:t>
+              <w:t>迭代一测试</w:t>
             </w:r>
             <w:r>
               <w:rPr>
@@ -515,21 +487,7 @@
               <w:rPr>
                 <w:rFonts w:hint="eastAsia"/>
               </w:rPr>
-              <w:t>迭代</w:t>
-            </w:r>
-            <w:proofErr w:type="gramStart"/>
-            <w:r>
-              <w:rPr>
-                <w:rFonts w:hint="eastAsia"/>
-              </w:rPr>
-              <w:t>一</w:t>
-            </w:r>
-            <w:proofErr w:type="gramEnd"/>
-            <w:r>
-              <w:rPr>
-                <w:rFonts w:hint="eastAsia"/>
-              </w:rPr>
-              <w:t>测试报告</w:t>
+              <w:t>迭代一测试报告</w:t>
             </w:r>
           </w:p>
         </w:tc>
@@ -623,7 +581,7 @@
     </w:p>
     <w:p>
       <w:pPr>
-        <w:pStyle w:val="11"/>
+        <w:pStyle w:val="TOC1"/>
         <w:tabs>
           <w:tab w:val="left" w:pos="432"/>
         </w:tabs>
@@ -722,7 +680,7 @@
     </w:p>
     <w:p>
       <w:pPr>
-        <w:pStyle w:val="21"/>
+        <w:pStyle w:val="TOC2"/>
         <w:tabs>
           <w:tab w:val="left" w:pos="1000"/>
         </w:tabs>
@@ -805,7 +763,7 @@
     </w:p>
     <w:p>
       <w:pPr>
-        <w:pStyle w:val="21"/>
+        <w:pStyle w:val="TOC2"/>
         <w:tabs>
           <w:tab w:val="left" w:pos="1000"/>
         </w:tabs>
@@ -888,7 +846,7 @@
     </w:p>
     <w:p>
       <w:pPr>
-        <w:pStyle w:val="21"/>
+        <w:pStyle w:val="TOC2"/>
         <w:tabs>
           <w:tab w:val="left" w:pos="1000"/>
         </w:tabs>
@@ -971,7 +929,7 @@
     </w:p>
     <w:p>
       <w:pPr>
-        <w:pStyle w:val="21"/>
+        <w:pStyle w:val="TOC2"/>
         <w:tabs>
           <w:tab w:val="left" w:pos="1000"/>
         </w:tabs>
@@ -1054,7 +1012,7 @@
     </w:p>
     <w:p>
       <w:pPr>
-        <w:pStyle w:val="21"/>
+        <w:pStyle w:val="TOC2"/>
         <w:tabs>
           <w:tab w:val="left" w:pos="1000"/>
         </w:tabs>
@@ -1137,7 +1095,7 @@
     </w:p>
     <w:p>
       <w:pPr>
-        <w:pStyle w:val="11"/>
+        <w:pStyle w:val="TOC1"/>
         <w:tabs>
           <w:tab w:val="left" w:pos="432"/>
         </w:tabs>
@@ -1218,7 +1176,7 @@
     </w:p>
     <w:p>
       <w:pPr>
-        <w:pStyle w:val="11"/>
+        <w:pStyle w:val="TOC1"/>
         <w:tabs>
           <w:tab w:val="left" w:pos="432"/>
         </w:tabs>
@@ -1299,7 +1257,7 @@
     </w:p>
     <w:p>
       <w:pPr>
-        <w:pStyle w:val="11"/>
+        <w:pStyle w:val="TOC1"/>
         <w:tabs>
           <w:tab w:val="left" w:pos="432"/>
         </w:tabs>
@@ -1380,7 +1338,7 @@
     </w:p>
     <w:p>
       <w:pPr>
-        <w:pStyle w:val="21"/>
+        <w:pStyle w:val="TOC2"/>
         <w:tabs>
           <w:tab w:val="left" w:pos="1000"/>
         </w:tabs>
@@ -1464,7 +1422,7 @@
     </w:p>
     <w:p>
       <w:pPr>
-        <w:pStyle w:val="21"/>
+        <w:pStyle w:val="TOC2"/>
         <w:tabs>
           <w:tab w:val="left" w:pos="1000"/>
         </w:tabs>
@@ -1547,7 +1505,7 @@
     </w:p>
     <w:p>
       <w:pPr>
-        <w:pStyle w:val="11"/>
+        <w:pStyle w:val="TOC1"/>
         <w:tabs>
           <w:tab w:val="left" w:pos="432"/>
         </w:tabs>
@@ -1631,7 +1589,7 @@
     </w:p>
     <w:p>
       <w:pPr>
-        <w:pStyle w:val="21"/>
+        <w:pStyle w:val="TOC2"/>
         <w:tabs>
           <w:tab w:val="left" w:pos="1000"/>
         </w:tabs>
@@ -1715,7 +1673,7 @@
     </w:p>
     <w:p>
       <w:pPr>
-        <w:pStyle w:val="21"/>
+        <w:pStyle w:val="TOC2"/>
         <w:tabs>
           <w:tab w:val="left" w:pos="1000"/>
         </w:tabs>
@@ -1798,7 +1756,7 @@
     </w:p>
     <w:p>
       <w:pPr>
-        <w:pStyle w:val="11"/>
+        <w:pStyle w:val="TOC1"/>
         <w:tabs>
           <w:tab w:val="left" w:pos="432"/>
         </w:tabs>
@@ -1953,7 +1911,6 @@
         </w:rPr>
       </w:pPr>
       <w:bookmarkStart w:id="1" w:name="_Toc393891299"/>
-      <w:proofErr w:type="spellStart"/>
       <w:r>
         <w:rPr>
           <w:rFonts w:hint="eastAsia"/>
@@ -1963,7 +1920,6 @@
         <w:t>目的</w:t>
       </w:r>
       <w:bookmarkEnd w:id="1"/>
-      <w:proofErr w:type="spellEnd"/>
     </w:p>
     <w:p>
       <w:pPr>
@@ -2012,7 +1968,6 @@
         </w:rPr>
       </w:pPr>
       <w:bookmarkStart w:id="2" w:name="_Toc393891300"/>
-      <w:proofErr w:type="spellStart"/>
       <w:r>
         <w:rPr>
           <w:rFonts w:hint="eastAsia"/>
@@ -2022,7 +1977,6 @@
         <w:t>范围</w:t>
       </w:r>
       <w:bookmarkEnd w:id="2"/>
-      <w:proofErr w:type="spellEnd"/>
     </w:p>
     <w:p>
       <w:pPr>
@@ -2052,39 +2006,7 @@
           <w:rFonts w:ascii="Times New Roman" w:hint="eastAsia"/>
           <w:snapToGrid/>
         </w:rPr>
-        <w:t>迭代</w:t>
-      </w:r>
-      <w:proofErr w:type="gramStart"/>
-      <w:r>
-        <w:rPr>
-          <w:rFonts w:ascii="Times New Roman" w:hint="eastAsia"/>
-          <w:snapToGrid/>
-        </w:rPr>
-        <w:t>一</w:t>
-      </w:r>
-      <w:proofErr w:type="gramEnd"/>
-      <w:r>
-        <w:rPr>
-          <w:rFonts w:ascii="Times New Roman" w:hint="eastAsia"/>
-          <w:snapToGrid/>
-        </w:rPr>
-        <w:t>功能完成之后，测试范围包含迭代</w:t>
-      </w:r>
-      <w:proofErr w:type="gramStart"/>
-      <w:r>
-        <w:rPr>
-          <w:rFonts w:ascii="Times New Roman" w:hint="eastAsia"/>
-          <w:snapToGrid/>
-        </w:rPr>
-        <w:t>一</w:t>
-      </w:r>
-      <w:proofErr w:type="gramEnd"/>
-      <w:r>
-        <w:rPr>
-          <w:rFonts w:ascii="Times New Roman" w:hint="eastAsia"/>
-          <w:snapToGrid/>
-        </w:rPr>
-        <w:t>的功能测试，包括登录，用户信息更改，注册。此测试报告基于测试完成之后，对测试中使用的方法、测试的有效程度进行总结</w:t>
+        <w:t>迭代一功能完成之后，测试范围包含迭代一的功能测试，包括登录，用户信息更改，注册。此测试报告基于测试完成之后，对测试中使用的方法、测试的有效程度进行总结</w:t>
       </w:r>
     </w:p>
     <w:p>
@@ -2137,7 +2059,6 @@
           <w:snapToGrid/>
         </w:rPr>
       </w:pPr>
-      <w:proofErr w:type="spellStart"/>
       <w:r>
         <w:rPr>
           <w:rFonts w:ascii="Times New Roman" w:hint="eastAsia"/>
@@ -2150,52 +2071,28 @@
           <w:rFonts w:ascii="Times New Roman"/>
           <w:snapToGrid/>
         </w:rPr>
-        <w:t>uth</w:t>
-      </w:r>
-      <w:proofErr w:type="spellEnd"/>
+        <w:t xml:space="preserve">uth service </w:t>
+      </w:r>
+      <w:r>
+        <w:rPr>
+          <w:rFonts w:ascii="Times New Roman" w:hint="eastAsia"/>
+          <w:snapToGrid/>
+        </w:rPr>
+        <w:t>——</w:t>
+      </w:r>
       <w:r>
         <w:rPr>
           <w:rFonts w:ascii="Times New Roman"/>
           <w:snapToGrid/>
         </w:rPr>
-        <w:t xml:space="preserve"> service </w:t>
+        <w:t xml:space="preserve"> </w:t>
       </w:r>
       <w:r>
         <w:rPr>
           <w:rFonts w:ascii="Times New Roman" w:hint="eastAsia"/>
           <w:snapToGrid/>
         </w:rPr>
-        <w:t>——</w:t>
-      </w:r>
-      <w:r>
-        <w:rPr>
-          <w:rFonts w:ascii="Times New Roman"/>
-          <w:snapToGrid/>
-        </w:rPr>
-        <w:t xml:space="preserve"> </w:t>
-      </w:r>
-      <w:r>
-        <w:rPr>
-          <w:rFonts w:ascii="Times New Roman" w:hint="eastAsia"/>
-          <w:snapToGrid/>
-        </w:rPr>
-        <w:t>即</w:t>
-      </w:r>
-      <w:proofErr w:type="gramStart"/>
-      <w:r>
-        <w:rPr>
-          <w:rFonts w:ascii="Times New Roman" w:hint="eastAsia"/>
-          <w:snapToGrid/>
-        </w:rPr>
-        <w:t>应微服务</w:t>
-      </w:r>
-      <w:proofErr w:type="gramEnd"/>
-      <w:r>
-        <w:rPr>
-          <w:rFonts w:ascii="Times New Roman" w:hint="eastAsia"/>
-          <w:snapToGrid/>
-        </w:rPr>
-        <w:t>架构中的用于登录、验证的服务</w:t>
+        <w:t>即应微服务架构中的用于登录、验证的服务</w:t>
       </w:r>
     </w:p>
     <w:p>
@@ -2233,23 +2130,7 @@
           <w:rFonts w:ascii="Times New Roman" w:hint="eastAsia"/>
           <w:snapToGrid/>
         </w:rPr>
-        <w:t>即</w:t>
-      </w:r>
-      <w:proofErr w:type="gramStart"/>
-      <w:r>
-        <w:rPr>
-          <w:rFonts w:ascii="Times New Roman" w:hint="eastAsia"/>
-          <w:snapToGrid/>
-        </w:rPr>
-        <w:t>应微服务</w:t>
-      </w:r>
-      <w:proofErr w:type="gramEnd"/>
-      <w:r>
-        <w:rPr>
-          <w:rFonts w:ascii="Times New Roman" w:hint="eastAsia"/>
-          <w:snapToGrid/>
-        </w:rPr>
-        <w:t>架构中用于用户信息的添加、修改、查询、删除的服务</w:t>
+        <w:t>即应微服务架构中用于用户信息的添加、修改、查询、删除的服务</w:t>
       </w:r>
     </w:p>
     <w:p>
@@ -2261,58 +2142,33 @@
           <w:snapToGrid/>
         </w:rPr>
       </w:pPr>
-      <w:proofErr w:type="spellStart"/>
       <w:r>
         <w:rPr>
           <w:rFonts w:ascii="Times New Roman"/>
           <w:snapToGrid/>
         </w:rPr>
-        <w:t>Api</w:t>
-      </w:r>
-      <w:proofErr w:type="spellEnd"/>
+        <w:t xml:space="preserve">Api gateway </w:t>
+      </w:r>
+      <w:r>
+        <w:rPr>
+          <w:rFonts w:ascii="Times New Roman" w:hint="eastAsia"/>
+          <w:snapToGrid/>
+        </w:rPr>
+        <w:t>——</w:t>
+      </w:r>
       <w:r>
         <w:rPr>
           <w:rFonts w:ascii="Times New Roman"/>
           <w:snapToGrid/>
         </w:rPr>
-        <w:t xml:space="preserve"> gateway </w:t>
+        <w:t xml:space="preserve"> </w:t>
       </w:r>
       <w:r>
         <w:rPr>
           <w:rFonts w:ascii="Times New Roman" w:hint="eastAsia"/>
           <w:snapToGrid/>
         </w:rPr>
-        <w:t>——</w:t>
-      </w:r>
-      <w:r>
-        <w:rPr>
-          <w:rFonts w:ascii="Times New Roman"/>
-          <w:snapToGrid/>
-        </w:rPr>
-        <w:t xml:space="preserve"> </w:t>
-      </w:r>
-      <w:r>
-        <w:rPr>
-          <w:rFonts w:ascii="Times New Roman" w:hint="eastAsia"/>
-          <w:snapToGrid/>
-        </w:rPr>
-        <w:t>即</w:t>
-      </w:r>
-      <w:proofErr w:type="gramStart"/>
-      <w:r>
-        <w:rPr>
-          <w:rFonts w:ascii="Times New Roman" w:hint="eastAsia"/>
-          <w:snapToGrid/>
-        </w:rPr>
-        <w:t>应微服务</w:t>
-      </w:r>
-      <w:proofErr w:type="gramEnd"/>
-      <w:r>
-        <w:rPr>
-          <w:rFonts w:ascii="Times New Roman" w:hint="eastAsia"/>
-          <w:snapToGrid/>
-        </w:rPr>
-        <w:t>架构中用于禁停</w:t>
+        <w:t>即应微服务架构中用于禁停</w:t>
       </w:r>
       <w:r>
         <w:rPr>
@@ -2345,7 +2201,6 @@
         </w:rPr>
       </w:pPr>
       <w:bookmarkStart w:id="4" w:name="_Toc393891302"/>
-      <w:proofErr w:type="spellStart"/>
       <w:r>
         <w:rPr>
           <w:rFonts w:hint="eastAsia"/>
@@ -2355,7 +2210,6 @@
         <w:t>参考资料</w:t>
       </w:r>
       <w:bookmarkEnd w:id="4"/>
-      <w:proofErr w:type="spellEnd"/>
     </w:p>
     <w:p>
       <w:pPr>
@@ -2565,7 +2419,33 @@
         <w:rPr>
           <w:rFonts w:hint="eastAsia"/>
         </w:rPr>
-        <w:t>地点：项目开发教师（软件学院3101教师）</w:t>
+        <w:t>地点：项目开发</w:t>
+      </w:r>
+      <w:r>
+        <w:rPr>
+          <w:rFonts w:hint="eastAsia"/>
+        </w:rPr>
+        <w:t>教室</w:t>
+      </w:r>
+      <w:r>
+        <w:rPr>
+          <w:rFonts w:hint="eastAsia"/>
+        </w:rPr>
+        <w:t>（软件学院3101</w:t>
+      </w:r>
+      <w:r>
+        <w:rPr>
+          <w:rFonts w:hint="eastAsia"/>
+        </w:rPr>
+        <w:t>教室</w:t>
+      </w:r>
+      <w:bookmarkStart w:id="7" w:name="_GoBack"/>
+      <w:bookmarkEnd w:id="7"/>
+      <w:r>
+        <w:rPr>
+          <w:rFonts w:hint="eastAsia"/>
+        </w:rPr>
+        <w:t>）</w:t>
       </w:r>
     </w:p>
     <w:p>
@@ -2578,42 +2458,15 @@
         </w:rPr>
         <w:t>人员：</w:t>
       </w:r>
-      <w:proofErr w:type="spellStart"/>
-      <w:r>
-        <w:t>Auth</w:t>
-      </w:r>
-      <w:proofErr w:type="spellEnd"/>
-      <w:r>
-        <w:t xml:space="preserve"> service, user service</w:t>
+      <w:r>
+        <w:t>Auth service, user service</w:t>
       </w:r>
       <w:r>
         <w:rPr>
           <w:rFonts w:hint="eastAsia"/>
         </w:rPr>
-        <w:t>开发者、</w:t>
-      </w:r>
-      <w:proofErr w:type="gramStart"/>
-      <w:r>
-        <w:rPr>
-          <w:rFonts w:hint="eastAsia"/>
-        </w:rPr>
-        <w:t>微信小</w:t>
-      </w:r>
-      <w:proofErr w:type="gramEnd"/>
-      <w:r>
-        <w:rPr>
-          <w:rFonts w:hint="eastAsia"/>
-        </w:rPr>
-        <w:t>程序开发者、</w:t>
-      </w:r>
-      <w:proofErr w:type="spellStart"/>
-      <w:r>
-        <w:rPr>
-          <w:rFonts w:hint="eastAsia"/>
-        </w:rPr>
-        <w:t>api</w:t>
-      </w:r>
-      <w:proofErr w:type="spellEnd"/>
+        <w:t>开发者、微信小程序开发者、api</w:t>
+      </w:r>
       <w:r>
         <w:t xml:space="preserve"> gateway</w:t>
       </w:r>
@@ -2658,242 +2511,19 @@
         <w:rPr>
           <w:rFonts w:hint="eastAsia"/>
         </w:rPr>
-        <w:t>、</w:t>
-      </w:r>
-      <w:proofErr w:type="gramStart"/>
-      <w:r>
-        <w:rPr>
-          <w:rFonts w:hint="eastAsia"/>
-        </w:rPr>
-        <w:t>微信小</w:t>
-      </w:r>
-      <w:proofErr w:type="gramEnd"/>
-      <w:r>
-        <w:rPr>
-          <w:rFonts w:hint="eastAsia"/>
-        </w:rPr>
-        <w:t>程序点击等方法测试系统反馈的内容是否符合预期</w:t>
+        <w:t>、微信小程序点击等方法测试系统反馈的内容是否符合预期</w:t>
       </w:r>
     </w:p>
     <w:p>
       <w:pPr>
         <w:pStyle w:val="1"/>
       </w:pPr>
-      <w:bookmarkStart w:id="7" w:name="_Toc393891305"/>
+      <w:bookmarkStart w:id="8" w:name="_Toc393891305"/>
       <w:r>
         <w:rPr>
           <w:rFonts w:hint="eastAsia"/>
         </w:rPr>
         <w:t>测试环境</w:t>
-      </w:r>
-      <w:bookmarkEnd w:id="7"/>
-    </w:p>
-    <w:p>
-      <w:pPr>
-        <w:pStyle w:val="a9"/>
-      </w:pPr>
-      <w:r>
-        <w:rPr>
-          <w:rFonts w:hint="eastAsia"/>
-        </w:rPr>
-        <w:t>系统后台发布在u</w:t>
-      </w:r>
-      <w:r>
-        <w:t>buntu16.04</w:t>
-      </w:r>
-      <w:r>
-        <w:rPr>
-          <w:rFonts w:hint="eastAsia"/>
-        </w:rPr>
-        <w:t>上</w:t>
-      </w:r>
-      <w:r>
-        <w:rPr>
-          <w:rFonts w:hint="eastAsia"/>
-        </w:rPr>
-        <w:t>，C</w:t>
-      </w:r>
-      <w:r>
-        <w:t>PU4</w:t>
-      </w:r>
-      <w:r>
-        <w:rPr>
-          <w:rFonts w:hint="eastAsia"/>
-        </w:rPr>
-        <w:t>核，内存8</w:t>
-      </w:r>
-      <w:r>
-        <w:t>G</w:t>
-      </w:r>
-      <w:r>
-        <w:rPr>
-          <w:rFonts w:hint="eastAsia"/>
-        </w:rPr>
-        <w:t>，</w:t>
-      </w:r>
-      <w:r>
-        <w:rPr>
-          <w:rFonts w:hint="eastAsia"/>
-        </w:rPr>
-        <w:t>用</w:t>
-      </w:r>
-      <w:proofErr w:type="spellStart"/>
-      <w:r>
-        <w:rPr>
-          <w:rFonts w:hint="eastAsia"/>
-        </w:rPr>
-        <w:t>kubernetes</w:t>
-      </w:r>
-      <w:proofErr w:type="spellEnd"/>
-      <w:r>
-        <w:rPr>
-          <w:rFonts w:hint="eastAsia"/>
-        </w:rPr>
-        <w:t>进行容器管理。</w:t>
-      </w:r>
-      <w:r>
-        <w:t>Kubernetes</w:t>
-      </w:r>
-      <w:r>
-        <w:rPr>
-          <w:rFonts w:hint="eastAsia"/>
-        </w:rPr>
-        <w:t>版本是</w:t>
-      </w:r>
-      <w:r>
-        <w:t>v1.15.0</w:t>
-      </w:r>
-    </w:p>
-    <w:p>
-      <w:pPr>
-        <w:pStyle w:val="a9"/>
-      </w:pPr>
-      <w:proofErr w:type="gramStart"/>
-      <w:r>
-        <w:rPr>
-          <w:rFonts w:hint="eastAsia"/>
-        </w:rPr>
-        <w:t>微信小</w:t>
-      </w:r>
-      <w:proofErr w:type="gramEnd"/>
-      <w:r>
-        <w:rPr>
-          <w:rFonts w:hint="eastAsia"/>
-        </w:rPr>
-        <w:t>程序尚在开发模式，使用</w:t>
-      </w:r>
-      <w:proofErr w:type="gramStart"/>
-      <w:r>
-        <w:rPr>
-          <w:rFonts w:hint="eastAsia"/>
-        </w:rPr>
-        <w:t>微信开发者工具</w:t>
-      </w:r>
-      <w:proofErr w:type="gramEnd"/>
-      <w:r>
-        <w:rPr>
-          <w:rFonts w:hint="eastAsia"/>
-        </w:rPr>
-        <w:t>与后台的交互</w:t>
-      </w:r>
-      <w:r>
-        <w:rPr>
-          <w:rFonts w:hint="eastAsia"/>
-        </w:rPr>
-        <w:t>，</w:t>
-      </w:r>
-      <w:proofErr w:type="gramStart"/>
-      <w:r>
-        <w:rPr>
-          <w:rFonts w:hint="eastAsia"/>
-        </w:rPr>
-        <w:t>微信开发者工具</w:t>
-      </w:r>
-      <w:proofErr w:type="gramEnd"/>
-      <w:r>
-        <w:rPr>
-          <w:rFonts w:hint="eastAsia"/>
-        </w:rPr>
-        <w:t>运行在w</w:t>
-      </w:r>
-      <w:r>
-        <w:t>indows</w:t>
-      </w:r>
-      <w:r>
-        <w:rPr>
-          <w:rFonts w:hint="eastAsia"/>
-        </w:rPr>
-        <w:t>10家庭版上，版本是</w:t>
-      </w:r>
-      <w:proofErr w:type="gramStart"/>
-      <w:r>
-        <w:rPr>
-          <w:rFonts w:hint="eastAsia"/>
-        </w:rPr>
-        <w:t>稳定版</w:t>
-      </w:r>
-      <w:proofErr w:type="gramEnd"/>
-      <w:r>
-        <w:rPr>
-          <w:rFonts w:hint="eastAsia"/>
-        </w:rPr>
-        <w:t xml:space="preserve"> Stable Build (1.02.1904090)</w:t>
-      </w:r>
-    </w:p>
-    <w:p>
-      <w:pPr>
-        <w:pStyle w:val="a9"/>
-      </w:pPr>
-      <w:r>
-        <w:t>P</w:t>
-      </w:r>
-      <w:r>
-        <w:rPr>
-          <w:rFonts w:hint="eastAsia"/>
-        </w:rPr>
-        <w:t>ostman是运行在</w:t>
-      </w:r>
-      <w:proofErr w:type="spellStart"/>
-      <w:r>
-        <w:rPr>
-          <w:rFonts w:hint="eastAsia"/>
-        </w:rPr>
-        <w:t>l</w:t>
-      </w:r>
-      <w:r>
-        <w:t>inux</w:t>
-      </w:r>
-      <w:proofErr w:type="spellEnd"/>
-      <w:r>
-        <w:t xml:space="preserve"> Ubuntu 18.04 TLS</w:t>
-      </w:r>
-      <w:r>
-        <w:rPr>
-          <w:rFonts w:hint="eastAsia"/>
-        </w:rPr>
-        <w:t>上，版本是v</w:t>
-      </w:r>
-      <w:r>
-        <w:t>7.2.2</w:t>
-      </w:r>
-    </w:p>
-    <w:p>
-      <w:pPr>
-        <w:pStyle w:val="1"/>
-      </w:pPr>
-      <w:bookmarkStart w:id="8" w:name="_Toc393891306"/>
-      <w:r>
-        <w:rPr>
-          <w:rFonts w:hint="eastAsia"/>
-        </w:rPr>
-        <w:lastRenderedPageBreak/>
-        <w:t>测试结果</w:t>
-      </w:r>
-      <w:r>
-        <w:rPr>
-          <w:rFonts w:hint="eastAsia"/>
-        </w:rPr>
-        <w:t>及分析</w:t>
       </w:r>
       <w:bookmarkEnd w:id="8"/>
     </w:p>
@@ -2901,68 +2531,168 @@
       <w:pPr>
         <w:pStyle w:val="a9"/>
       </w:pPr>
+      <w:bookmarkStart w:id="9" w:name="_Hlk14269485"/>
       <w:r>
         <w:rPr>
           <w:rFonts w:hint="eastAsia"/>
         </w:rPr>
+        <w:t>系统后台发布在u</w:t>
+      </w:r>
+      <w:r>
+        <w:t>buntu16.04</w:t>
+      </w:r>
+      <w:r>
+        <w:rPr>
+          <w:rFonts w:hint="eastAsia"/>
+        </w:rPr>
+        <w:t>上</w:t>
+      </w:r>
+      <w:r>
+        <w:rPr>
+          <w:rFonts w:hint="eastAsia"/>
+        </w:rPr>
+        <w:t>，C</w:t>
+      </w:r>
+      <w:r>
+        <w:t>PU4</w:t>
+      </w:r>
+      <w:r>
+        <w:rPr>
+          <w:rFonts w:hint="eastAsia"/>
+        </w:rPr>
+        <w:t>核，内存8</w:t>
+      </w:r>
+      <w:r>
+        <w:t>G</w:t>
+      </w:r>
+      <w:r>
+        <w:rPr>
+          <w:rFonts w:hint="eastAsia"/>
+        </w:rPr>
+        <w:t>，</w:t>
+      </w:r>
+      <w:r>
+        <w:rPr>
+          <w:rFonts w:hint="eastAsia"/>
+        </w:rPr>
+        <w:t>用kubernetes进行容器管理。</w:t>
+      </w:r>
+      <w:r>
+        <w:t>Kubernetes</w:t>
+      </w:r>
+      <w:r>
+        <w:rPr>
+          <w:rFonts w:hint="eastAsia"/>
+        </w:rPr>
+        <w:t>版本是</w:t>
+      </w:r>
+      <w:r>
+        <w:t>v1.15.0</w:t>
+      </w:r>
+    </w:p>
+    <w:p>
+      <w:pPr>
+        <w:pStyle w:val="a9"/>
+      </w:pPr>
+      <w:r>
+        <w:rPr>
+          <w:rFonts w:hint="eastAsia"/>
+        </w:rPr>
+        <w:t>微信小程序尚在开发模式，使用微信开发者工具与后台的交互</w:t>
+      </w:r>
+      <w:r>
+        <w:rPr>
+          <w:rFonts w:hint="eastAsia"/>
+        </w:rPr>
+        <w:t>，微信开发者工具运行在w</w:t>
+      </w:r>
+      <w:r>
+        <w:t>indows</w:t>
+      </w:r>
+      <w:r>
+        <w:rPr>
+          <w:rFonts w:hint="eastAsia"/>
+        </w:rPr>
+        <w:t>10家庭版上，版本是</w:t>
+      </w:r>
+      <w:r>
+        <w:rPr>
+          <w:rFonts w:hint="eastAsia"/>
+        </w:rPr>
+        <w:t>稳定版 Stable Build (1.02.1904090)</w:t>
+      </w:r>
+    </w:p>
+    <w:p>
+      <w:pPr>
+        <w:pStyle w:val="a9"/>
+      </w:pPr>
+      <w:r>
+        <w:t>P</w:t>
+      </w:r>
+      <w:r>
+        <w:rPr>
+          <w:rFonts w:hint="eastAsia"/>
+        </w:rPr>
+        <w:t>ostman是运行在l</w:t>
+      </w:r>
+      <w:r>
+        <w:t>inux Ubuntu 18.04 TLS</w:t>
+      </w:r>
+      <w:r>
+        <w:rPr>
+          <w:rFonts w:hint="eastAsia"/>
+        </w:rPr>
+        <w:t>上，版本是v</w:t>
+      </w:r>
+      <w:r>
+        <w:t>7.2.2</w:t>
+      </w:r>
+    </w:p>
+    <w:p>
+      <w:pPr>
+        <w:pStyle w:val="1"/>
+      </w:pPr>
+      <w:bookmarkStart w:id="10" w:name="_Toc393891306"/>
+      <w:bookmarkEnd w:id="9"/>
+      <w:r>
+        <w:rPr>
+          <w:rFonts w:hint="eastAsia"/>
+        </w:rPr>
+        <w:lastRenderedPageBreak/>
+        <w:t>测试结果</w:t>
+      </w:r>
+      <w:r>
+        <w:rPr>
+          <w:rFonts w:hint="eastAsia"/>
+        </w:rPr>
+        <w:t>及分析</w:t>
+      </w:r>
+      <w:bookmarkEnd w:id="10"/>
+    </w:p>
+    <w:p>
+      <w:pPr>
+        <w:pStyle w:val="a9"/>
+      </w:pPr>
+      <w:r>
+        <w:rPr>
+          <w:rFonts w:hint="eastAsia"/>
+        </w:rPr>
         <w:t>测试功能点数：</w:t>
       </w:r>
       <w:r>
         <w:rPr>
           <w:rFonts w:hint="eastAsia"/>
         </w:rPr>
-        <w:t>5， 分别是 第一次登录小程序，扫描二</w:t>
-      </w:r>
-      <w:proofErr w:type="gramStart"/>
+        <w:t>5， 分别是 第一次登录小程序，扫描二维码绑定微信I</w:t>
+      </w:r>
+      <w:r>
+        <w:t>D</w:t>
+      </w:r>
       <w:r>
         <w:rPr>
           <w:rFonts w:hint="eastAsia"/>
         </w:rPr>
-        <w:t>维码绑定微信</w:t>
-      </w:r>
-      <w:proofErr w:type="gramEnd"/>
-      <w:r>
-        <w:rPr>
-          <w:rFonts w:hint="eastAsia"/>
-        </w:rPr>
-        <w:t>I</w:t>
-      </w:r>
-      <w:r>
-        <w:t>D</w:t>
-      </w:r>
-      <w:r>
-        <w:rPr>
-          <w:rFonts w:hint="eastAsia"/>
-        </w:rPr>
-        <w:t>和</w:t>
-      </w:r>
-      <w:proofErr w:type="spellStart"/>
-      <w:r>
-        <w:rPr>
-          <w:rFonts w:hint="eastAsia"/>
-        </w:rPr>
-        <w:t>jaccount</w:t>
-      </w:r>
-      <w:proofErr w:type="spellEnd"/>
-      <w:r>
-        <w:rPr>
-          <w:rFonts w:hint="eastAsia"/>
-        </w:rPr>
-        <w:t>， 扫描</w:t>
-      </w:r>
-      <w:proofErr w:type="gramStart"/>
-      <w:r>
-        <w:rPr>
-          <w:rFonts w:hint="eastAsia"/>
-        </w:rPr>
-        <w:t>二维码后</w:t>
-      </w:r>
-      <w:proofErr w:type="gramEnd"/>
-      <w:r>
-        <w:rPr>
-          <w:rFonts w:hint="eastAsia"/>
-        </w:rPr>
-        <w:t>返回小程序成功登录，退出登录，修改用户信息</w:t>
+        <w:t>和jaccount， 扫描二维码后返回小程序成功登录，退出登录，修改用户信息</w:t>
       </w:r>
     </w:p>
     <w:p>
@@ -3071,7 +2801,7 @@
           <w:snapToGrid/>
         </w:rPr>
       </w:pPr>
-      <w:bookmarkStart w:id="9" w:name="_Toc393891307"/>
+      <w:bookmarkStart w:id="11" w:name="_Toc393891307"/>
       <w:r>
         <w:rPr>
           <w:rFonts w:ascii="Arial" w:hAnsi="Arial" w:hint="eastAsia"/>
@@ -3093,7 +2823,7 @@
         </w:rPr>
         <w:t>及缺陷分布</w:t>
       </w:r>
-      <w:bookmarkEnd w:id="9"/>
+      <w:bookmarkEnd w:id="11"/>
     </w:p>
     <w:p>
       <w:pPr>
@@ -3236,7 +2966,6 @@
                 <w:szCs w:val="21"/>
               </w:rPr>
             </w:pPr>
-            <w:proofErr w:type="gramStart"/>
             <w:r>
               <w:rPr>
                 <w:rFonts w:ascii="Times New Roman"/>
@@ -3247,7 +2976,6 @@
               </w:rPr>
               <w:t>用例数</w:t>
             </w:r>
-            <w:proofErr w:type="gramEnd"/>
           </w:p>
         </w:tc>
         <w:tc>
@@ -3627,7 +3355,6 @@
               </w:rPr>
               <w:t>绑定</w:t>
             </w:r>
-            <w:proofErr w:type="spellStart"/>
             <w:r>
               <w:rPr>
                 <w:rFonts w:ascii="Times New Roman" w:hint="eastAsia"/>
@@ -3638,8 +3365,6 @@
               </w:rPr>
               <w:t>jaccount</w:t>
             </w:r>
-            <w:proofErr w:type="spellEnd"/>
-            <w:proofErr w:type="gramStart"/>
             <w:r>
               <w:rPr>
                 <w:rFonts w:ascii="Times New Roman" w:hint="eastAsia"/>
@@ -3660,7 +3385,6 @@
               </w:rPr>
               <w:t>微信</w:t>
             </w:r>
-            <w:proofErr w:type="gramEnd"/>
             <w:r>
               <w:rPr>
                 <w:rFonts w:ascii="Times New Roman" w:hint="eastAsia"/>
@@ -3838,9 +3562,150 @@
                 <w:sz w:val="21"/>
                 <w:szCs w:val="21"/>
               </w:rPr>
-              <w:t>扫描</w:t>
-            </w:r>
-            <w:proofErr w:type="gramStart"/>
+              <w:t>扫描二维码然后返回小程序</w:t>
+            </w:r>
+          </w:p>
+        </w:tc>
+        <w:tc>
+          <w:tcPr>
+            <w:tcW w:w="979" w:type="dxa"/>
+          </w:tcPr>
+          <w:p>
+            <w:pPr>
+              <w:spacing w:after="120"/>
+              <w:jc w:val="center"/>
+              <w:rPr>
+                <w:rFonts w:ascii="Times New Roman"/>
+                <w:snapToGrid/>
+              </w:rPr>
+            </w:pPr>
+            <w:r>
+              <w:rPr>
+                <w:rFonts w:ascii="Times New Roman" w:hint="eastAsia"/>
+                <w:snapToGrid/>
+              </w:rPr>
+              <w:t>1</w:t>
+            </w:r>
+          </w:p>
+        </w:tc>
+        <w:tc>
+          <w:tcPr>
+            <w:tcW w:w="1116" w:type="dxa"/>
+          </w:tcPr>
+          <w:p>
+            <w:pPr>
+              <w:spacing w:after="120"/>
+              <w:jc w:val="center"/>
+              <w:rPr>
+                <w:rFonts w:ascii="Times New Roman"/>
+                <w:snapToGrid/>
+              </w:rPr>
+            </w:pPr>
+            <w:r>
+              <w:rPr>
+                <w:rFonts w:ascii="Times New Roman" w:hint="eastAsia"/>
+                <w:snapToGrid/>
+              </w:rPr>
+              <w:t>100%</w:t>
+            </w:r>
+          </w:p>
+        </w:tc>
+        <w:tc>
+          <w:tcPr>
+            <w:tcW w:w="1112" w:type="dxa"/>
+          </w:tcPr>
+          <w:p>
+            <w:pPr>
+              <w:spacing w:after="120"/>
+              <w:jc w:val="center"/>
+              <w:rPr>
+                <w:rFonts w:ascii="Times New Roman"/>
+                <w:snapToGrid/>
+              </w:rPr>
+            </w:pPr>
+            <w:r>
+              <w:rPr>
+                <w:rFonts w:ascii="Times New Roman" w:hint="eastAsia"/>
+                <w:snapToGrid/>
+              </w:rPr>
+              <w:t>0</w:t>
+            </w:r>
+          </w:p>
+        </w:tc>
+        <w:tc>
+          <w:tcPr>
+            <w:tcW w:w="1116" w:type="dxa"/>
+          </w:tcPr>
+          <w:p>
+            <w:pPr>
+              <w:spacing w:after="120"/>
+              <w:jc w:val="center"/>
+              <w:rPr>
+                <w:rFonts w:ascii="Times New Roman"/>
+                <w:snapToGrid/>
+              </w:rPr>
+            </w:pPr>
+            <w:r>
+              <w:rPr>
+                <w:rFonts w:ascii="Times New Roman" w:hint="eastAsia"/>
+                <w:snapToGrid/>
+              </w:rPr>
+              <w:t>0</w:t>
+            </w:r>
+          </w:p>
+        </w:tc>
+        <w:tc>
+          <w:tcPr>
+            <w:tcW w:w="1116" w:type="dxa"/>
+          </w:tcPr>
+          <w:p>
+            <w:pPr>
+              <w:spacing w:after="120"/>
+              <w:jc w:val="center"/>
+              <w:rPr>
+                <w:rFonts w:ascii="Times New Roman"/>
+                <w:snapToGrid/>
+              </w:rPr>
+            </w:pPr>
+          </w:p>
+        </w:tc>
+      </w:tr>
+      <w:tr>
+        <w:tc>
+          <w:tcPr>
+            <w:tcW w:w="993" w:type="dxa"/>
+            <w:vMerge/>
+          </w:tcPr>
+          <w:p>
+            <w:pPr>
+              <w:spacing w:after="120"/>
+              <w:jc w:val="center"/>
+              <w:rPr>
+                <w:rFonts w:ascii="Times New Roman"/>
+                <w:b/>
+                <w:snapToGrid/>
+                <w:sz w:val="21"/>
+                <w:szCs w:val="21"/>
+              </w:rPr>
+            </w:pPr>
+          </w:p>
+        </w:tc>
+        <w:tc>
+          <w:tcPr>
+            <w:tcW w:w="2923" w:type="dxa"/>
+          </w:tcPr>
+          <w:p>
+            <w:pPr>
+              <w:spacing w:after="120"/>
+              <w:jc w:val="center"/>
+              <w:rPr>
+                <w:rFonts w:ascii="Times New Roman"/>
+                <w:b/>
+                <w:snapToGrid/>
+                <w:sz w:val="21"/>
+                <w:szCs w:val="21"/>
+              </w:rPr>
+            </w:pPr>
             <w:r>
               <w:rPr>
                 <w:rFonts w:ascii="Times New Roman" w:hint="eastAsia"/>
@@ -3849,9 +3714,149 @@
                 <w:sz w:val="21"/>
                 <w:szCs w:val="21"/>
               </w:rPr>
-              <w:t>二维码然后</w:t>
-            </w:r>
-            <w:proofErr w:type="gramEnd"/>
+              <w:t>退出登录</w:t>
+            </w:r>
+          </w:p>
+        </w:tc>
+        <w:tc>
+          <w:tcPr>
+            <w:tcW w:w="979" w:type="dxa"/>
+          </w:tcPr>
+          <w:p>
+            <w:pPr>
+              <w:spacing w:after="120"/>
+              <w:jc w:val="center"/>
+              <w:rPr>
+                <w:rFonts w:ascii="Times New Roman"/>
+                <w:snapToGrid/>
+              </w:rPr>
+            </w:pPr>
+            <w:r>
+              <w:rPr>
+                <w:rFonts w:ascii="Times New Roman" w:hint="eastAsia"/>
+                <w:snapToGrid/>
+              </w:rPr>
+              <w:t>1</w:t>
+            </w:r>
+          </w:p>
+        </w:tc>
+        <w:tc>
+          <w:tcPr>
+            <w:tcW w:w="1116" w:type="dxa"/>
+          </w:tcPr>
+          <w:p>
+            <w:pPr>
+              <w:spacing w:after="120"/>
+              <w:jc w:val="center"/>
+              <w:rPr>
+                <w:rFonts w:ascii="Times New Roman"/>
+                <w:snapToGrid/>
+              </w:rPr>
+            </w:pPr>
+            <w:r>
+              <w:rPr>
+                <w:rFonts w:ascii="Times New Roman" w:hint="eastAsia"/>
+                <w:snapToGrid/>
+              </w:rPr>
+              <w:t>100%</w:t>
+            </w:r>
+          </w:p>
+        </w:tc>
+        <w:tc>
+          <w:tcPr>
+            <w:tcW w:w="1112" w:type="dxa"/>
+          </w:tcPr>
+          <w:p>
+            <w:pPr>
+              <w:spacing w:after="120"/>
+              <w:jc w:val="center"/>
+              <w:rPr>
+                <w:rFonts w:ascii="Times New Roman"/>
+                <w:snapToGrid/>
+              </w:rPr>
+            </w:pPr>
+            <w:r>
+              <w:rPr>
+                <w:rFonts w:ascii="Times New Roman" w:hint="eastAsia"/>
+                <w:snapToGrid/>
+              </w:rPr>
+              <w:t>0</w:t>
+            </w:r>
+          </w:p>
+        </w:tc>
+        <w:tc>
+          <w:tcPr>
+            <w:tcW w:w="1116" w:type="dxa"/>
+          </w:tcPr>
+          <w:p>
+            <w:pPr>
+              <w:spacing w:after="120"/>
+              <w:jc w:val="center"/>
+              <w:rPr>
+                <w:rFonts w:ascii="Times New Roman"/>
+                <w:snapToGrid/>
+              </w:rPr>
+            </w:pPr>
+            <w:r>
+              <w:rPr>
+                <w:rFonts w:ascii="Times New Roman" w:hint="eastAsia"/>
+                <w:snapToGrid/>
+              </w:rPr>
+              <w:t>0</w:t>
+            </w:r>
+          </w:p>
+        </w:tc>
+        <w:tc>
+          <w:tcPr>
+            <w:tcW w:w="1116" w:type="dxa"/>
+          </w:tcPr>
+          <w:p>
+            <w:pPr>
+              <w:spacing w:after="120"/>
+              <w:rPr>
+                <w:rFonts w:ascii="Times New Roman"/>
+                <w:snapToGrid/>
+              </w:rPr>
+            </w:pPr>
+          </w:p>
+        </w:tc>
+      </w:tr>
+      <w:tr>
+        <w:tc>
+          <w:tcPr>
+            <w:tcW w:w="993" w:type="dxa"/>
+            <w:vMerge/>
+          </w:tcPr>
+          <w:p>
+            <w:pPr>
+              <w:spacing w:after="120"/>
+              <w:jc w:val="center"/>
+              <w:rPr>
+                <w:rFonts w:ascii="Times New Roman"/>
+                <w:b/>
+                <w:snapToGrid/>
+                <w:sz w:val="21"/>
+                <w:szCs w:val="21"/>
+              </w:rPr>
+            </w:pPr>
+          </w:p>
+        </w:tc>
+        <w:tc>
+          <w:tcPr>
+            <w:tcW w:w="2923" w:type="dxa"/>
+          </w:tcPr>
+          <w:p>
+            <w:pPr>
+              <w:spacing w:after="120"/>
+              <w:jc w:val="center"/>
+              <w:rPr>
+                <w:rFonts w:ascii="Times New Roman"/>
+                <w:b/>
+                <w:snapToGrid/>
+                <w:sz w:val="21"/>
+                <w:szCs w:val="21"/>
+              </w:rPr>
+            </w:pPr>
             <w:r>
               <w:rPr>
                 <w:rFonts w:ascii="Times New Roman" w:hint="eastAsia"/>
@@ -3860,7 +3865,7 @@
                 <w:sz w:val="21"/>
                 <w:szCs w:val="21"/>
               </w:rPr>
-              <w:t>返回小程序</w:t>
+              <w:t>用户信息修改</w:t>
             </w:r>
           </w:p>
         </w:tc>
@@ -3882,6 +3887,50 @@
                 <w:rFonts w:ascii="Times New Roman" w:hint="eastAsia"/>
                 <w:snapToGrid/>
               </w:rPr>
+              <w:t>2</w:t>
+            </w:r>
+          </w:p>
+        </w:tc>
+        <w:tc>
+          <w:tcPr>
+            <w:tcW w:w="1116" w:type="dxa"/>
+          </w:tcPr>
+          <w:p>
+            <w:pPr>
+              <w:spacing w:after="120"/>
+              <w:jc w:val="center"/>
+              <w:rPr>
+                <w:rFonts w:ascii="Times New Roman"/>
+                <w:snapToGrid/>
+              </w:rPr>
+            </w:pPr>
+            <w:r>
+              <w:rPr>
+                <w:rFonts w:ascii="Times New Roman" w:hint="eastAsia"/>
+                <w:snapToGrid/>
+              </w:rPr>
+              <w:t>100%</w:t>
+            </w:r>
+          </w:p>
+        </w:tc>
+        <w:tc>
+          <w:tcPr>
+            <w:tcW w:w="1112" w:type="dxa"/>
+          </w:tcPr>
+          <w:p>
+            <w:pPr>
+              <w:spacing w:after="120"/>
+              <w:jc w:val="center"/>
+              <w:rPr>
+                <w:rFonts w:ascii="Times New Roman"/>
+                <w:snapToGrid/>
+              </w:rPr>
+            </w:pPr>
+            <w:r>
+              <w:rPr>
+                <w:rFonts w:ascii="Times New Roman" w:hint="eastAsia"/>
+                <w:snapToGrid/>
+              </w:rPr>
               <w:t>1</w:t>
             </w:r>
           </w:p>
@@ -3904,62 +3953,17 @@
                 <w:rFonts w:ascii="Times New Roman" w:hint="eastAsia"/>
                 <w:snapToGrid/>
               </w:rPr>
-              <w:t>100%</w:t>
-            </w:r>
-          </w:p>
-        </w:tc>
-        <w:tc>
-          <w:tcPr>
-            <w:tcW w:w="1112" w:type="dxa"/>
+              <w:t>50%</w:t>
+            </w:r>
+          </w:p>
+        </w:tc>
+        <w:tc>
+          <w:tcPr>
+            <w:tcW w:w="1116" w:type="dxa"/>
           </w:tcPr>
           <w:p>
             <w:pPr>
               <w:spacing w:after="120"/>
-              <w:jc w:val="center"/>
-              <w:rPr>
-                <w:rFonts w:ascii="Times New Roman"/>
-                <w:snapToGrid/>
-              </w:rPr>
-            </w:pPr>
-            <w:r>
-              <w:rPr>
-                <w:rFonts w:ascii="Times New Roman" w:hint="eastAsia"/>
-                <w:snapToGrid/>
-              </w:rPr>
-              <w:t>0</w:t>
-            </w:r>
-          </w:p>
-        </w:tc>
-        <w:tc>
-          <w:tcPr>
-            <w:tcW w:w="1116" w:type="dxa"/>
-          </w:tcPr>
-          <w:p>
-            <w:pPr>
-              <w:spacing w:after="120"/>
-              <w:jc w:val="center"/>
-              <w:rPr>
-                <w:rFonts w:ascii="Times New Roman"/>
-                <w:snapToGrid/>
-              </w:rPr>
-            </w:pPr>
-            <w:r>
-              <w:rPr>
-                <w:rFonts w:ascii="Times New Roman" w:hint="eastAsia"/>
-                <w:snapToGrid/>
-              </w:rPr>
-              <w:t>0</w:t>
-            </w:r>
-          </w:p>
-        </w:tc>
-        <w:tc>
-          <w:tcPr>
-            <w:tcW w:w="1116" w:type="dxa"/>
-          </w:tcPr>
-          <w:p>
-            <w:pPr>
-              <w:spacing w:after="120"/>
-              <w:jc w:val="center"/>
               <w:rPr>
                 <w:rFonts w:ascii="Times New Roman"/>
                 <w:snapToGrid/>
@@ -3981,7 +3985,9 @@
               <w:rPr>
                 <w:rFonts w:ascii="Times New Roman"/>
                 <w:b/>
-                <w:snapToGrid/>
+                <w:i/>
+                <w:snapToGrid/>
+                <w:color w:val="0000FF"/>
                 <w:sz w:val="21"/>
                 <w:szCs w:val="21"/>
               </w:rPr>
@@ -4012,7 +4018,7 @@
                 <w:sz w:val="21"/>
                 <w:szCs w:val="21"/>
               </w:rPr>
-              <w:t>退出登录</w:t>
+              <w:t>功能项小计</w:t>
             </w:r>
           </w:p>
         </w:tc>
@@ -4034,7 +4040,7 @@
                 <w:rFonts w:ascii="Times New Roman" w:hint="eastAsia"/>
                 <w:snapToGrid/>
               </w:rPr>
-              <w:t>1</w:t>
+              <w:t>5</w:t>
             </w:r>
           </w:p>
         </w:tc>
@@ -4111,6 +4117,7 @@
           <w:p>
             <w:pPr>
               <w:spacing w:after="120"/>
+              <w:jc w:val="center"/>
               <w:rPr>
                 <w:rFonts w:ascii="Times New Roman"/>
                 <w:snapToGrid/>
@@ -4123,7 +4130,7 @@
         <w:tc>
           <w:tcPr>
             <w:tcW w:w="993" w:type="dxa"/>
-            <w:vMerge/>
+            <w:vMerge w:val="restart"/>
           </w:tcPr>
           <w:p>
             <w:pPr>
@@ -4138,11 +4145,6 @@
               </w:rPr>
             </w:pPr>
           </w:p>
-        </w:tc>
-        <w:tc>
-          <w:tcPr>
-            <w:tcW w:w="2923" w:type="dxa"/>
-          </w:tcPr>
           <w:p>
             <w:pPr>
               <w:spacing w:after="120"/>
@@ -4157,149 +4159,29 @@
             </w:pPr>
             <w:r>
               <w:rPr>
-                <w:rFonts w:ascii="Times New Roman" w:hint="eastAsia"/>
+                <w:rFonts w:ascii="Times New Roman"/>
                 <w:b/>
                 <w:snapToGrid/>
                 <w:sz w:val="21"/>
                 <w:szCs w:val="21"/>
               </w:rPr>
-              <w:t>用户信息修改</w:t>
-            </w:r>
-          </w:p>
-        </w:tc>
-        <w:tc>
-          <w:tcPr>
-            <w:tcW w:w="979" w:type="dxa"/>
-          </w:tcPr>
+              <w:t>非功</w:t>
+            </w:r>
+          </w:p>
           <w:p>
             <w:pPr>
               <w:spacing w:after="120"/>
               <w:jc w:val="center"/>
               <w:rPr>
                 <w:rFonts w:ascii="Times New Roman"/>
-                <w:snapToGrid/>
-              </w:rPr>
-            </w:pPr>
-            <w:r>
-              <w:rPr>
-                <w:rFonts w:ascii="Times New Roman" w:hint="eastAsia"/>
-                <w:snapToGrid/>
-              </w:rPr>
-              <w:t>2</w:t>
-            </w:r>
-          </w:p>
-        </w:tc>
-        <w:tc>
-          <w:tcPr>
-            <w:tcW w:w="1116" w:type="dxa"/>
-          </w:tcPr>
-          <w:p>
-            <w:pPr>
-              <w:spacing w:after="120"/>
-              <w:jc w:val="center"/>
-              <w:rPr>
-                <w:rFonts w:ascii="Times New Roman"/>
-                <w:snapToGrid/>
-              </w:rPr>
-            </w:pPr>
-            <w:r>
-              <w:rPr>
-                <w:rFonts w:ascii="Times New Roman" w:hint="eastAsia"/>
-                <w:snapToGrid/>
-              </w:rPr>
-              <w:t>100%</w:t>
-            </w:r>
-          </w:p>
-        </w:tc>
-        <w:tc>
-          <w:tcPr>
-            <w:tcW w:w="1112" w:type="dxa"/>
-          </w:tcPr>
-          <w:p>
-            <w:pPr>
-              <w:spacing w:after="120"/>
-              <w:jc w:val="center"/>
-              <w:rPr>
-                <w:rFonts w:ascii="Times New Roman"/>
-                <w:snapToGrid/>
-              </w:rPr>
-            </w:pPr>
-            <w:r>
-              <w:rPr>
-                <w:rFonts w:ascii="Times New Roman" w:hint="eastAsia"/>
-                <w:snapToGrid/>
-              </w:rPr>
-              <w:t>1</w:t>
-            </w:r>
-          </w:p>
-        </w:tc>
-        <w:tc>
-          <w:tcPr>
-            <w:tcW w:w="1116" w:type="dxa"/>
-          </w:tcPr>
-          <w:p>
-            <w:pPr>
-              <w:spacing w:after="120"/>
-              <w:jc w:val="center"/>
-              <w:rPr>
-                <w:rFonts w:ascii="Times New Roman"/>
-                <w:snapToGrid/>
-              </w:rPr>
-            </w:pPr>
-            <w:r>
-              <w:rPr>
-                <w:rFonts w:ascii="Times New Roman" w:hint="eastAsia"/>
-                <w:snapToGrid/>
-              </w:rPr>
-              <w:t>50%</w:t>
-            </w:r>
-          </w:p>
-        </w:tc>
-        <w:tc>
-          <w:tcPr>
-            <w:tcW w:w="1116" w:type="dxa"/>
-          </w:tcPr>
-          <w:p>
-            <w:pPr>
-              <w:spacing w:after="120"/>
-              <w:rPr>
-                <w:rFonts w:ascii="Times New Roman"/>
-                <w:snapToGrid/>
-              </w:rPr>
-            </w:pPr>
-          </w:p>
-        </w:tc>
-      </w:tr>
-      <w:tr>
-        <w:tc>
-          <w:tcPr>
-            <w:tcW w:w="993" w:type="dxa"/>
-            <w:vMerge/>
-          </w:tcPr>
-          <w:p>
-            <w:pPr>
-              <w:spacing w:after="120"/>
-              <w:jc w:val="center"/>
-              <w:rPr>
-                <w:rFonts w:ascii="Times New Roman"/>
                 <w:b/>
-                <w:i/>
                 <w:snapToGrid/>
                 <w:color w:val="0000FF"/>
                 <w:sz w:val="21"/>
                 <w:szCs w:val="21"/>
               </w:rPr>
             </w:pPr>
-          </w:p>
-        </w:tc>
-        <w:tc>
-          <w:tcPr>
-            <w:tcW w:w="2923" w:type="dxa"/>
-          </w:tcPr>
-          <w:p>
-            <w:pPr>
-              <w:spacing w:after="120"/>
-              <w:jc w:val="center"/>
+            <w:r>
               <w:rPr>
                 <w:rFonts w:ascii="Times New Roman"/>
                 <w:b/>
@@ -4307,192 +4189,8 @@
                 <w:sz w:val="21"/>
                 <w:szCs w:val="21"/>
               </w:rPr>
-            </w:pPr>
-            <w:r>
-              <w:rPr>
-                <w:rFonts w:ascii="Times New Roman" w:hint="eastAsia"/>
-                <w:b/>
-                <w:snapToGrid/>
-                <w:sz w:val="21"/>
-                <w:szCs w:val="21"/>
-              </w:rPr>
-              <w:t>功能项小计</w:t>
-            </w:r>
-          </w:p>
-        </w:tc>
-        <w:tc>
-          <w:tcPr>
-            <w:tcW w:w="979" w:type="dxa"/>
-          </w:tcPr>
-          <w:p>
-            <w:pPr>
-              <w:spacing w:after="120"/>
-              <w:jc w:val="center"/>
-              <w:rPr>
-                <w:rFonts w:ascii="Times New Roman"/>
-                <w:snapToGrid/>
-              </w:rPr>
-            </w:pPr>
-            <w:r>
-              <w:rPr>
-                <w:rFonts w:ascii="Times New Roman" w:hint="eastAsia"/>
-                <w:snapToGrid/>
-              </w:rPr>
-              <w:t>5</w:t>
-            </w:r>
-            <w:bookmarkStart w:id="10" w:name="_GoBack"/>
-            <w:bookmarkEnd w:id="10"/>
-          </w:p>
-        </w:tc>
-        <w:tc>
-          <w:tcPr>
-            <w:tcW w:w="1116" w:type="dxa"/>
-          </w:tcPr>
-          <w:p>
-            <w:pPr>
-              <w:spacing w:after="120"/>
-              <w:jc w:val="center"/>
-              <w:rPr>
-                <w:rFonts w:ascii="Times New Roman"/>
-                <w:snapToGrid/>
-              </w:rPr>
-            </w:pPr>
-            <w:r>
-              <w:rPr>
-                <w:rFonts w:ascii="Times New Roman" w:hint="eastAsia"/>
-                <w:snapToGrid/>
-              </w:rPr>
-              <w:t>100%</w:t>
-            </w:r>
-          </w:p>
-        </w:tc>
-        <w:tc>
-          <w:tcPr>
-            <w:tcW w:w="1112" w:type="dxa"/>
-          </w:tcPr>
-          <w:p>
-            <w:pPr>
-              <w:spacing w:after="120"/>
-              <w:jc w:val="center"/>
-              <w:rPr>
-                <w:rFonts w:ascii="Times New Roman"/>
-                <w:snapToGrid/>
-              </w:rPr>
-            </w:pPr>
-            <w:r>
-              <w:rPr>
-                <w:rFonts w:ascii="Times New Roman" w:hint="eastAsia"/>
-                <w:snapToGrid/>
-              </w:rPr>
-              <w:t>0</w:t>
-            </w:r>
-          </w:p>
-        </w:tc>
-        <w:tc>
-          <w:tcPr>
-            <w:tcW w:w="1116" w:type="dxa"/>
-          </w:tcPr>
-          <w:p>
-            <w:pPr>
-              <w:spacing w:after="120"/>
-              <w:jc w:val="center"/>
-              <w:rPr>
-                <w:rFonts w:ascii="Times New Roman"/>
-                <w:snapToGrid/>
-              </w:rPr>
-            </w:pPr>
-            <w:r>
-              <w:rPr>
-                <w:rFonts w:ascii="Times New Roman" w:hint="eastAsia"/>
-                <w:snapToGrid/>
-              </w:rPr>
-              <w:t>0</w:t>
-            </w:r>
-          </w:p>
-        </w:tc>
-        <w:tc>
-          <w:tcPr>
-            <w:tcW w:w="1116" w:type="dxa"/>
-          </w:tcPr>
-          <w:p>
-            <w:pPr>
-              <w:spacing w:after="120"/>
-              <w:jc w:val="center"/>
-              <w:rPr>
-                <w:rFonts w:ascii="Times New Roman"/>
-                <w:snapToGrid/>
-              </w:rPr>
-            </w:pPr>
-          </w:p>
-        </w:tc>
-      </w:tr>
-      <w:tr>
-        <w:tc>
-          <w:tcPr>
-            <w:tcW w:w="993" w:type="dxa"/>
-            <w:vMerge w:val="restart"/>
-          </w:tcPr>
-          <w:p>
-            <w:pPr>
-              <w:spacing w:after="120"/>
-              <w:jc w:val="center"/>
-              <w:rPr>
-                <w:rFonts w:ascii="Times New Roman"/>
-                <w:b/>
-                <w:snapToGrid/>
-                <w:sz w:val="21"/>
-                <w:szCs w:val="21"/>
-              </w:rPr>
-            </w:pPr>
-          </w:p>
-          <w:p>
-            <w:pPr>
-              <w:spacing w:after="120"/>
-              <w:jc w:val="center"/>
-              <w:rPr>
-                <w:rFonts w:ascii="Times New Roman"/>
-                <w:b/>
-                <w:snapToGrid/>
-                <w:sz w:val="21"/>
-                <w:szCs w:val="21"/>
-              </w:rPr>
-            </w:pPr>
-            <w:r>
-              <w:rPr>
-                <w:rFonts w:ascii="Times New Roman"/>
-                <w:b/>
-                <w:snapToGrid/>
-                <w:sz w:val="21"/>
-                <w:szCs w:val="21"/>
-              </w:rPr>
-              <w:t>非功</w:t>
-            </w:r>
-          </w:p>
-          <w:p>
-            <w:pPr>
-              <w:spacing w:after="120"/>
-              <w:jc w:val="center"/>
-              <w:rPr>
-                <w:rFonts w:ascii="Times New Roman"/>
-                <w:b/>
-                <w:snapToGrid/>
-                <w:color w:val="0000FF"/>
-                <w:sz w:val="21"/>
-                <w:szCs w:val="21"/>
-              </w:rPr>
-            </w:pPr>
-            <w:proofErr w:type="gramStart"/>
-            <w:r>
-              <w:rPr>
-                <w:rFonts w:ascii="Times New Roman"/>
-                <w:b/>
-                <w:snapToGrid/>
-                <w:sz w:val="21"/>
-                <w:szCs w:val="21"/>
-              </w:rPr>
               <w:t>能项</w:t>
             </w:r>
-            <w:proofErr w:type="gramEnd"/>
           </w:p>
         </w:tc>
         <w:tc>
@@ -5140,8 +4838,7 @@
           <w:lang w:eastAsia="en-US"/>
         </w:rPr>
       </w:pPr>
-      <w:bookmarkStart w:id="11" w:name="_Toc393891308"/>
-      <w:proofErr w:type="spellStart"/>
+      <w:bookmarkStart w:id="12" w:name="_Toc393891308"/>
       <w:r>
         <w:rPr>
           <w:rFonts w:hint="eastAsia"/>
@@ -5158,8 +4855,7 @@
         </w:rPr>
         <w:t>严重程度</w:t>
       </w:r>
-      <w:bookmarkEnd w:id="11"/>
-      <w:proofErr w:type="spellEnd"/>
+      <w:bookmarkEnd w:id="12"/>
     </w:p>
     <w:p>
       <w:pPr>
@@ -5770,7 +5466,7 @@
           <w:snapToGrid/>
         </w:rPr>
       </w:pPr>
-      <w:bookmarkStart w:id="12" w:name="_Toc393891309"/>
+      <w:bookmarkStart w:id="13" w:name="_Toc393891309"/>
       <w:r>
         <w:rPr>
           <w:rFonts w:ascii="Arial" w:hAnsi="Arial" w:hint="eastAsia"/>
@@ -5785,7 +5481,7 @@
         </w:rPr>
         <w:t>清单</w:t>
       </w:r>
-      <w:bookmarkEnd w:id="12"/>
+      <w:bookmarkEnd w:id="13"/>
     </w:p>
     <w:p>
       <w:pPr>
@@ -5796,8 +5492,7 @@
           <w:lang w:eastAsia="en-US"/>
         </w:rPr>
       </w:pPr>
-      <w:bookmarkStart w:id="13" w:name="_Toc393891310"/>
-      <w:proofErr w:type="spellStart"/>
+      <w:bookmarkStart w:id="14" w:name="_Toc393891310"/>
       <w:r>
         <w:rPr>
           <w:rFonts w:ascii="Arial" w:hAnsi="Arial" w:hint="eastAsia"/>
@@ -5822,8 +5517,7 @@
         </w:rPr>
         <w:t>缺陷</w:t>
       </w:r>
-      <w:bookmarkEnd w:id="13"/>
-      <w:proofErr w:type="spellEnd"/>
+      <w:bookmarkEnd w:id="14"/>
     </w:p>
     <w:p>
       <w:pPr>
@@ -6544,20 +6238,8 @@
                 <w:sz w:val="21"/>
                 <w:szCs w:val="21"/>
               </w:rPr>
-              <w:t>，未返回</w:t>
-            </w:r>
-            <w:proofErr w:type="gramStart"/>
-            <w:r>
-              <w:rPr>
-                <w:rFonts w:ascii="Times New Roman" w:hint="eastAsia"/>
-                <w:snapToGrid/>
-                <w:color w:val="000000"/>
-                <w:sz w:val="21"/>
-                <w:szCs w:val="21"/>
-              </w:rPr>
-              <w:t>二维码</w:t>
-            </w:r>
-            <w:proofErr w:type="gramEnd"/>
+              <w:t>，未返回二维码</w:t>
+            </w:r>
           </w:p>
         </w:tc>
         <w:tc>
@@ -6943,20 +6625,8 @@
                 <w:sz w:val="21"/>
                 <w:szCs w:val="21"/>
               </w:rPr>
-              <w:t>，未返回</w:t>
-            </w:r>
-            <w:proofErr w:type="gramStart"/>
-            <w:r>
-              <w:rPr>
-                <w:rFonts w:ascii="Times New Roman" w:hint="eastAsia"/>
-                <w:snapToGrid/>
-                <w:color w:val="000000"/>
-                <w:sz w:val="21"/>
-                <w:szCs w:val="21"/>
-              </w:rPr>
-              <w:t>二维码</w:t>
-            </w:r>
-            <w:proofErr w:type="gramEnd"/>
+              <w:t>，未返回二维码</w:t>
+            </w:r>
           </w:p>
         </w:tc>
         <w:tc>
@@ -7063,7 +6733,6 @@
               </w:rPr>
               <w:t>，但是使用了</w:t>
             </w:r>
-            <w:proofErr w:type="spellStart"/>
             <w:r>
               <w:rPr>
                 <w:rFonts w:ascii="Times New Roman" w:hint="eastAsia"/>
@@ -7074,7 +6743,6 @@
               </w:rPr>
               <w:t>Params</w:t>
             </w:r>
-            <w:proofErr w:type="spellEnd"/>
           </w:p>
         </w:tc>
         <w:tc>
@@ -8072,8 +7740,7 @@
           <w:lang w:eastAsia="en-US"/>
         </w:rPr>
       </w:pPr>
-      <w:bookmarkStart w:id="14" w:name="_Toc393891311"/>
-      <w:proofErr w:type="spellStart"/>
+      <w:bookmarkStart w:id="15" w:name="_Toc393891311"/>
       <w:r>
         <w:rPr>
           <w:rFonts w:hint="eastAsia"/>
@@ -8082,7 +7749,6 @@
         </w:rPr>
         <w:t>非功能</w:t>
       </w:r>
-      <w:proofErr w:type="spellEnd"/>
       <w:r>
         <w:rPr>
           <w:rFonts w:hint="eastAsia"/>
@@ -8090,7 +7756,6 @@
         </w:rPr>
         <w:t>性</w:t>
       </w:r>
-      <w:proofErr w:type="spellStart"/>
       <w:r>
         <w:rPr>
           <w:rFonts w:hint="eastAsia"/>
@@ -8099,8 +7764,7 @@
         </w:rPr>
         <w:t>缺陷</w:t>
       </w:r>
-      <w:bookmarkEnd w:id="14"/>
-      <w:proofErr w:type="spellEnd"/>
+      <w:bookmarkEnd w:id="15"/>
     </w:p>
     <w:p>
       <w:pPr>
@@ -9544,46 +9208,24 @@
       <w:pPr>
         <w:pStyle w:val="1"/>
       </w:pPr>
-      <w:bookmarkStart w:id="15" w:name="_Toc393891312"/>
+      <w:bookmarkStart w:id="16" w:name="_Toc393891312"/>
       <w:r>
         <w:rPr>
           <w:rFonts w:hint="eastAsia"/>
         </w:rPr>
         <w:t>测试结论与建议</w:t>
       </w:r>
-      <w:bookmarkEnd w:id="15"/>
+      <w:bookmarkEnd w:id="16"/>
     </w:p>
     <w:p>
       <w:pPr>
         <w:pStyle w:val="a9"/>
       </w:pPr>
-      <w:proofErr w:type="gramStart"/>
       <w:r>
         <w:rPr>
           <w:rFonts w:hint="eastAsia"/>
         </w:rPr>
-        <w:t>微服务</w:t>
-      </w:r>
-      <w:proofErr w:type="gramEnd"/>
-      <w:r>
-        <w:rPr>
-          <w:rFonts w:hint="eastAsia"/>
-        </w:rPr>
-        <w:t>架构对于</w:t>
-      </w:r>
-      <w:proofErr w:type="gramStart"/>
-      <w:r>
-        <w:rPr>
-          <w:rFonts w:hint="eastAsia"/>
-        </w:rPr>
-        <w:t>各个微服务</w:t>
-      </w:r>
-      <w:proofErr w:type="gramEnd"/>
-      <w:r>
-        <w:rPr>
-          <w:rFonts w:hint="eastAsia"/>
-        </w:rPr>
-        <w:t>进行单元测试比较容易，对</w:t>
+        <w:t>微服务架构对于各个微服务进行单元测试比较容易，对</w:t>
       </w:r>
       <w:r>
         <w:rPr>
@@ -9626,21 +9268,7 @@
         <w:rPr>
           <w:rFonts w:hint="eastAsia"/>
         </w:rPr>
-        <w:t>下一步中，我们将进行更加完整的</w:t>
-      </w:r>
-      <w:proofErr w:type="gramStart"/>
-      <w:r>
-        <w:rPr>
-          <w:rFonts w:hint="eastAsia"/>
-        </w:rPr>
-        <w:t>的</w:t>
-      </w:r>
-      <w:proofErr w:type="gramEnd"/>
-      <w:r>
-        <w:rPr>
-          <w:rFonts w:hint="eastAsia"/>
-        </w:rPr>
-        <w:t>单元测试和系统的集成测试，争取能够改进集成测试的方法，以提高工作效率，法相更多的问题。</w:t>
+        <w:t>下一步中，我们将进行更加完整的的单元测试和系统的集成测试，争取能够改进集成测试的方法，以提高工作效率，法相更多的问题。</w:t>
       </w:r>
     </w:p>
     <w:sectPr>
@@ -9655,7 +9283,7 @@
 </file>
 
 <file path=word/endnotes.xml><?xml version="1.0" encoding="utf-8"?>
-<w:endnotes xmlns:wpc="http://schemas.microsoft.com/office/word/2010/wordprocessingCanvas" xmlns:cx="http://schemas.microsoft.com/office/drawing/2014/chartex" xmlns:cx1="http://schemas.microsoft.com/office/drawing/2015/9/8/chartex" xmlns:mc="http://schemas.openxmlformats.org/markup-compatibility/2006" xmlns:o="urn:schemas-microsoft-com:office:office" xmlns:r="http://schemas.openxmlformats.org/officeDocument/2006/relationships" xmlns:m="http://schemas.openxmlformats.org/officeDocument/2006/math" xmlns:v="urn:schemas-microsoft-com:vml" xmlns:wp14="http://schemas.microsoft.com/office/word/2010/wordprocessingDrawing" xmlns:wp="http://schemas.openxmlformats.org/drawingml/2006/wordprocessingDrawing" xmlns:w10="urn:schemas-microsoft-com:office:word" xmlns:w="http://schemas.openxmlformats.org/wordprocessingml/2006/main" xmlns:w14="http://schemas.microsoft.com/office/word/2010/wordml" xmlns:w15="http://schemas.microsoft.com/office/word/2012/wordml" xmlns:w16se="http://schemas.microsoft.com/office/word/2015/wordml/symex" xmlns:wpg="http://schemas.microsoft.com/office/word/2010/wordprocessingGroup" xmlns:wpi="http://schemas.microsoft.com/office/word/2010/wordprocessingInk" xmlns:wne="http://schemas.microsoft.com/office/word/2006/wordml" xmlns:wps="http://schemas.microsoft.com/office/word/2010/wordprocessingShape" mc:Ignorable="w14 w15 w16se wp14">
+<w:endnotes xmlns:wpc="http://schemas.microsoft.com/office/word/2010/wordprocessingCanvas" xmlns:cx="http://schemas.microsoft.com/office/drawing/2014/chartex" xmlns:cx1="http://schemas.microsoft.com/office/drawing/2015/9/8/chartex" xmlns:cx2="http://schemas.microsoft.com/office/drawing/2015/10/21/chartex" xmlns:cx3="http://schemas.microsoft.com/office/drawing/2016/5/9/chartex" xmlns:cx4="http://schemas.microsoft.com/office/drawing/2016/5/10/chartex" xmlns:cx5="http://schemas.microsoft.com/office/drawing/2016/5/11/chartex" xmlns:cx6="http://schemas.microsoft.com/office/drawing/2016/5/12/chartex" xmlns:cx7="http://schemas.microsoft.com/office/drawing/2016/5/13/chartex" xmlns:cx8="http://schemas.microsoft.com/office/drawing/2016/5/14/chartex" xmlns:mc="http://schemas.openxmlformats.org/markup-compatibility/2006" xmlns:aink="http://schemas.microsoft.com/office/drawing/2016/ink" xmlns:am3d="http://schemas.microsoft.com/office/drawing/2017/model3d" xmlns:o="urn:schemas-microsoft-com:office:office" xmlns:r="http://schemas.openxmlformats.org/officeDocument/2006/relationships" xmlns:m="http://schemas.openxmlformats.org/officeDocument/2006/math" xmlns:v="urn:schemas-microsoft-com:vml" xmlns:wp14="http://schemas.microsoft.com/office/word/2010/wordprocessingDrawing" xmlns:wp="http://schemas.openxmlformats.org/drawingml/2006/wordprocessingDrawing" xmlns:w10="urn:schemas-microsoft-com:office:word" xmlns:w="http://schemas.openxmlformats.org/wordprocessingml/2006/main" xmlns:w14="http://schemas.microsoft.com/office/word/2010/wordml" xmlns:w15="http://schemas.microsoft.com/office/word/2012/wordml" xmlns:w16cid="http://schemas.microsoft.com/office/word/2016/wordml/cid" xmlns:w16se="http://schemas.microsoft.com/office/word/2015/wordml/symex" xmlns:wpg="http://schemas.microsoft.com/office/word/2010/wordprocessingGroup" xmlns:wpi="http://schemas.microsoft.com/office/word/2010/wordprocessingInk" xmlns:wne="http://schemas.microsoft.com/office/word/2006/wordml" xmlns:wps="http://schemas.microsoft.com/office/word/2010/wordprocessingShape" mc:Ignorable="w14 w15 w16se w16cid wp14">
   <w:endnote w:type="separator" w:id="-1">
     <w:p>
       <w:r>
@@ -9674,7 +9302,7 @@
 </file>
 
 <file path=word/footer1.xml><?xml version="1.0" encoding="utf-8"?>
-<w:ftr xmlns:wpc="http://schemas.microsoft.com/office/word/2010/wordprocessingCanvas" xmlns:cx="http://schemas.microsoft.com/office/drawing/2014/chartex" xmlns:cx1="http://schemas.microsoft.com/office/drawing/2015/9/8/chartex" xmlns:mc="http://schemas.openxmlformats.org/markup-compatibility/2006" xmlns:o="urn:schemas-microsoft-com:office:office" xmlns:r="http://schemas.openxmlformats.org/officeDocument/2006/relationships" xmlns:m="http://schemas.openxmlformats.org/officeDocument/2006/math" xmlns:v="urn:schemas-microsoft-com:vml" xmlns:wp14="http://schemas.microsoft.com/office/word/2010/wordprocessingDrawing" xmlns:wp="http://schemas.openxmlformats.org/drawingml/2006/wordprocessingDrawing" xmlns:w10="urn:schemas-microsoft-com:office:word" xmlns:w="http://schemas.openxmlformats.org/wordprocessingml/2006/main" xmlns:w14="http://schemas.microsoft.com/office/word/2010/wordml" xmlns:w15="http://schemas.microsoft.com/office/word/2012/wordml" xmlns:w16se="http://schemas.microsoft.com/office/word/2015/wordml/symex" xmlns:wpg="http://schemas.microsoft.com/office/word/2010/wordprocessingGroup" xmlns:wpi="http://schemas.microsoft.com/office/word/2010/wordprocessingInk" xmlns:wne="http://schemas.microsoft.com/office/word/2006/wordml" xmlns:wps="http://schemas.microsoft.com/office/word/2010/wordprocessingShape" mc:Ignorable="w14 w15 w16se wp14">
+<w:ftr xmlns:wpc="http://schemas.microsoft.com/office/word/2010/wordprocessingCanvas" xmlns:cx="http://schemas.microsoft.com/office/drawing/2014/chartex" xmlns:cx1="http://schemas.microsoft.com/office/drawing/2015/9/8/chartex" xmlns:cx2="http://schemas.microsoft.com/office/drawing/2015/10/21/chartex" xmlns:cx3="http://schemas.microsoft.com/office/drawing/2016/5/9/chartex" xmlns:cx4="http://schemas.microsoft.com/office/drawing/2016/5/10/chartex" xmlns:cx5="http://schemas.microsoft.com/office/drawing/2016/5/11/chartex" xmlns:cx6="http://schemas.microsoft.com/office/drawing/2016/5/12/chartex" xmlns:cx7="http://schemas.microsoft.com/office/drawing/2016/5/13/chartex" xmlns:cx8="http://schemas.microsoft.com/office/drawing/2016/5/14/chartex" xmlns:mc="http://schemas.openxmlformats.org/markup-compatibility/2006" xmlns:aink="http://schemas.microsoft.com/office/drawing/2016/ink" xmlns:am3d="http://schemas.microsoft.com/office/drawing/2017/model3d" xmlns:o="urn:schemas-microsoft-com:office:office" xmlns:r="http://schemas.openxmlformats.org/officeDocument/2006/relationships" xmlns:m="http://schemas.openxmlformats.org/officeDocument/2006/math" xmlns:v="urn:schemas-microsoft-com:vml" xmlns:wp14="http://schemas.microsoft.com/office/word/2010/wordprocessingDrawing" xmlns:wp="http://schemas.openxmlformats.org/drawingml/2006/wordprocessingDrawing" xmlns:w10="urn:schemas-microsoft-com:office:word" xmlns:w="http://schemas.openxmlformats.org/wordprocessingml/2006/main" xmlns:w14="http://schemas.microsoft.com/office/word/2010/wordml" xmlns:w15="http://schemas.microsoft.com/office/word/2012/wordml" xmlns:w16cid="http://schemas.microsoft.com/office/word/2016/wordml/cid" xmlns:w16se="http://schemas.microsoft.com/office/word/2015/wordml/symex" xmlns:wpg="http://schemas.microsoft.com/office/word/2010/wordprocessingGroup" xmlns:wpi="http://schemas.microsoft.com/office/word/2010/wordprocessingInk" xmlns:wne="http://schemas.microsoft.com/office/word/2006/wordml" xmlns:wps="http://schemas.microsoft.com/office/word/2010/wordprocessingShape" mc:Ignorable="w14 w15 w16se w16cid wp14">
   <w:tbl>
     <w:tblPr>
       <w:tblW w:w="0" w:type="auto"/>
@@ -9854,7 +9482,7 @@
 </file>
 
 <file path=word/footnotes.xml><?xml version="1.0" encoding="utf-8"?>
-<w:footnotes xmlns:wpc="http://schemas.microsoft.com/office/word/2010/wordprocessingCanvas" xmlns:cx="http://schemas.microsoft.com/office/drawing/2014/chartex" xmlns:cx1="http://schemas.microsoft.com/office/drawing/2015/9/8/chartex" xmlns:mc="http://schemas.openxmlformats.org/markup-compatibility/2006" xmlns:o="urn:schemas-microsoft-com:office:office" xmlns:r="http://schemas.openxmlformats.org/officeDocument/2006/relationships" xmlns:m="http://schemas.openxmlformats.org/officeDocument/2006/math" xmlns:v="urn:schemas-microsoft-com:vml" xmlns:wp14="http://schemas.microsoft.com/office/word/2010/wordprocessingDrawing" xmlns:wp="http://schemas.openxmlformats.org/drawingml/2006/wordprocessingDrawing" xmlns:w10="urn:schemas-microsoft-com:office:word" xmlns:w="http://schemas.openxmlformats.org/wordprocessingml/2006/main" xmlns:w14="http://schemas.microsoft.com/office/word/2010/wordml" xmlns:w15="http://schemas.microsoft.com/office/word/2012/wordml" xmlns:w16se="http://schemas.microsoft.com/office/word/2015/wordml/symex" xmlns:wpg="http://schemas.microsoft.com/office/word/2010/wordprocessingGroup" xmlns:wpi="http://schemas.microsoft.com/office/word/2010/wordprocessingInk" xmlns:wne="http://schemas.microsoft.com/office/word/2006/wordml" xmlns:wps="http://schemas.microsoft.com/office/word/2010/wordprocessingShape" mc:Ignorable="w14 w15 w16se wp14">
+<w:footnotes xmlns:wpc="http://schemas.microsoft.com/office/word/2010/wordprocessingCanvas" xmlns:cx="http://schemas.microsoft.com/office/drawing/2014/chartex" xmlns:cx1="http://schemas.microsoft.com/office/drawing/2015/9/8/chartex" xmlns:cx2="http://schemas.microsoft.com/office/drawing/2015/10/21/chartex" xmlns:cx3="http://schemas.microsoft.com/office/drawing/2016/5/9/chartex" xmlns:cx4="http://schemas.microsoft.com/office/drawing/2016/5/10/chartex" xmlns:cx5="http://schemas.microsoft.com/office/drawing/2016/5/11/chartex" xmlns:cx6="http://schemas.microsoft.com/office/drawing/2016/5/12/chartex" xmlns:cx7="http://schemas.microsoft.com/office/drawing/2016/5/13/chartex" xmlns:cx8="http://schemas.microsoft.com/office/drawing/2016/5/14/chartex" xmlns:mc="http://schemas.openxmlformats.org/markup-compatibility/2006" xmlns:aink="http://schemas.microsoft.com/office/drawing/2016/ink" xmlns:am3d="http://schemas.microsoft.com/office/drawing/2017/model3d" xmlns:o="urn:schemas-microsoft-com:office:office" xmlns:r="http://schemas.openxmlformats.org/officeDocument/2006/relationships" xmlns:m="http://schemas.openxmlformats.org/officeDocument/2006/math" xmlns:v="urn:schemas-microsoft-com:vml" xmlns:wp14="http://schemas.microsoft.com/office/word/2010/wordprocessingDrawing" xmlns:wp="http://schemas.openxmlformats.org/drawingml/2006/wordprocessingDrawing" xmlns:w10="urn:schemas-microsoft-com:office:word" xmlns:w="http://schemas.openxmlformats.org/wordprocessingml/2006/main" xmlns:w14="http://schemas.microsoft.com/office/word/2010/wordml" xmlns:w15="http://schemas.microsoft.com/office/word/2012/wordml" xmlns:w16cid="http://schemas.microsoft.com/office/word/2016/wordml/cid" xmlns:w16se="http://schemas.microsoft.com/office/word/2015/wordml/symex" xmlns:wpg="http://schemas.microsoft.com/office/word/2010/wordprocessingGroup" xmlns:wpi="http://schemas.microsoft.com/office/word/2010/wordprocessingInk" xmlns:wne="http://schemas.microsoft.com/office/word/2006/wordml" xmlns:wps="http://schemas.microsoft.com/office/word/2010/wordprocessingShape" mc:Ignorable="w14 w15 w16se w16cid wp14">
   <w:footnote w:type="separator" w:id="-1">
     <w:p>
       <w:r>
@@ -9873,7 +9501,7 @@
 </file>
 
 <file path=word/header1.xml><?xml version="1.0" encoding="utf-8"?>
-<w:hdr xmlns:wpc="http://schemas.microsoft.com/office/word/2010/wordprocessingCanvas" xmlns:cx="http://schemas.microsoft.com/office/drawing/2014/chartex" xmlns:cx1="http://schemas.microsoft.com/office/drawing/2015/9/8/chartex" xmlns:mc="http://schemas.openxmlformats.org/markup-compatibility/2006" xmlns:o="urn:schemas-microsoft-com:office:office" xmlns:r="http://schemas.openxmlformats.org/officeDocument/2006/relationships" xmlns:m="http://schemas.openxmlformats.org/officeDocument/2006/math" xmlns:v="urn:schemas-microsoft-com:vml" xmlns:wp14="http://schemas.microsoft.com/office/word/2010/wordprocessingDrawing" xmlns:wp="http://schemas.openxmlformats.org/drawingml/2006/wordprocessingDrawing" xmlns:w10="urn:schemas-microsoft-com:office:word" xmlns:w="http://schemas.openxmlformats.org/wordprocessingml/2006/main" xmlns:w14="http://schemas.microsoft.com/office/word/2010/wordml" xmlns:w15="http://schemas.microsoft.com/office/word/2012/wordml" xmlns:w16se="http://schemas.microsoft.com/office/word/2015/wordml/symex" xmlns:wpg="http://schemas.microsoft.com/office/word/2010/wordprocessingGroup" xmlns:wpi="http://schemas.microsoft.com/office/word/2010/wordprocessingInk" xmlns:wne="http://schemas.microsoft.com/office/word/2006/wordml" xmlns:wps="http://schemas.microsoft.com/office/word/2010/wordprocessingShape" mc:Ignorable="w14 w15 w16se wp14">
+<w:hdr xmlns:wpc="http://schemas.microsoft.com/office/word/2010/wordprocessingCanvas" xmlns:cx="http://schemas.microsoft.com/office/drawing/2014/chartex" xmlns:cx1="http://schemas.microsoft.com/office/drawing/2015/9/8/chartex" xmlns:cx2="http://schemas.microsoft.com/office/drawing/2015/10/21/chartex" xmlns:cx3="http://schemas.microsoft.com/office/drawing/2016/5/9/chartex" xmlns:cx4="http://schemas.microsoft.com/office/drawing/2016/5/10/chartex" xmlns:cx5="http://schemas.microsoft.com/office/drawing/2016/5/11/chartex" xmlns:cx6="http://schemas.microsoft.com/office/drawing/2016/5/12/chartex" xmlns:cx7="http://schemas.microsoft.com/office/drawing/2016/5/13/chartex" xmlns:cx8="http://schemas.microsoft.com/office/drawing/2016/5/14/chartex" xmlns:mc="http://schemas.openxmlformats.org/markup-compatibility/2006" xmlns:aink="http://schemas.microsoft.com/office/drawing/2016/ink" xmlns:am3d="http://schemas.microsoft.com/office/drawing/2017/model3d" xmlns:o="urn:schemas-microsoft-com:office:office" xmlns:r="http://schemas.openxmlformats.org/officeDocument/2006/relationships" xmlns:m="http://schemas.openxmlformats.org/officeDocument/2006/math" xmlns:v="urn:schemas-microsoft-com:vml" xmlns:wp14="http://schemas.microsoft.com/office/word/2010/wordprocessingDrawing" xmlns:wp="http://schemas.openxmlformats.org/drawingml/2006/wordprocessingDrawing" xmlns:w10="urn:schemas-microsoft-com:office:word" xmlns:w="http://schemas.openxmlformats.org/wordprocessingml/2006/main" xmlns:w14="http://schemas.microsoft.com/office/word/2010/wordml" xmlns:w15="http://schemas.microsoft.com/office/word/2012/wordml" xmlns:w16cid="http://schemas.microsoft.com/office/word/2016/wordml/cid" xmlns:w16se="http://schemas.microsoft.com/office/word/2015/wordml/symex" xmlns:wpg="http://schemas.microsoft.com/office/word/2010/wordprocessingGroup" xmlns:wpi="http://schemas.microsoft.com/office/word/2010/wordprocessingInk" xmlns:wne="http://schemas.microsoft.com/office/word/2006/wordml" xmlns:wps="http://schemas.microsoft.com/office/word/2010/wordprocessingShape" mc:Ignorable="w14 w15 w16se w16cid wp14">
   <w:p>
     <w:pPr>
       <w:rPr>
@@ -9963,7 +9591,7 @@
 </file>
 
 <file path=word/header2.xml><?xml version="1.0" encoding="utf-8"?>
-<w:hdr xmlns:wpc="http://schemas.microsoft.com/office/word/2010/wordprocessingCanvas" xmlns:cx="http://schemas.microsoft.com/office/drawing/2014/chartex" xmlns:cx1="http://schemas.microsoft.com/office/drawing/2015/9/8/chartex" xmlns:mc="http://schemas.openxmlformats.org/markup-compatibility/2006" xmlns:o="urn:schemas-microsoft-com:office:office" xmlns:r="http://schemas.openxmlformats.org/officeDocument/2006/relationships" xmlns:m="http://schemas.openxmlformats.org/officeDocument/2006/math" xmlns:v="urn:schemas-microsoft-com:vml" xmlns:wp14="http://schemas.microsoft.com/office/word/2010/wordprocessingDrawing" xmlns:wp="http://schemas.openxmlformats.org/drawingml/2006/wordprocessingDrawing" xmlns:w10="urn:schemas-microsoft-com:office:word" xmlns:w="http://schemas.openxmlformats.org/wordprocessingml/2006/main" xmlns:w14="http://schemas.microsoft.com/office/word/2010/wordml" xmlns:w15="http://schemas.microsoft.com/office/word/2012/wordml" xmlns:w16se="http://schemas.microsoft.com/office/word/2015/wordml/symex" xmlns:wpg="http://schemas.microsoft.com/office/word/2010/wordprocessingGroup" xmlns:wpi="http://schemas.microsoft.com/office/word/2010/wordprocessingInk" xmlns:wne="http://schemas.microsoft.com/office/word/2006/wordml" xmlns:wps="http://schemas.microsoft.com/office/word/2010/wordprocessingShape" mc:Ignorable="w14 w15 w16se wp14">
+<w:hdr xmlns:wpc="http://schemas.microsoft.com/office/word/2010/wordprocessingCanvas" xmlns:cx="http://schemas.microsoft.com/office/drawing/2014/chartex" xmlns:cx1="http://schemas.microsoft.com/office/drawing/2015/9/8/chartex" xmlns:cx2="http://schemas.microsoft.com/office/drawing/2015/10/21/chartex" xmlns:cx3="http://schemas.microsoft.com/office/drawing/2016/5/9/chartex" xmlns:cx4="http://schemas.microsoft.com/office/drawing/2016/5/10/chartex" xmlns:cx5="http://schemas.microsoft.com/office/drawing/2016/5/11/chartex" xmlns:cx6="http://schemas.microsoft.com/office/drawing/2016/5/12/chartex" xmlns:cx7="http://schemas.microsoft.com/office/drawing/2016/5/13/chartex" xmlns:cx8="http://schemas.microsoft.com/office/drawing/2016/5/14/chartex" xmlns:mc="http://schemas.openxmlformats.org/markup-compatibility/2006" xmlns:aink="http://schemas.microsoft.com/office/drawing/2016/ink" xmlns:am3d="http://schemas.microsoft.com/office/drawing/2017/model3d" xmlns:o="urn:schemas-microsoft-com:office:office" xmlns:r="http://schemas.openxmlformats.org/officeDocument/2006/relationships" xmlns:m="http://schemas.openxmlformats.org/officeDocument/2006/math" xmlns:v="urn:schemas-microsoft-com:vml" xmlns:wp14="http://schemas.microsoft.com/office/word/2010/wordprocessingDrawing" xmlns:wp="http://schemas.openxmlformats.org/drawingml/2006/wordprocessingDrawing" xmlns:w10="urn:schemas-microsoft-com:office:word" xmlns:w="http://schemas.openxmlformats.org/wordprocessingml/2006/main" xmlns:w14="http://schemas.microsoft.com/office/word/2010/wordml" xmlns:w15="http://schemas.microsoft.com/office/word/2012/wordml" xmlns:w16cid="http://schemas.microsoft.com/office/word/2016/wordml/cid" xmlns:w16se="http://schemas.microsoft.com/office/word/2015/wordml/symex" xmlns:wpg="http://schemas.microsoft.com/office/word/2010/wordprocessingGroup" xmlns:wpi="http://schemas.microsoft.com/office/word/2010/wordprocessingInk" xmlns:wne="http://schemas.microsoft.com/office/word/2006/wordml" xmlns:wps="http://schemas.microsoft.com/office/word/2010/wordprocessingShape" mc:Ignorable="w14 w15 w16se w16cid wp14">
   <w:tbl>
     <w:tblPr>
       <w:tblW w:w="9558" w:type="dxa"/>
@@ -10189,7 +9817,7 @@
 </file>
 
 <file path=word/numbering.xml><?xml version="1.0" encoding="utf-8"?>
-<w:numbering xmlns:wpc="http://schemas.microsoft.com/office/word/2010/wordprocessingCanvas" xmlns:cx="http://schemas.microsoft.com/office/drawing/2014/chartex" xmlns:cx1="http://schemas.microsoft.com/office/drawing/2015/9/8/chartex" xmlns:mc="http://schemas.openxmlformats.org/markup-compatibility/2006" xmlns:o="urn:schemas-microsoft-com:office:office" xmlns:r="http://schemas.openxmlformats.org/officeDocument/2006/relationships" xmlns:m="http://schemas.openxmlformats.org/officeDocument/2006/math" xmlns:v="urn:schemas-microsoft-com:vml" xmlns:wp14="http://schemas.microsoft.com/office/word/2010/wordprocessingDrawing" xmlns:wp="http://schemas.openxmlformats.org/drawingml/2006/wordprocessingDrawing" xmlns:w10="urn:schemas-microsoft-com:office:word" xmlns:w="http://schemas.openxmlformats.org/wordprocessingml/2006/main" xmlns:w14="http://schemas.microsoft.com/office/word/2010/wordml" xmlns:w15="http://schemas.microsoft.com/office/word/2012/wordml" xmlns:w16se="http://schemas.microsoft.com/office/word/2015/wordml/symex" xmlns:wpg="http://schemas.microsoft.com/office/word/2010/wordprocessingGroup" xmlns:wpi="http://schemas.microsoft.com/office/word/2010/wordprocessingInk" xmlns:wne="http://schemas.microsoft.com/office/word/2006/wordml" xmlns:wps="http://schemas.microsoft.com/office/word/2010/wordprocessingShape" mc:Ignorable="w14 w15 w16se wp14">
+<w:numbering xmlns:wpc="http://schemas.microsoft.com/office/word/2010/wordprocessingCanvas" xmlns:cx="http://schemas.microsoft.com/office/drawing/2014/chartex" xmlns:cx1="http://schemas.microsoft.com/office/drawing/2015/9/8/chartex" xmlns:cx2="http://schemas.microsoft.com/office/drawing/2015/10/21/chartex" xmlns:cx3="http://schemas.microsoft.com/office/drawing/2016/5/9/chartex" xmlns:cx4="http://schemas.microsoft.com/office/drawing/2016/5/10/chartex" xmlns:cx5="http://schemas.microsoft.com/office/drawing/2016/5/11/chartex" xmlns:cx6="http://schemas.microsoft.com/office/drawing/2016/5/12/chartex" xmlns:cx7="http://schemas.microsoft.com/office/drawing/2016/5/13/chartex" xmlns:cx8="http://schemas.microsoft.com/office/drawing/2016/5/14/chartex" xmlns:mc="http://schemas.openxmlformats.org/markup-compatibility/2006" xmlns:aink="http://schemas.microsoft.com/office/drawing/2016/ink" xmlns:am3d="http://schemas.microsoft.com/office/drawing/2017/model3d" xmlns:o="urn:schemas-microsoft-com:office:office" xmlns:r="http://schemas.openxmlformats.org/officeDocument/2006/relationships" xmlns:m="http://schemas.openxmlformats.org/officeDocument/2006/math" xmlns:v="urn:schemas-microsoft-com:vml" xmlns:wp14="http://schemas.microsoft.com/office/word/2010/wordprocessingDrawing" xmlns:wp="http://schemas.openxmlformats.org/drawingml/2006/wordprocessingDrawing" xmlns:w10="urn:schemas-microsoft-com:office:word" xmlns:w="http://schemas.openxmlformats.org/wordprocessingml/2006/main" xmlns:w14="http://schemas.microsoft.com/office/word/2010/wordml" xmlns:w15="http://schemas.microsoft.com/office/word/2012/wordml" xmlns:w16cid="http://schemas.microsoft.com/office/word/2016/wordml/cid" xmlns:w16se="http://schemas.microsoft.com/office/word/2015/wordml/symex" xmlns:wpg="http://schemas.microsoft.com/office/word/2010/wordprocessingGroup" xmlns:wpi="http://schemas.microsoft.com/office/word/2010/wordprocessingInk" xmlns:wne="http://schemas.microsoft.com/office/word/2006/wordml" xmlns:wps="http://schemas.microsoft.com/office/word/2010/wordprocessingShape" mc:Ignorable="w14 w15 w16se w16cid wp14">
   <w:abstractNum w:abstractNumId="0" w15:restartNumberingAfterBreak="0">
     <w:nsid w:val="FFFFFFFB"/>
     <w:multiLevelType w:val="multilevel"/>
@@ -11798,7 +11426,7 @@
 </file>
 
 <file path=word/styles.xml><?xml version="1.0" encoding="utf-8"?>
-<w:styles xmlns:mc="http://schemas.openxmlformats.org/markup-compatibility/2006" xmlns:r="http://schemas.openxmlformats.org/officeDocument/2006/relationships" xmlns:w="http://schemas.openxmlformats.org/wordprocessingml/2006/main" xmlns:w14="http://schemas.microsoft.com/office/word/2010/wordml" xmlns:w15="http://schemas.microsoft.com/office/word/2012/wordml" xmlns:w16se="http://schemas.microsoft.com/office/word/2015/wordml/symex" mc:Ignorable="w14 w15 w16se">
+<w:styles xmlns:mc="http://schemas.openxmlformats.org/markup-compatibility/2006" xmlns:r="http://schemas.openxmlformats.org/officeDocument/2006/relationships" xmlns:w="http://schemas.openxmlformats.org/wordprocessingml/2006/main" xmlns:w14="http://schemas.microsoft.com/office/word/2010/wordml" xmlns:w15="http://schemas.microsoft.com/office/word/2012/wordml" xmlns:w16cid="http://schemas.microsoft.com/office/word/2016/wordml/cid" xmlns:w16se="http://schemas.microsoft.com/office/word/2015/wordml/symex" mc:Ignorable="w14 w15 w16se w16cid">
   <w:docDefaults>
     <w:rPrDefault>
       <w:rPr>
@@ -11808,7 +11436,7 @@
     </w:rPrDefault>
     <w:pPrDefault/>
   </w:docDefaults>
-  <w:latentStyles w:defLockedState="0" w:defUIPriority="0" w:defSemiHidden="0" w:defUnhideWhenUsed="0" w:defQFormat="0" w:count="371">
+  <w:latentStyles w:defLockedState="0" w:defUIPriority="0" w:defSemiHidden="0" w:defUnhideWhenUsed="0" w:defQFormat="0" w:count="376">
     <w:lsdException w:name="Normal" w:qFormat="1"/>
     <w:lsdException w:name="heading 1" w:qFormat="1"/>
     <w:lsdException w:name="heading 2" w:qFormat="1"/>
@@ -11826,7 +11454,12 @@
     <w:lsdException w:name="Subtitle" w:qFormat="1"/>
     <w:lsdException w:name="Strong" w:qFormat="1"/>
     <w:lsdException w:name="Emphasis" w:qFormat="1"/>
-    <w:lsdException w:name="Normal Table" w:semiHidden="1" w:unhideWhenUsed="1"/>
+    <w:lsdException w:name="HTML Keyboard" w:semiHidden="1" w:unhideWhenUsed="1"/>
+    <w:lsdException w:name="annotation subject" w:semiHidden="1" w:unhideWhenUsed="1"/>
+    <w:lsdException w:name="No List" w:semiHidden="1" w:unhideWhenUsed="1"/>
+    <w:lsdException w:name="Outline List 1" w:semiHidden="1" w:unhideWhenUsed="1"/>
+    <w:lsdException w:name="Outline List 2" w:semiHidden="1" w:unhideWhenUsed="1"/>
+    <w:lsdException w:name="Outline List 3" w:semiHidden="1" w:unhideWhenUsed="1"/>
     <w:lsdException w:name="Table Simple 1" w:semiHidden="1" w:unhideWhenUsed="1"/>
     <w:lsdException w:name="Table Simple 2" w:semiHidden="1" w:unhideWhenUsed="1"/>
     <w:lsdException w:name="Table Simple 3" w:semiHidden="1" w:unhideWhenUsed="1"/>
@@ -11864,11 +11497,9 @@
     <w:lsdException w:name="Table Contemporary" w:semiHidden="1" w:unhideWhenUsed="1"/>
     <w:lsdException w:name="Table Elegant" w:semiHidden="1" w:unhideWhenUsed="1"/>
     <w:lsdException w:name="Table Professional" w:semiHidden="1" w:unhideWhenUsed="1"/>
-    <w:lsdException w:name="Table Subtle 1" w:semiHidden="1" w:unhideWhenUsed="1"/>
     <w:lsdException w:name="Table Subtle 2" w:semiHidden="1" w:unhideWhenUsed="1"/>
     <w:lsdException w:name="Table Web 1" w:semiHidden="1" w:unhideWhenUsed="1"/>
-    <w:lsdException w:name="Table Web 2" w:semiHidden="1" w:unhideWhenUsed="1"/>
-    <w:lsdException w:name="Table Web 3" w:semiHidden="1" w:unhideWhenUsed="1"/>
+    <w:lsdException w:name="Balloon Text" w:semiHidden="1" w:unhideWhenUsed="1"/>
     <w:lsdException w:name="Table Theme" w:semiHidden="1" w:unhideWhenUsed="1"/>
     <w:lsdException w:name="Placeholder Text" w:semiHidden="1" w:uiPriority="99"/>
     <w:lsdException w:name="No Spacing" w:uiPriority="1" w:qFormat="1"/>
@@ -12085,6 +11716,11 @@
     <w:lsdException w:name="List Table 5 Dark Accent 6" w:uiPriority="50"/>
     <w:lsdException w:name="List Table 6 Colorful Accent 6" w:uiPriority="51"/>
     <w:lsdException w:name="List Table 7 Colorful Accent 6" w:uiPriority="52"/>
+    <w:lsdException w:name="Mention" w:semiHidden="1" w:uiPriority="99" w:unhideWhenUsed="1"/>
+    <w:lsdException w:name="Smart Hyperlink" w:semiHidden="1" w:uiPriority="99" w:unhideWhenUsed="1"/>
+    <w:lsdException w:name="Hashtag" w:semiHidden="1" w:uiPriority="99" w:unhideWhenUsed="1"/>
+    <w:lsdException w:name="Unresolved Mention" w:semiHidden="1" w:uiPriority="99" w:unhideWhenUsed="1"/>
+    <w:lsdException w:name="Smart Link" w:semiHidden="1" w:uiPriority="99" w:unhideWhenUsed="1"/>
   </w:latentStyles>
   <w:style w:type="paragraph" w:default="1" w:styleId="a">
     <w:name w:val="Normal"/>
@@ -12326,7 +11962,7 @@
       <w:lang w:val="en-AU"/>
     </w:rPr>
   </w:style>
-  <w:style w:type="paragraph" w:styleId="11">
+  <w:style w:type="paragraph" w:styleId="TOC1">
     <w:name w:val="toc 1"/>
     <w:basedOn w:val="a"/>
     <w:next w:val="a"/>
@@ -12340,7 +11976,7 @@
       <w:ind w:right="720"/>
     </w:pPr>
   </w:style>
-  <w:style w:type="paragraph" w:styleId="21">
+  <w:style w:type="paragraph" w:styleId="TOC2">
     <w:name w:val="toc 2"/>
     <w:basedOn w:val="a"/>
     <w:next w:val="a"/>
@@ -12353,7 +11989,7 @@
       <w:ind w:left="432" w:right="720"/>
     </w:pPr>
   </w:style>
-  <w:style w:type="paragraph" w:styleId="30">
+  <w:style w:type="paragraph" w:styleId="TOC3">
     <w:name w:val="toc 3"/>
     <w:basedOn w:val="a"/>
     <w:next w:val="a"/>
@@ -12497,7 +12133,7 @@
       <w:jc w:val="both"/>
     </w:pPr>
   </w:style>
-  <w:style w:type="paragraph" w:styleId="40">
+  <w:style w:type="paragraph" w:styleId="TOC4">
     <w:name w:val="toc 4"/>
     <w:basedOn w:val="a"/>
     <w:next w:val="a"/>
@@ -12507,7 +12143,7 @@
       <w:ind w:left="600"/>
     </w:pPr>
   </w:style>
-  <w:style w:type="paragraph" w:styleId="50">
+  <w:style w:type="paragraph" w:styleId="TOC5">
     <w:name w:val="toc 5"/>
     <w:basedOn w:val="a"/>
     <w:next w:val="a"/>
@@ -12517,7 +12153,7 @@
       <w:ind w:left="800"/>
     </w:pPr>
   </w:style>
-  <w:style w:type="paragraph" w:styleId="60">
+  <w:style w:type="paragraph" w:styleId="TOC6">
     <w:name w:val="toc 6"/>
     <w:basedOn w:val="a"/>
     <w:next w:val="a"/>
@@ -12527,7 +12163,7 @@
       <w:ind w:left="1000"/>
     </w:pPr>
   </w:style>
-  <w:style w:type="paragraph" w:styleId="70">
+  <w:style w:type="paragraph" w:styleId="TOC7">
     <w:name w:val="toc 7"/>
     <w:basedOn w:val="a"/>
     <w:next w:val="a"/>
@@ -12537,7 +12173,7 @@
       <w:ind w:left="1200"/>
     </w:pPr>
   </w:style>
-  <w:style w:type="paragraph" w:styleId="80">
+  <w:style w:type="paragraph" w:styleId="TOC8">
     <w:name w:val="toc 8"/>
     <w:basedOn w:val="a"/>
     <w:next w:val="a"/>
@@ -12547,7 +12183,7 @@
       <w:ind w:left="1400"/>
     </w:pPr>
   </w:style>
-  <w:style w:type="paragraph" w:styleId="90">
+  <w:style w:type="paragraph" w:styleId="TOC9">
     <w:name w:val="toc 9"/>
     <w:basedOn w:val="a"/>
     <w:next w:val="a"/>
